--- a/Authoring Tool Summary.docx
+++ b/Authoring Tool Summary.docx
@@ -2,8 +2,476 @@
 <file path=word/document.xml><?xml version="1.0" encoding="utf-8"?>
 <w:document xmlns:wpc="http://schemas.microsoft.com/office/word/2010/wordprocessingCanvas" xmlns:mc="http://schemas.openxmlformats.org/markup-compatibility/2006" xmlns:o="urn:schemas-microsoft-com:office:office" xmlns:r="http://schemas.openxmlformats.org/officeDocument/2006/relationships" xmlns:m="http://schemas.openxmlformats.org/officeDocument/2006/math" xmlns:v="urn:schemas-microsoft-com:vml" xmlns:wp14="http://schemas.microsoft.com/office/word/2010/wordprocessingDrawing" xmlns:wp="http://schemas.openxmlformats.org/drawingml/2006/wordprocessingDrawing" xmlns:w10="urn:schemas-microsoft-com:office:word" xmlns:w="http://schemas.openxmlformats.org/wordprocessingml/2006/main" xmlns:w14="http://schemas.microsoft.com/office/word/2010/wordml" xmlns:wpg="http://schemas.microsoft.com/office/word/2010/wordprocessingGroup" xmlns:wpi="http://schemas.microsoft.com/office/word/2010/wordprocessingInk" xmlns:wne="http://schemas.microsoft.com/office/word/2006/wordml" xmlns:wps="http://schemas.microsoft.com/office/word/2010/wordprocessingShape" mc:Ignorable="w14 wp14">
   <w:body>
+    <w:sdt>
+      <w:sdtPr>
+        <w:id w:val="1622408992"/>
+        <w:docPartObj>
+          <w:docPartGallery w:val="Cover Pages"/>
+          <w:docPartUnique/>
+        </w:docPartObj>
+      </w:sdtPr>
+      <w:sdtEndPr/>
+      <w:sdtContent>
+        <w:tbl>
+          <w:tblPr>
+            <w:tblW w:w="5000" w:type="pct"/>
+            <w:jc w:val="center"/>
+            <w:tblBorders>
+              <w:top w:val="single" w:sz="48" w:space="0" w:color="FFFFFF" w:themeColor="light1"/>
+              <w:left w:val="single" w:sz="48" w:space="0" w:color="FFFFFF" w:themeColor="light1"/>
+              <w:bottom w:val="single" w:sz="48" w:space="0" w:color="FFFFFF" w:themeColor="light1"/>
+              <w:right w:val="single" w:sz="48" w:space="0" w:color="FFFFFF" w:themeColor="light1"/>
+              <w:insideH w:val="single" w:sz="48" w:space="0" w:color="FFFFFF" w:themeColor="light1"/>
+              <w:insideV w:val="single" w:sz="48" w:space="0" w:color="FFFFFF" w:themeColor="light1"/>
+            </w:tblBorders>
+            <w:tblCellMar>
+              <w:left w:w="115" w:type="dxa"/>
+              <w:right w:w="115" w:type="dxa"/>
+            </w:tblCellMar>
+            <w:tblLook w:val="01E0" w:firstRow="1" w:lastRow="1" w:firstColumn="1" w:lastColumn="1" w:noHBand="0" w:noVBand="0"/>
+          </w:tblPr>
+          <w:tblGrid>
+            <w:gridCol w:w="2990"/>
+            <w:gridCol w:w="7320"/>
+          </w:tblGrid>
+          <w:tr>
+            <w:trPr>
+              <w:trHeight w:val="3960"/>
+              <w:jc w:val="center"/>
+            </w:trPr>
+            <w:tc>
+              <w:tcPr>
+                <w:tcW w:w="1450" w:type="pct"/>
+                <w:tcBorders>
+                  <w:top w:val="nil"/>
+                  <w:left w:val="nil"/>
+                  <w:bottom w:val="nil"/>
+                  <w:right w:val="nil"/>
+                </w:tcBorders>
+                <w:shd w:val="clear" w:color="auto" w:fill="auto"/>
+              </w:tcPr>
+              <w:p>
+                <w:pPr>
+                  <w:pStyle w:val="NoSpacing"/>
+                </w:pPr>
+              </w:p>
+            </w:tc>
+            <w:tc>
+              <w:tcPr>
+                <w:tcW w:w="4000" w:type="pct"/>
+                <w:tcBorders>
+                  <w:top w:val="nil"/>
+                  <w:left w:val="nil"/>
+                  <w:bottom w:val="nil"/>
+                  <w:right w:val="nil"/>
+                </w:tcBorders>
+                <w:shd w:val="clear" w:color="auto" w:fill="auto"/>
+                <w:tcMar>
+                  <w:left w:w="115" w:type="dxa"/>
+                  <w:bottom w:w="115" w:type="dxa"/>
+                </w:tcMar>
+                <w:vAlign w:val="bottom"/>
+              </w:tcPr>
+              <w:p>
+                <w:pPr>
+                  <w:pStyle w:val="NoSpacing"/>
+                  <w:rPr>
+                    <w:rFonts w:asciiTheme="majorHAnsi" w:eastAsiaTheme="majorEastAsia" w:hAnsiTheme="majorHAnsi" w:cstheme="majorBidi"/>
+                    <w:color w:val="775F55" w:themeColor="text2"/>
+                    <w:sz w:val="120"/>
+                    <w:szCs w:val="120"/>
+                  </w:rPr>
+                </w:pPr>
+                <w:sdt>
+                  <w:sdtPr>
+                    <w:rPr>
+                      <w:rFonts w:asciiTheme="majorHAnsi" w:eastAsiaTheme="majorEastAsia" w:hAnsiTheme="majorHAnsi" w:cstheme="majorBidi"/>
+                      <w:caps/>
+                      <w:color w:val="775F55" w:themeColor="text2"/>
+                      <w:sz w:val="110"/>
+                      <w:szCs w:val="110"/>
+                    </w:rPr>
+                    <w:alias w:val="Title"/>
+                    <w:id w:val="541102321"/>
+                    <w:placeholder>
+                      <w:docPart w:val="71ED71C0960C4FCEB4F4E0FB216B1BF4"/>
+                    </w:placeholder>
+                    <w:dataBinding w:prefixMappings="xmlns:ns0='http://schemas.openxmlformats.org/package/2006/metadata/core-properties' xmlns:ns1='http://purl.org/dc/elements/1.1/'" w:xpath="/ns0:coreProperties[1]/ns1:title[1]" w:storeItemID="{6C3C8BC8-F283-45AE-878A-BAB7291924A1}"/>
+                    <w:text/>
+                  </w:sdtPr>
+                  <w:sdtEndPr/>
+                  <w:sdtContent>
+                    <w:r>
+                      <w:rPr>
+                        <w:rFonts w:asciiTheme="majorHAnsi" w:eastAsiaTheme="majorEastAsia" w:hAnsiTheme="majorHAnsi" w:cstheme="majorBidi"/>
+                        <w:caps/>
+                        <w:color w:val="775F55" w:themeColor="text2"/>
+                        <w:sz w:val="110"/>
+                        <w:szCs w:val="110"/>
+                      </w:rPr>
+                      <w:t>NavPal Floorplan Creator</w:t>
+                    </w:r>
+                  </w:sdtContent>
+                </w:sdt>
+              </w:p>
+            </w:tc>
+          </w:tr>
+          <w:tr>
+            <w:trPr>
+              <w:jc w:val="center"/>
+            </w:trPr>
+            <w:tc>
+              <w:tcPr>
+                <w:tcW w:w="1450" w:type="pct"/>
+                <w:tcBorders>
+                  <w:top w:val="nil"/>
+                  <w:left w:val="nil"/>
+                  <w:bottom w:val="nil"/>
+                  <w:right w:val="nil"/>
+                </w:tcBorders>
+                <w:shd w:val="clear" w:color="auto" w:fill="auto"/>
+              </w:tcPr>
+              <w:p>
+                <w:pPr>
+                  <w:pStyle w:val="NoSpacing"/>
+                  <w:rPr>
+                    <w:color w:val="EBDDC3" w:themeColor="background2"/>
+                  </w:rPr>
+                </w:pPr>
+              </w:p>
+            </w:tc>
+            <w:tc>
+              <w:tcPr>
+                <w:tcW w:w="4000" w:type="pct"/>
+                <w:tcBorders>
+                  <w:top w:val="nil"/>
+                  <w:left w:val="nil"/>
+                  <w:bottom w:val="nil"/>
+                  <w:right w:val="nil"/>
+                </w:tcBorders>
+                <w:shd w:val="clear" w:color="auto" w:fill="auto"/>
+                <w:tcMar>
+                  <w:left w:w="72" w:type="dxa"/>
+                  <w:bottom w:w="216" w:type="dxa"/>
+                  <w:right w:w="0" w:type="dxa"/>
+                </w:tcMar>
+                <w:vAlign w:val="bottom"/>
+              </w:tcPr>
+              <w:p>
+                <w:r>
+                  <w:rPr>
+                    <w:noProof/>
+                    <w:lang w:eastAsia="en-US"/>
+                  </w:rPr>
+                  <w:drawing>
+                    <wp:inline distT="0" distB="0" distL="0" distR="0" wp14:anchorId="26D21B2D" wp14:editId="65694312">
+                      <wp:extent cx="3988248" cy="3375113"/>
+                      <wp:effectExtent l="0" t="0" r="0" b="0"/>
+                      <wp:docPr id="5" name="Picture 5"/>
+                      <wp:cNvGraphicFramePr/>
+                      <a:graphic xmlns:a="http://schemas.openxmlformats.org/drawingml/2006/main">
+                        <a:graphicData uri="http://schemas.openxmlformats.org/drawingml/2006/picture">
+                          <pic:pic xmlns:pic="http://schemas.openxmlformats.org/drawingml/2006/picture">
+                            <pic:nvPicPr>
+                              <pic:cNvPr id="0" name="j0313896.jpg"/>
+                              <pic:cNvPicPr>
+                                <a:picLocks noChangeAspect="1"/>
+                              </pic:cNvPicPr>
+                            </pic:nvPicPr>
+                            <pic:blipFill>
+                              <a:blip r:embed="rId11">
+                                <a:extLst>
+                                  <a:ext uri="{28A0092B-C50C-407E-A947-70E740481C1C}">
+                                    <a14:useLocalDpi xmlns:a14="http://schemas.microsoft.com/office/drawing/2010/main" val="0"/>
+                                  </a:ext>
+                                </a:extLst>
+                              </a:blip>
+                              <a:stretch>
+                                <a:fillRect/>
+                              </a:stretch>
+                            </pic:blipFill>
+                            <pic:spPr>
+                              <a:xfrm>
+                                <a:off x="0" y="0"/>
+                                <a:ext cx="3988248" cy="3375113"/>
+                              </a:xfrm>
+                              <a:prstGeom prst="rect">
+                                <a:avLst/>
+                              </a:prstGeom>
+                            </pic:spPr>
+                          </pic:pic>
+                        </a:graphicData>
+                      </a:graphic>
+                    </wp:inline>
+                  </w:drawing>
+                </w:r>
+              </w:p>
+            </w:tc>
+            <w:bookmarkStart w:id="0" w:name="_GoBack"/>
+            <w:bookmarkEnd w:id="0"/>
+          </w:tr>
+          <w:tr>
+            <w:trPr>
+              <w:trHeight w:val="864"/>
+              <w:jc w:val="center"/>
+            </w:trPr>
+            <w:tc>
+              <w:tcPr>
+                <w:tcW w:w="1450" w:type="pct"/>
+                <w:tcBorders>
+                  <w:top w:val="nil"/>
+                  <w:left w:val="nil"/>
+                  <w:bottom w:val="nil"/>
+                </w:tcBorders>
+                <w:shd w:val="clear" w:color="auto" w:fill="DD8047" w:themeFill="accent2"/>
+                <w:vAlign w:val="center"/>
+              </w:tcPr>
+              <w:p>
+                <w:pPr>
+                  <w:pStyle w:val="NoSpacing"/>
+                  <w:jc w:val="center"/>
+                  <w:rPr>
+                    <w:color w:val="FFFFFF" w:themeColor="background1"/>
+                    <w:sz w:val="32"/>
+                    <w:szCs w:val="32"/>
+                  </w:rPr>
+                </w:pPr>
+                <w:sdt>
+                  <w:sdtPr>
+                    <w:rPr>
+                      <w:color w:val="FFFFFF" w:themeColor="background1"/>
+                      <w:sz w:val="32"/>
+                      <w:szCs w:val="32"/>
+                    </w:rPr>
+                    <w:alias w:val="Date"/>
+                    <w:id w:val="541102334"/>
+                    <w:placeholder>
+                      <w:docPart w:val="373ADCBEFC4F42F2960E60376F250D82"/>
+                    </w:placeholder>
+                    <w:dataBinding w:prefixMappings="xmlns:ns0='http://schemas.microsoft.com/office/2006/coverPageProps'" w:xpath="/ns0:CoverPageProperties[1]/ns0:PublishDate[1]" w:storeItemID="{55AF091B-3C7A-41E3-B477-F2FDAA23CFDA}"/>
+                    <w:date w:fullDate="2013-05-04T00:00:00Z">
+                      <w:dateFormat w:val="M/d/yyyy"/>
+                      <w:lid w:val="en-US"/>
+                      <w:storeMappedDataAs w:val="dateTime"/>
+                      <w:calendar w:val="gregorian"/>
+                    </w:date>
+                  </w:sdtPr>
+                  <w:sdtEndPr/>
+                  <w:sdtContent>
+                    <w:r>
+                      <w:rPr>
+                        <w:color w:val="FFFFFF" w:themeColor="background1"/>
+                        <w:sz w:val="32"/>
+                        <w:szCs w:val="32"/>
+                      </w:rPr>
+                      <w:t>5/4/2013</w:t>
+                    </w:r>
+                  </w:sdtContent>
+                </w:sdt>
+              </w:p>
+            </w:tc>
+            <w:tc>
+              <w:tcPr>
+                <w:tcW w:w="4000" w:type="pct"/>
+                <w:tcBorders>
+                  <w:top w:val="nil"/>
+                  <w:bottom w:val="nil"/>
+                  <w:right w:val="nil"/>
+                </w:tcBorders>
+                <w:shd w:val="clear" w:color="auto" w:fill="94B6D2" w:themeFill="accent1"/>
+                <w:tcMar>
+                  <w:left w:w="216" w:type="dxa"/>
+                </w:tcMar>
+                <w:vAlign w:val="center"/>
+              </w:tcPr>
+              <w:p>
+                <w:pPr>
+                  <w:pStyle w:val="NoSpacing"/>
+                  <w:rPr>
+                    <w:color w:val="FFFFFF" w:themeColor="background1"/>
+                    <w:sz w:val="40"/>
+                    <w:szCs w:val="40"/>
+                  </w:rPr>
+                </w:pPr>
+                <w:sdt>
+                  <w:sdtPr>
+                    <w:rPr>
+                      <w:color w:val="FFFFFF" w:themeColor="background1"/>
+                      <w:sz w:val="40"/>
+                      <w:szCs w:val="40"/>
+                    </w:rPr>
+                    <w:alias w:val="Subtitle"/>
+                    <w:id w:val="541102329"/>
+                    <w:placeholder>
+                      <w:docPart w:val="121F937EE7454C0C83BBA39060C84438"/>
+                    </w:placeholder>
+                    <w:dataBinding w:prefixMappings="xmlns:ns0='http://schemas.openxmlformats.org/package/2006/metadata/core-properties' xmlns:ns1='http://purl.org/dc/elements/1.1/'" w:xpath="/ns0:coreProperties[1]/ns1:subject[1]" w:storeItemID="{6C3C8BC8-F283-45AE-878A-BAB7291924A1}"/>
+                    <w:text/>
+                  </w:sdtPr>
+                  <w:sdtEndPr/>
+                  <w:sdtContent>
+                    <w:r>
+                      <w:rPr>
+                        <w:color w:val="FFFFFF" w:themeColor="background1"/>
+                        <w:sz w:val="40"/>
+                        <w:szCs w:val="40"/>
+                      </w:rPr>
+                      <w:t>Authoring Tool Summary</w:t>
+                    </w:r>
+                  </w:sdtContent>
+                </w:sdt>
+              </w:p>
+            </w:tc>
+          </w:tr>
+          <w:tr>
+            <w:trPr>
+              <w:jc w:val="center"/>
+            </w:trPr>
+            <w:tc>
+              <w:tcPr>
+                <w:tcW w:w="1450" w:type="pct"/>
+                <w:tcBorders>
+                  <w:top w:val="nil"/>
+                  <w:left w:val="nil"/>
+                  <w:bottom w:val="nil"/>
+                  <w:right w:val="nil"/>
+                </w:tcBorders>
+                <w:shd w:val="clear" w:color="auto" w:fill="auto"/>
+                <w:vAlign w:val="center"/>
+              </w:tcPr>
+              <w:p>
+                <w:pPr>
+                  <w:pStyle w:val="NoSpacing"/>
+                  <w:rPr>
+                    <w:color w:val="FFFFFF" w:themeColor="background1"/>
+                    <w:sz w:val="36"/>
+                    <w:szCs w:val="36"/>
+                  </w:rPr>
+                </w:pPr>
+              </w:p>
+            </w:tc>
+            <w:tc>
+              <w:tcPr>
+                <w:tcW w:w="4000" w:type="pct"/>
+                <w:tcBorders>
+                  <w:top w:val="nil"/>
+                  <w:left w:val="nil"/>
+                  <w:bottom w:val="nil"/>
+                  <w:right w:val="nil"/>
+                </w:tcBorders>
+                <w:shd w:val="clear" w:color="auto" w:fill="auto"/>
+                <w:tcMar>
+                  <w:top w:w="432" w:type="dxa"/>
+                  <w:left w:w="216" w:type="dxa"/>
+                  <w:right w:w="432" w:type="dxa"/>
+                </w:tcMar>
+              </w:tcPr>
+              <w:p>
+                <w:pPr>
+                  <w:pStyle w:val="NoSpacing"/>
+                  <w:spacing w:line="360" w:lineRule="auto"/>
+                  <w:rPr>
+                    <w:rFonts w:asciiTheme="majorHAnsi" w:eastAsiaTheme="majorEastAsia" w:hAnsiTheme="majorHAnsi" w:cstheme="majorBidi"/>
+                    <w:sz w:val="26"/>
+                    <w:szCs w:val="26"/>
+                  </w:rPr>
+                </w:pPr>
+                <w:r>
+                  <w:rPr>
+                    <w:rFonts w:asciiTheme="majorHAnsi" w:eastAsiaTheme="majorEastAsia" w:hAnsiTheme="majorHAnsi" w:cstheme="majorBidi"/>
+                    <w:sz w:val="26"/>
+                    <w:szCs w:val="26"/>
+                  </w:rPr>
+                  <w:t xml:space="preserve">A brief overview of how the Authoring Tool was structured, what features are currently available within the tool, and instruction on how the tool can be extended to add more features. </w:t>
+                </w:r>
+              </w:p>
+              <w:p>
+                <w:pPr>
+                  <w:pStyle w:val="NoSpacing"/>
+                  <w:rPr>
+                    <w:rFonts w:asciiTheme="majorHAnsi" w:eastAsiaTheme="majorEastAsia" w:hAnsiTheme="majorHAnsi" w:cstheme="majorBidi"/>
+                    <w:i/>
+                    <w:iCs/>
+                    <w:color w:val="775F55" w:themeColor="text2"/>
+                    <w:sz w:val="26"/>
+                    <w:szCs w:val="26"/>
+                  </w:rPr>
+                </w:pPr>
+              </w:p>
+            </w:tc>
+          </w:tr>
+        </w:tbl>
+        <w:p>
+          <w:pPr>
+            <w:spacing w:after="200" w:line="276" w:lineRule="auto"/>
+          </w:pPr>
+          <w:r>
+            <w:br w:type="page"/>
+          </w:r>
+        </w:p>
+      </w:sdtContent>
+    </w:sdt>
     <w:p>
       <w:pPr>
+        <w:pStyle w:val="Title"/>
+      </w:pPr>
+      <w:sdt>
+        <w:sdtPr>
+          <w:alias w:val="Title"/>
+          <w:id w:val="-1055697181"/>
+          <w:placeholder>
+            <w:docPart w:val="8607BC8CCF5C49E7A8C46524DA8F2F00"/>
+          </w:placeholder>
+          <w:dataBinding w:prefixMappings="xmlns:ns0='http://schemas.openxmlformats.org/package/2006/metadata/core-properties' xmlns:ns1='http://purl.org/dc/elements/1.1/'" w:xpath="/ns0:coreProperties[1]/ns1:title[1]" w:storeItemID="{6C3C8BC8-F283-45AE-878A-BAB7291924A1}"/>
+          <w:text/>
+        </w:sdtPr>
+        <w:sdtEndPr/>
+        <w:sdtContent>
+          <w:r>
+            <w:t>NavPal Floorplan Creator</w:t>
+          </w:r>
+        </w:sdtContent>
+      </w:sdt>
+    </w:p>
+    <w:p>
+      <w:pPr>
+        <w:pStyle w:val="Title"/>
+        <w:rPr>
+          <w:rFonts w:asciiTheme="majorHAnsi" w:eastAsiaTheme="majorEastAsia" w:hAnsiTheme="majorHAnsi" w:cstheme="majorBidi"/>
+          <w:b/>
+          <w:bCs/>
+          <w:caps/>
+          <w:color w:val="DD8047" w:themeColor="accent2"/>
+          <w:spacing w:val="50"/>
+          <w:sz w:val="24"/>
+          <w:szCs w:val="22"/>
+        </w:rPr>
+      </w:pPr>
+    </w:p>
+    <w:sdt>
+      <w:sdtPr>
+        <w:id w:val="219697527"/>
+        <w:placeholder>
+          <w:docPart w:val="E0F1ADE1EBE14AB8A7E25AB8373A299F"/>
+        </w:placeholder>
+        <w:dataBinding w:prefixMappings="xmlns:ns0='http://schemas.openxmlformats.org/package/2006/metadata/core-properties' xmlns:ns1='http://purl.org/dc/elements/1.1/'" w:xpath="/ns0:coreProperties[1]/ns1:subject[1]" w:storeItemID="{6C3C8BC8-F283-45AE-878A-BAB7291924A1}"/>
+        <w:text/>
+      </w:sdtPr>
+      <w:sdtEndPr/>
+      <w:sdtContent>
+        <w:p>
+          <w:pPr>
+            <w:pStyle w:val="Subtitle"/>
+          </w:pPr>
+          <w:r>
+            <w:t>Authoring Tool Summary</w:t>
+          </w:r>
+        </w:p>
+      </w:sdtContent>
+    </w:sdt>
+    <w:p>
+      <w:pPr>
+        <w:pStyle w:val="Heading1"/>
         <w:rPr>
           <w:b/>
         </w:rPr>
@@ -19,7 +487,7 @@
       <w:r>
         <w:t xml:space="preserve">Once the Authoring Tool is initialized and ready to accept user input (see the Front End Summary for more details leading up to this point), the file StateManager.js takes over. The State Design Pattern is used to operate between the different “states” (draw, select/move, zoom in, etc.) in the tool. Check out </w:t>
       </w:r>
-      <w:hyperlink r:id="rId6" w:history="1">
+      <w:hyperlink r:id="rId12" w:history="1">
         <w:r>
           <w:rPr>
             <w:rStyle w:val="Hyperlink"/>
@@ -30,7 +498,7 @@
       <w:r>
         <w:t xml:space="preserve"> to learn more about the State Design Pattern, and check out </w:t>
       </w:r>
-      <w:hyperlink r:id="rId7" w:history="1">
+      <w:hyperlink r:id="rId13" w:history="1">
         <w:r>
           <w:rPr>
             <w:rStyle w:val="Hyperlink"/>
@@ -44,6 +512,7 @@
     </w:p>
     <w:p>
       <w:pPr>
+        <w:pStyle w:val="Heading1"/>
         <w:rPr>
           <w:b/>
         </w:rPr>
@@ -52,76 +521,39 @@
         <w:rPr>
           <w:b/>
         </w:rPr>
-        <w:t>State</w:t>
-      </w:r>
-      <w:r>
+        <w:t>State Manager</w:t>
+      </w:r>
+    </w:p>
+    <w:p>
+      <w:r>
+        <w:t xml:space="preserve">There exists a lone </w:t>
+      </w:r>
+      <w:proofErr w:type="spellStart"/>
+      <w:r>
+        <w:t>StateManager</w:t>
+      </w:r>
+      <w:proofErr w:type="spellEnd"/>
+      <w:r>
+        <w:t xml:space="preserve"> object in the tool. It is the only global variable. </w:t>
+      </w:r>
+    </w:p>
+    <w:p>
+      <w:pPr>
+        <w:pStyle w:val="Heading1"/>
         <w:rPr>
           <w:b/>
         </w:rPr>
-        <w:t xml:space="preserve"> </w:t>
-      </w:r>
+      </w:pPr>
       <w:r>
         <w:rPr>
           <w:b/>
         </w:rPr>
-        <w:t>Manager</w:t>
+        <w:t>Globals Container</w:t>
       </w:r>
     </w:p>
     <w:p>
       <w:r>
-        <w:t xml:space="preserve">There exists a lone </w:t>
-      </w:r>
-      <w:proofErr w:type="spellStart"/>
-      <w:r>
-        <w:t>StateManager</w:t>
-      </w:r>
-      <w:proofErr w:type="spellEnd"/>
-      <w:r>
-        <w:t xml:space="preserve"> object in the tool. It is the only global variable. </w:t>
-      </w:r>
-    </w:p>
-    <w:p>
-      <w:pPr>
-        <w:rPr>
-          <w:b/>
-        </w:rPr>
-      </w:pPr>
-      <w:proofErr w:type="spellStart"/>
-      <w:r>
-        <w:rPr>
-          <w:b/>
-        </w:rPr>
-        <w:t>Globals</w:t>
-      </w:r>
-      <w:proofErr w:type="spellEnd"/>
-      <w:r>
-        <w:rPr>
-          <w:b/>
-        </w:rPr>
-        <w:t xml:space="preserve"> </w:t>
-      </w:r>
-      <w:r>
-        <w:rPr>
-          <w:b/>
-        </w:rPr>
-        <w:t>Container</w:t>
-      </w:r>
-    </w:p>
-    <w:p>
-      <w:r>
-        <w:t>Each building that the user uploads can contain multiple floors. For each floor, a Floor object (</w:t>
-      </w:r>
-      <w:r>
-        <w:t>defined</w:t>
-      </w:r>
-      <w:r>
-        <w:t xml:space="preserve"> in </w:t>
-      </w:r>
-      <w:r>
-        <w:t>draw/</w:t>
-      </w:r>
-      <w:r>
-        <w:t xml:space="preserve">floor.js) is created before the Authoring Tool is entered, and the State Manager contains an array of Floor objects. To keep track of the current state of each floor to enable switching between them in the Authoring Tool, two methods are employed: </w:t>
+        <w:t xml:space="preserve">Each building that the user uploads can contain multiple floors. For each floor, a Floor object (defined in draw/floor.js) is created before the Authoring Tool is entered, and the State Manager contains an array of Floor objects. To keep track of the current state of each floor to enable switching between them in the Authoring Tool, two methods are employed: </w:t>
       </w:r>
     </w:p>
     <w:p>
@@ -129,14 +561,12 @@
         <w:pStyle w:val="ListParagraph"/>
         <w:numPr>
           <w:ilvl w:val="0"/>
-          <w:numId w:val="4"/>
+          <w:numId w:val="26"/>
         </w:numPr>
-      </w:pPr>
-      <w:r>
-        <w:t xml:space="preserve">The Floor object </w:t>
-      </w:r>
-      <w:r>
-        <w:t>contains class variables that keep track of certain higher-level features like spaces and obstacles.</w:t>
+        <w:spacing w:after="200" w:line="276" w:lineRule="auto"/>
+      </w:pPr>
+      <w:r>
+        <w:t>The Floor object contains class variables that keep track of certain higher-level features like spaces and obstacles.</w:t>
       </w:r>
     </w:p>
     <w:p>
@@ -144,8 +574,9 @@
         <w:pStyle w:val="ListParagraph"/>
         <w:numPr>
           <w:ilvl w:val="0"/>
-          <w:numId w:val="4"/>
+          <w:numId w:val="26"/>
         </w:numPr>
+        <w:spacing w:after="200" w:line="276" w:lineRule="auto"/>
       </w:pPr>
       <w:r>
         <w:t xml:space="preserve">The Floor object contains a </w:t>
@@ -169,16 +600,7 @@
       </w:r>
       <w:proofErr w:type="spellEnd"/>
       <w:r>
-        <w:t xml:space="preserve"> Container (defined in lib/GlobalsContainer.js) maintains the state of each Point (defined in draw/Point.js) and </w:t>
-      </w:r>
-      <w:r>
-        <w:t>Line</w:t>
-      </w:r>
-      <w:r>
-        <w:t xml:space="preserve"> (defined in draw/line.js) in the floor plan. It also contains methods for adding and removing such objects, and a slew of other utilities for similar operations</w:t>
-      </w:r>
-      <w:r>
-        <w:t xml:space="preserve"> such as the functions that draw all the Points and </w:t>
+        <w:t xml:space="preserve"> Container (defined in lib/GlobalsContainer.js) maintains the state of each Point (defined in draw/Point.js) and Line (defined in draw/line.js) in the floor plan. It also contains methods for adding and removing such objects, and a slew of other utilities for similar operations such as the functions that draw all the Points and </w:t>
       </w:r>
       <w:proofErr w:type="spellStart"/>
       <w:r>
@@ -186,13 +608,7 @@
       </w:r>
       <w:proofErr w:type="spellEnd"/>
       <w:r>
-        <w:t xml:space="preserve"> on the floor</w:t>
-      </w:r>
-      <w:r>
-        <w:t xml:space="preserve">. </w:t>
-      </w:r>
-      <w:r>
-        <w:t xml:space="preserve">Most importantly, it contains two key class variables: </w:t>
+        <w:t xml:space="preserve"> on the floor. Most importantly, it contains two key class variables: </w:t>
       </w:r>
     </w:p>
     <w:p>
@@ -200,8 +616,9 @@
         <w:pStyle w:val="ListParagraph"/>
         <w:numPr>
           <w:ilvl w:val="0"/>
-          <w:numId w:val="6"/>
+          <w:numId w:val="27"/>
         </w:numPr>
+        <w:spacing w:after="200" w:line="276" w:lineRule="auto"/>
       </w:pPr>
       <w:r>
         <w:t>points</w:t>
@@ -212,8 +629,9 @@
         <w:pStyle w:val="ListParagraph"/>
         <w:numPr>
           <w:ilvl w:val="1"/>
-          <w:numId w:val="6"/>
+          <w:numId w:val="27"/>
         </w:numPr>
+        <w:spacing w:after="200" w:line="276" w:lineRule="auto"/>
       </w:pPr>
       <w:r>
         <w:t>This array contains all of the Point objects that currently exist on the given floor. It is accessed and modified by nearly every state in the Authoring Tool.</w:t>
@@ -224,8 +642,9 @@
         <w:pStyle w:val="ListParagraph"/>
         <w:numPr>
           <w:ilvl w:val="0"/>
-          <w:numId w:val="6"/>
+          <w:numId w:val="27"/>
         </w:numPr>
+        <w:spacing w:after="200" w:line="276" w:lineRule="auto"/>
       </w:pPr>
       <w:r>
         <w:t>walls</w:t>
@@ -236,18 +655,17 @@
         <w:pStyle w:val="ListParagraph"/>
         <w:numPr>
           <w:ilvl w:val="1"/>
-          <w:numId w:val="6"/>
+          <w:numId w:val="27"/>
         </w:numPr>
-      </w:pPr>
-      <w:r>
-        <w:t xml:space="preserve">This array contains all of the Line objects </w:t>
-      </w:r>
-      <w:r>
-        <w:t>(walls and doors) that currently exist on the given floor. Its use is also ubiquitous in the Authoring Tool.</w:t>
+        <w:spacing w:after="200" w:line="276" w:lineRule="auto"/>
+      </w:pPr>
+      <w:r>
+        <w:t>This array contains all of the Line objects (walls and doors) that currently exist on the given floor. Its use is also ubiquitous in the Authoring Tool.</w:t>
       </w:r>
     </w:p>
     <w:p>
       <w:pPr>
+        <w:pStyle w:val="Heading1"/>
         <w:rPr>
           <w:b/>
         </w:rPr>
@@ -266,6 +684,7 @@
     </w:p>
     <w:p>
       <w:pPr>
+        <w:pStyle w:val="Heading1"/>
         <w:rPr>
           <w:b/>
         </w:rPr>
@@ -279,13 +698,8 @@
     </w:p>
     <w:p>
       <w:r>
-        <w:t>Each state must implement the following methods, because State</w:t>
-      </w:r>
-      <w:r>
-        <w:t xml:space="preserve"> </w:t>
-      </w:r>
-      <w:r>
-        <w:t>Manager calls each of them:</w:t>
+        <w:lastRenderedPageBreak/>
+        <w:t>Each state must implement the following methods, because State Manager calls each of them:</w:t>
       </w:r>
     </w:p>
     <w:p>
@@ -293,8 +707,9 @@
         <w:pStyle w:val="ListParagraph"/>
         <w:numPr>
           <w:ilvl w:val="0"/>
-          <w:numId w:val="3"/>
+          <w:numId w:val="25"/>
         </w:numPr>
+        <w:spacing w:after="200" w:line="276" w:lineRule="auto"/>
       </w:pPr>
       <w:r>
         <w:t>enter()</w:t>
@@ -305,11 +720,11 @@
         <w:pStyle w:val="ListParagraph"/>
         <w:numPr>
           <w:ilvl w:val="1"/>
-          <w:numId w:val="3"/>
+          <w:numId w:val="25"/>
         </w:numPr>
-      </w:pPr>
-      <w:r>
-        <w:lastRenderedPageBreak/>
+        <w:spacing w:after="200" w:line="276" w:lineRule="auto"/>
+      </w:pPr>
+      <w:r>
         <w:t>Defines the functionality when a state is first entered (i.e. in initialization or when switching out of another state)</w:t>
       </w:r>
     </w:p>
@@ -318,8 +733,9 @@
         <w:pStyle w:val="ListParagraph"/>
         <w:numPr>
           <w:ilvl w:val="0"/>
-          <w:numId w:val="3"/>
+          <w:numId w:val="25"/>
         </w:numPr>
+        <w:spacing w:after="200" w:line="276" w:lineRule="auto"/>
       </w:pPr>
       <w:r>
         <w:t>exit()</w:t>
@@ -330,8 +746,9 @@
         <w:pStyle w:val="ListParagraph"/>
         <w:numPr>
           <w:ilvl w:val="1"/>
-          <w:numId w:val="3"/>
+          <w:numId w:val="25"/>
         </w:numPr>
+        <w:spacing w:after="200" w:line="276" w:lineRule="auto"/>
       </w:pPr>
       <w:r>
         <w:t>Defines the functionality when a state is about to be exited (to switch to another state)</w:t>
@@ -342,8 +759,9 @@
         <w:pStyle w:val="ListParagraph"/>
         <w:numPr>
           <w:ilvl w:val="0"/>
-          <w:numId w:val="3"/>
+          <w:numId w:val="25"/>
         </w:numPr>
+        <w:spacing w:after="200" w:line="276" w:lineRule="auto"/>
       </w:pPr>
       <w:r>
         <w:t>draw()</w:t>
@@ -354,14 +772,12 @@
         <w:pStyle w:val="ListParagraph"/>
         <w:numPr>
           <w:ilvl w:val="1"/>
-          <w:numId w:val="3"/>
+          <w:numId w:val="25"/>
         </w:numPr>
-      </w:pPr>
-      <w:r>
-        <w:t xml:space="preserve">Draws any state-specific details that aren’t covered in </w:t>
-      </w:r>
-      <w:r>
-        <w:t>the State Manager’s redraw() function</w:t>
+        <w:spacing w:after="200" w:line="276" w:lineRule="auto"/>
+      </w:pPr>
+      <w:r>
+        <w:t>Draws any state-specific details that aren’t covered in the State Manager’s redraw() function</w:t>
       </w:r>
     </w:p>
     <w:p>
@@ -369,8 +785,9 @@
         <w:pStyle w:val="ListParagraph"/>
         <w:numPr>
           <w:ilvl w:val="2"/>
-          <w:numId w:val="3"/>
+          <w:numId w:val="25"/>
         </w:numPr>
+        <w:spacing w:after="200" w:line="276" w:lineRule="auto"/>
       </w:pPr>
       <w:r>
         <w:t xml:space="preserve">For example, a point is drawn at the user’s cursor (and a line from the most recently-drawn point if necessary) in the Draw State’s </w:t>
@@ -386,6 +803,7 @@
     </w:p>
     <w:p>
       <w:pPr>
+        <w:pStyle w:val="Heading1"/>
         <w:rPr>
           <w:b/>
         </w:rPr>
@@ -404,6 +822,7 @@
     </w:p>
     <w:p>
       <w:pPr>
+        <w:pStyle w:val="Heading1"/>
         <w:rPr>
           <w:b/>
         </w:rPr>
@@ -420,8 +839,9 @@
         <w:pStyle w:val="ListParagraph"/>
         <w:numPr>
           <w:ilvl w:val="0"/>
-          <w:numId w:val="1"/>
+          <w:numId w:val="24"/>
         </w:numPr>
+        <w:spacing w:after="200" w:line="276" w:lineRule="auto"/>
       </w:pPr>
       <w:r>
         <w:t xml:space="preserve">Upload a tool thumbnail to the </w:t>
@@ -440,8 +860,9 @@
         <w:pStyle w:val="ListParagraph"/>
         <w:numPr>
           <w:ilvl w:val="0"/>
-          <w:numId w:val="1"/>
+          <w:numId w:val="24"/>
         </w:numPr>
+        <w:spacing w:after="200" w:line="276" w:lineRule="auto"/>
       </w:pPr>
       <w:r>
         <w:t xml:space="preserve">In authoringTool.html in the “Toolbar” section, add a row in the appropriate group. </w:t>
@@ -452,8 +873,9 @@
         <w:pStyle w:val="ListParagraph"/>
         <w:numPr>
           <w:ilvl w:val="1"/>
-          <w:numId w:val="1"/>
+          <w:numId w:val="24"/>
         </w:numPr>
+        <w:spacing w:after="200" w:line="276" w:lineRule="auto"/>
       </w:pPr>
       <w:r>
         <w:t xml:space="preserve">The tool dock on the left-hand side of the authoring tool subdivides the tools into groups (separated by an underline). Find the appropriate group for the new tool, or make a new one by adding </w:t>
@@ -478,8 +900,9 @@
         <w:pStyle w:val="ListParagraph"/>
         <w:numPr>
           <w:ilvl w:val="1"/>
-          <w:numId w:val="1"/>
+          <w:numId w:val="24"/>
         </w:numPr>
+        <w:spacing w:after="200" w:line="276" w:lineRule="auto"/>
       </w:pPr>
       <w:r>
         <w:t xml:space="preserve">Look for the bottommost </w:t>
@@ -510,10 +933,7 @@
         <w:t>"&gt;</w:t>
       </w:r>
       <w:r>
-        <w:t>&lt;/div&gt;</w:t>
-      </w:r>
-      <w:r>
-        <w:t xml:space="preserve"> beneath. </w:t>
+        <w:t xml:space="preserve">&lt;/div&gt; beneath. </w:t>
       </w:r>
     </w:p>
     <w:p>
@@ -521,8 +941,9 @@
         <w:pStyle w:val="ListParagraph"/>
         <w:numPr>
           <w:ilvl w:val="2"/>
-          <w:numId w:val="1"/>
+          <w:numId w:val="24"/>
         </w:numPr>
+        <w:spacing w:after="200" w:line="276" w:lineRule="auto"/>
       </w:pPr>
       <w:r>
         <w:t>To add a new tool, create a new &lt;div&gt; which follows the form &lt;div id=$</w:t>
@@ -565,8 +986,9 @@
         <w:pStyle w:val="ListParagraph"/>
         <w:numPr>
           <w:ilvl w:val="2"/>
-          <w:numId w:val="1"/>
+          <w:numId w:val="24"/>
         </w:numPr>
+        <w:spacing w:after="200" w:line="276" w:lineRule="auto"/>
       </w:pPr>
       <w:r>
         <w:t xml:space="preserve">For example, </w:t>
@@ -617,8 +1039,9 @@
         <w:pStyle w:val="ListParagraph"/>
         <w:numPr>
           <w:ilvl w:val="0"/>
-          <w:numId w:val="1"/>
+          <w:numId w:val="24"/>
         </w:numPr>
+        <w:spacing w:after="200" w:line="276" w:lineRule="auto"/>
       </w:pPr>
       <w:r>
         <w:t xml:space="preserve">Create a new </w:t>
@@ -637,8 +1060,9 @@
         <w:pStyle w:val="ListParagraph"/>
         <w:numPr>
           <w:ilvl w:val="1"/>
-          <w:numId w:val="1"/>
+          <w:numId w:val="24"/>
         </w:numPr>
+        <w:spacing w:after="200" w:line="276" w:lineRule="auto"/>
       </w:pPr>
       <w:r>
         <w:t>Look at one of the existing states as a model (DrawState.js, for example)</w:t>
@@ -649,8 +1073,9 @@
         <w:pStyle w:val="ListParagraph"/>
         <w:numPr>
           <w:ilvl w:val="1"/>
-          <w:numId w:val="1"/>
+          <w:numId w:val="24"/>
         </w:numPr>
+        <w:spacing w:after="200" w:line="276" w:lineRule="auto"/>
       </w:pPr>
       <w:r>
         <w:t>Name the new state $</w:t>
@@ -685,8 +1110,9 @@
         <w:pStyle w:val="ListParagraph"/>
         <w:numPr>
           <w:ilvl w:val="1"/>
-          <w:numId w:val="1"/>
+          <w:numId w:val="24"/>
         </w:numPr>
+        <w:spacing w:after="200" w:line="276" w:lineRule="auto"/>
       </w:pPr>
       <w:r>
         <w:t xml:space="preserve">The new state MUST implement the following functions, even if they do nothing (read more about them in the section entitled </w:t>
@@ -706,8 +1132,9 @@
         <w:pStyle w:val="ListParagraph"/>
         <w:numPr>
           <w:ilvl w:val="2"/>
-          <w:numId w:val="1"/>
+          <w:numId w:val="24"/>
         </w:numPr>
+        <w:spacing w:after="200" w:line="276" w:lineRule="auto"/>
       </w:pPr>
       <w:r>
         <w:t>enter()</w:t>
@@ -718,11 +1145,11 @@
         <w:pStyle w:val="ListParagraph"/>
         <w:numPr>
           <w:ilvl w:val="2"/>
-          <w:numId w:val="1"/>
+          <w:numId w:val="24"/>
         </w:numPr>
-      </w:pPr>
-      <w:r>
-        <w:lastRenderedPageBreak/>
+        <w:spacing w:after="200" w:line="276" w:lineRule="auto"/>
+      </w:pPr>
+      <w:r>
         <w:t>exit()</w:t>
       </w:r>
     </w:p>
@@ -731,8 +1158,9 @@
         <w:pStyle w:val="ListParagraph"/>
         <w:numPr>
           <w:ilvl w:val="2"/>
-          <w:numId w:val="1"/>
+          <w:numId w:val="24"/>
         </w:numPr>
+        <w:spacing w:after="200" w:line="276" w:lineRule="auto"/>
       </w:pPr>
       <w:r>
         <w:t>draw()</w:t>
@@ -743,10 +1171,12 @@
         <w:pStyle w:val="ListParagraph"/>
         <w:numPr>
           <w:ilvl w:val="1"/>
-          <w:numId w:val="1"/>
+          <w:numId w:val="24"/>
         </w:numPr>
-      </w:pPr>
-      <w:r>
+        <w:spacing w:after="200" w:line="276" w:lineRule="auto"/>
+      </w:pPr>
+      <w:r>
+        <w:lastRenderedPageBreak/>
         <w:t xml:space="preserve">It is recommended that the new state inherit from </w:t>
       </w:r>
       <w:proofErr w:type="spellStart"/>
@@ -785,8 +1215,9 @@
         <w:pStyle w:val="ListParagraph"/>
         <w:numPr>
           <w:ilvl w:val="2"/>
-          <w:numId w:val="1"/>
+          <w:numId w:val="24"/>
         </w:numPr>
+        <w:spacing w:after="200" w:line="276" w:lineRule="auto"/>
       </w:pPr>
       <w:r>
         <w:t xml:space="preserve">See more on </w:t>
@@ -803,13 +1234,7 @@
         <w:rPr>
           <w:b/>
         </w:rPr>
-        <w:t>BaseState</w:t>
-      </w:r>
-      <w:r>
-        <w:rPr>
-          <w:b/>
-        </w:rPr>
-        <w:t>.js</w:t>
+        <w:t>BaseState.js</w:t>
       </w:r>
     </w:p>
     <w:p>
@@ -817,8 +1242,9 @@
         <w:pStyle w:val="ListParagraph"/>
         <w:numPr>
           <w:ilvl w:val="1"/>
-          <w:numId w:val="1"/>
+          <w:numId w:val="24"/>
         </w:numPr>
+        <w:spacing w:after="200" w:line="276" w:lineRule="auto"/>
       </w:pPr>
       <w:r>
         <w:t xml:space="preserve">Add the path to this new </w:t>
@@ -837,8 +1263,9 @@
         <w:pStyle w:val="ListParagraph"/>
         <w:numPr>
           <w:ilvl w:val="2"/>
-          <w:numId w:val="1"/>
+          <w:numId w:val="24"/>
         </w:numPr>
+        <w:spacing w:after="200" w:line="276" w:lineRule="auto"/>
       </w:pPr>
       <w:r>
         <w:t xml:space="preserve">For example, the Pan State has the following form: </w:t>
@@ -882,8 +1309,9 @@
         <w:pStyle w:val="ListParagraph"/>
         <w:numPr>
           <w:ilvl w:val="0"/>
-          <w:numId w:val="1"/>
+          <w:numId w:val="24"/>
         </w:numPr>
+        <w:spacing w:after="200" w:line="276" w:lineRule="auto"/>
       </w:pPr>
       <w:r>
         <w:t>In StateManager.js, add the new state in the list of available states</w:t>
@@ -894,14 +1322,12 @@
         <w:pStyle w:val="ListParagraph"/>
         <w:numPr>
           <w:ilvl w:val="1"/>
-          <w:numId w:val="1"/>
+          <w:numId w:val="24"/>
         </w:numPr>
-      </w:pPr>
-      <w:r>
-        <w:t xml:space="preserve">For example, the Pan State has the following form: </w:t>
-      </w:r>
-      <w:r>
-        <w:t xml:space="preserve">"Pan": new </w:t>
+        <w:spacing w:after="200" w:line="276" w:lineRule="auto"/>
+      </w:pPr>
+      <w:r>
+        <w:t xml:space="preserve">For example, the Pan State has the following form: "Pan": new </w:t>
       </w:r>
       <w:proofErr w:type="spellStart"/>
       <w:r>
@@ -914,6 +1340,7 @@
     </w:p>
     <w:p>
       <w:pPr>
+        <w:pStyle w:val="Heading1"/>
         <w:rPr>
           <w:b/>
         </w:rPr>
@@ -940,13 +1367,7 @@
       </w:r>
       <w:proofErr w:type="gramEnd"/>
       <w:r>
-        <w:t>event)</w:t>
-      </w:r>
-      <w:r>
-        <w:t xml:space="preserve"> function. </w:t>
-      </w:r>
-      <w:r>
-        <w:t xml:space="preserve">At the top of this function (or where appropriate), add the function call </w:t>
+        <w:t xml:space="preserve">event) function. At the top of this function (or where appropriate), add the function call </w:t>
       </w:r>
       <w:proofErr w:type="spellStart"/>
       <w:proofErr w:type="gramStart"/>
@@ -1034,10 +1455,7 @@
       </w:r>
       <w:proofErr w:type="spellStart"/>
       <w:r>
-        <w:t>stateManager.</w:t>
-      </w:r>
-      <w:r>
-        <w:t>currentFloor.globals.canvas.x</w:t>
+        <w:t>stateManager.currentFloor.globals.canvas.x</w:t>
       </w:r>
       <w:proofErr w:type="spellEnd"/>
       <w:r>
@@ -1053,10 +1471,7 @@
       </w:r>
       <w:proofErr w:type="spellStart"/>
       <w:r>
-        <w:t>stateManager.</w:t>
-      </w:r>
-      <w:r>
-        <w:t>currentFloor.globals.canvas.y</w:t>
+        <w:t>stateManager.currentFloor.globals.canvas.y</w:t>
       </w:r>
       <w:proofErr w:type="spellEnd"/>
       <w:r>
@@ -1065,6 +1480,7 @@
     </w:p>
     <w:p>
       <w:pPr>
+        <w:pStyle w:val="Heading1"/>
         <w:rPr>
           <w:b/>
         </w:rPr>
@@ -1081,8 +1497,9 @@
         <w:pStyle w:val="ListParagraph"/>
         <w:numPr>
           <w:ilvl w:val="0"/>
-          <w:numId w:val="7"/>
+          <w:numId w:val="28"/>
         </w:numPr>
+        <w:spacing w:after="200" w:line="276" w:lineRule="auto"/>
         <w:rPr>
           <w:b/>
         </w:rPr>
@@ -1101,8 +1518,9 @@
         <w:pStyle w:val="ListParagraph"/>
         <w:numPr>
           <w:ilvl w:val="1"/>
-          <w:numId w:val="7"/>
+          <w:numId w:val="28"/>
         </w:numPr>
+        <w:spacing w:after="200" w:line="276" w:lineRule="auto"/>
         <w:rPr>
           <w:b/>
         </w:rPr>
@@ -1124,8 +1542,9 @@
         <w:pStyle w:val="ListParagraph"/>
         <w:numPr>
           <w:ilvl w:val="0"/>
-          <w:numId w:val="7"/>
+          <w:numId w:val="28"/>
         </w:numPr>
+        <w:spacing w:after="200" w:line="276" w:lineRule="auto"/>
         <w:rPr>
           <w:b/>
         </w:rPr>
@@ -1148,8 +1567,9 @@
         <w:pStyle w:val="ListParagraph"/>
         <w:numPr>
           <w:ilvl w:val="0"/>
-          <w:numId w:val="7"/>
+          <w:numId w:val="28"/>
         </w:numPr>
+        <w:spacing w:after="200" w:line="276" w:lineRule="auto"/>
         <w:rPr>
           <w:b/>
         </w:rPr>
@@ -1157,8 +1577,6 @@
       <w:r>
         <w:t>Add the function in whatever state should catch this event and do something with it.</w:t>
       </w:r>
-      <w:bookmarkStart w:id="0" w:name="_GoBack"/>
-      <w:bookmarkEnd w:id="0"/>
     </w:p>
     <w:p>
       <w:pPr>
@@ -1172,19 +1590,296 @@
         <w:ind w:left="1440"/>
       </w:pPr>
     </w:p>
+    <w:p/>
     <w:sectPr>
+      <w:headerReference w:type="even" r:id="rId14"/>
+      <w:headerReference w:type="default" r:id="rId15"/>
+      <w:footerReference w:type="even" r:id="rId16"/>
+      <w:footerReference w:type="default" r:id="rId17"/>
       <w:pgSz w:w="12240" w:h="15840"/>
-      <w:pgMar w:top="1440" w:right="1440" w:bottom="1440" w:left="1440" w:header="720" w:footer="720" w:gutter="0"/>
+      <w:pgMar w:top="1080" w:right="1080" w:bottom="1080" w:left="1080" w:header="720" w:footer="720" w:gutter="0"/>
+      <w:pgNumType w:start="0"/>
       <w:cols w:space="720"/>
+      <w:titlePg/>
       <w:docGrid w:linePitch="360"/>
     </w:sectPr>
   </w:body>
 </w:document>
 </file>
 
+<file path=word/endnotes.xml><?xml version="1.0" encoding="utf-8"?>
+<w:endnotes xmlns:wpc="http://schemas.microsoft.com/office/word/2010/wordprocessingCanvas" xmlns:mc="http://schemas.openxmlformats.org/markup-compatibility/2006" xmlns:o="urn:schemas-microsoft-com:office:office" xmlns:r="http://schemas.openxmlformats.org/officeDocument/2006/relationships" xmlns:m="http://schemas.openxmlformats.org/officeDocument/2006/math" xmlns:v="urn:schemas-microsoft-com:vml" xmlns:wp14="http://schemas.microsoft.com/office/word/2010/wordprocessingDrawing" xmlns:wp="http://schemas.openxmlformats.org/drawingml/2006/wordprocessingDrawing" xmlns:w10="urn:schemas-microsoft-com:office:word" xmlns:w="http://schemas.openxmlformats.org/wordprocessingml/2006/main" xmlns:w14="http://schemas.microsoft.com/office/word/2010/wordml" xmlns:wpg="http://schemas.microsoft.com/office/word/2010/wordprocessingGroup" xmlns:wpi="http://schemas.microsoft.com/office/word/2010/wordprocessingInk" xmlns:wne="http://schemas.microsoft.com/office/word/2006/wordml" xmlns:wps="http://schemas.microsoft.com/office/word/2010/wordprocessingShape" mc:Ignorable="w14 wp14">
+  <w:endnote w:type="separator" w:id="-1">
+    <w:p>
+      <w:pPr>
+        <w:spacing w:after="0" w:line="240" w:lineRule="auto"/>
+      </w:pPr>
+      <w:r>
+        <w:separator/>
+      </w:r>
+    </w:p>
+  </w:endnote>
+  <w:endnote w:type="continuationSeparator" w:id="0">
+    <w:p>
+      <w:pPr>
+        <w:spacing w:after="0" w:line="240" w:lineRule="auto"/>
+      </w:pPr>
+      <w:r>
+        <w:continuationSeparator/>
+      </w:r>
+    </w:p>
+  </w:endnote>
+</w:endnotes>
+</file>
+
+<file path=word/footer1.xml><?xml version="1.0" encoding="utf-8"?>
+<w:ftr xmlns:wpc="http://schemas.microsoft.com/office/word/2010/wordprocessingCanvas" xmlns:mc="http://schemas.openxmlformats.org/markup-compatibility/2006" xmlns:o="urn:schemas-microsoft-com:office:office" xmlns:r="http://schemas.openxmlformats.org/officeDocument/2006/relationships" xmlns:m="http://schemas.openxmlformats.org/officeDocument/2006/math" xmlns:v="urn:schemas-microsoft-com:vml" xmlns:wp14="http://schemas.microsoft.com/office/word/2010/wordprocessingDrawing" xmlns:wp="http://schemas.openxmlformats.org/drawingml/2006/wordprocessingDrawing" xmlns:w10="urn:schemas-microsoft-com:office:word" xmlns:w="http://schemas.openxmlformats.org/wordprocessingml/2006/main" xmlns:w14="http://schemas.microsoft.com/office/word/2010/wordml" xmlns:wpg="http://schemas.microsoft.com/office/word/2010/wordprocessingGroup" xmlns:wpi="http://schemas.microsoft.com/office/word/2010/wordprocessingInk" xmlns:wne="http://schemas.microsoft.com/office/word/2006/wordml" xmlns:wps="http://schemas.microsoft.com/office/word/2010/wordprocessingShape" mc:Ignorable="w14 wp14">
+  <w:p/>
+  <w:p>
+    <w:pPr>
+      <w:pStyle w:val="FooterEven"/>
+    </w:pPr>
+    <w:r>
+      <w:t xml:space="preserve">Page </w:t>
+    </w:r>
+    <w:r>
+      <w:fldChar w:fldCharType="begin"/>
+    </w:r>
+    <w:r>
+      <w:instrText xml:space="preserve"> PAGE   \* MERGEFORMAT </w:instrText>
+    </w:r>
+    <w:r>
+      <w:fldChar w:fldCharType="separate"/>
+    </w:r>
+    <w:r>
+      <w:rPr>
+        <w:noProof/>
+        <w:sz w:val="24"/>
+        <w:szCs w:val="24"/>
+      </w:rPr>
+      <w:t>2</w:t>
+    </w:r>
+    <w:r>
+      <w:rPr>
+        <w:noProof/>
+        <w:sz w:val="24"/>
+        <w:szCs w:val="24"/>
+      </w:rPr>
+      <w:fldChar w:fldCharType="end"/>
+    </w:r>
+  </w:p>
+</w:ftr>
+</file>
+
+<file path=word/footer2.xml><?xml version="1.0" encoding="utf-8"?>
+<w:ftr xmlns:wpc="http://schemas.microsoft.com/office/word/2010/wordprocessingCanvas" xmlns:mc="http://schemas.openxmlformats.org/markup-compatibility/2006" xmlns:o="urn:schemas-microsoft-com:office:office" xmlns:r="http://schemas.openxmlformats.org/officeDocument/2006/relationships" xmlns:m="http://schemas.openxmlformats.org/officeDocument/2006/math" xmlns:v="urn:schemas-microsoft-com:vml" xmlns:wp14="http://schemas.microsoft.com/office/word/2010/wordprocessingDrawing" xmlns:wp="http://schemas.openxmlformats.org/drawingml/2006/wordprocessingDrawing" xmlns:w10="urn:schemas-microsoft-com:office:word" xmlns:w="http://schemas.openxmlformats.org/wordprocessingml/2006/main" xmlns:w14="http://schemas.microsoft.com/office/word/2010/wordml" xmlns:wpg="http://schemas.microsoft.com/office/word/2010/wordprocessingGroup" xmlns:wpi="http://schemas.microsoft.com/office/word/2010/wordprocessingInk" xmlns:wne="http://schemas.microsoft.com/office/word/2006/wordml" xmlns:wps="http://schemas.microsoft.com/office/word/2010/wordprocessingShape" mc:Ignorable="w14 wp14">
+  <w:p/>
+  <w:p>
+    <w:pPr>
+      <w:pStyle w:val="FooterOdd"/>
+    </w:pPr>
+    <w:r>
+      <w:t xml:space="preserve">Page </w:t>
+    </w:r>
+    <w:r>
+      <w:fldChar w:fldCharType="begin"/>
+    </w:r>
+    <w:r>
+      <w:instrText xml:space="preserve"> PAGE   \* MERGEFORMAT </w:instrText>
+    </w:r>
+    <w:r>
+      <w:fldChar w:fldCharType="separate"/>
+    </w:r>
+    <w:r>
+      <w:rPr>
+        <w:noProof/>
+        <w:sz w:val="24"/>
+        <w:szCs w:val="24"/>
+      </w:rPr>
+      <w:t>1</w:t>
+    </w:r>
+    <w:r>
+      <w:rPr>
+        <w:noProof/>
+        <w:sz w:val="24"/>
+        <w:szCs w:val="24"/>
+      </w:rPr>
+      <w:fldChar w:fldCharType="end"/>
+    </w:r>
+  </w:p>
+</w:ftr>
+</file>
+
+<file path=word/footnotes.xml><?xml version="1.0" encoding="utf-8"?>
+<w:footnotes xmlns:wpc="http://schemas.microsoft.com/office/word/2010/wordprocessingCanvas" xmlns:mc="http://schemas.openxmlformats.org/markup-compatibility/2006" xmlns:o="urn:schemas-microsoft-com:office:office" xmlns:r="http://schemas.openxmlformats.org/officeDocument/2006/relationships" xmlns:m="http://schemas.openxmlformats.org/officeDocument/2006/math" xmlns:v="urn:schemas-microsoft-com:vml" xmlns:wp14="http://schemas.microsoft.com/office/word/2010/wordprocessingDrawing" xmlns:wp="http://schemas.openxmlformats.org/drawingml/2006/wordprocessingDrawing" xmlns:w10="urn:schemas-microsoft-com:office:word" xmlns:w="http://schemas.openxmlformats.org/wordprocessingml/2006/main" xmlns:w14="http://schemas.microsoft.com/office/word/2010/wordml" xmlns:wpg="http://schemas.microsoft.com/office/word/2010/wordprocessingGroup" xmlns:wpi="http://schemas.microsoft.com/office/word/2010/wordprocessingInk" xmlns:wne="http://schemas.microsoft.com/office/word/2006/wordml" xmlns:wps="http://schemas.microsoft.com/office/word/2010/wordprocessingShape" mc:Ignorable="w14 wp14">
+  <w:footnote w:type="separator" w:id="-1">
+    <w:p>
+      <w:pPr>
+        <w:spacing w:after="0" w:line="240" w:lineRule="auto"/>
+      </w:pPr>
+      <w:r>
+        <w:separator/>
+      </w:r>
+    </w:p>
+  </w:footnote>
+  <w:footnote w:type="continuationSeparator" w:id="0">
+    <w:p>
+      <w:pPr>
+        <w:spacing w:after="0" w:line="240" w:lineRule="auto"/>
+      </w:pPr>
+      <w:r>
+        <w:continuationSeparator/>
+      </w:r>
+    </w:p>
+  </w:footnote>
+</w:footnotes>
+</file>
+
+<file path=word/header1.xml><?xml version="1.0" encoding="utf-8"?>
+<w:hdr xmlns:wpc="http://schemas.microsoft.com/office/word/2010/wordprocessingCanvas" xmlns:mc="http://schemas.openxmlformats.org/markup-compatibility/2006" xmlns:o="urn:schemas-microsoft-com:office:office" xmlns:r="http://schemas.openxmlformats.org/officeDocument/2006/relationships" xmlns:m="http://schemas.openxmlformats.org/officeDocument/2006/math" xmlns:v="urn:schemas-microsoft-com:vml" xmlns:wp14="http://schemas.microsoft.com/office/word/2010/wordprocessingDrawing" xmlns:wp="http://schemas.openxmlformats.org/drawingml/2006/wordprocessingDrawing" xmlns:w10="urn:schemas-microsoft-com:office:word" xmlns:w="http://schemas.openxmlformats.org/wordprocessingml/2006/main" xmlns:w14="http://schemas.microsoft.com/office/word/2010/wordml" xmlns:wpg="http://schemas.microsoft.com/office/word/2010/wordprocessingGroup" xmlns:wpi="http://schemas.microsoft.com/office/word/2010/wordprocessingInk" xmlns:wne="http://schemas.microsoft.com/office/word/2006/wordml" xmlns:wps="http://schemas.microsoft.com/office/word/2010/wordprocessingShape" mc:Ignorable="w14 wp14">
+  <w:p>
+    <w:pPr>
+      <w:pStyle w:val="HeaderEven"/>
+    </w:pPr>
+    <w:sdt>
+      <w:sdtPr>
+        <w:alias w:val="Title"/>
+        <w:id w:val="540890930"/>
+        <w:placeholder/>
+        <w:dataBinding w:prefixMappings="xmlns:ns0='http://schemas.openxmlformats.org/package/2006/metadata/core-properties' xmlns:ns1='http://purl.org/dc/elements/1.1/'" w:xpath="/ns0:coreProperties[1]/ns1:title[1]" w:storeItemID="{6C3C8BC8-F283-45AE-878A-BAB7291924A1}"/>
+        <w:text/>
+      </w:sdtPr>
+      <w:sdtEndPr/>
+      <w:sdtContent>
+        <w:r>
+          <w:t>NavPal Floorplan Creator</w:t>
+        </w:r>
+      </w:sdtContent>
+    </w:sdt>
+  </w:p>
+</w:hdr>
+</file>
+
+<file path=word/header2.xml><?xml version="1.0" encoding="utf-8"?>
+<w:hdr xmlns:wpc="http://schemas.microsoft.com/office/word/2010/wordprocessingCanvas" xmlns:mc="http://schemas.openxmlformats.org/markup-compatibility/2006" xmlns:o="urn:schemas-microsoft-com:office:office" xmlns:r="http://schemas.openxmlformats.org/officeDocument/2006/relationships" xmlns:m="http://schemas.openxmlformats.org/officeDocument/2006/math" xmlns:v="urn:schemas-microsoft-com:vml" xmlns:wp14="http://schemas.microsoft.com/office/word/2010/wordprocessingDrawing" xmlns:wp="http://schemas.openxmlformats.org/drawingml/2006/wordprocessingDrawing" xmlns:w10="urn:schemas-microsoft-com:office:word" xmlns:w="http://schemas.openxmlformats.org/wordprocessingml/2006/main" xmlns:w14="http://schemas.microsoft.com/office/word/2010/wordml" xmlns:wpg="http://schemas.microsoft.com/office/word/2010/wordprocessingGroup" xmlns:wpi="http://schemas.microsoft.com/office/word/2010/wordprocessingInk" xmlns:wne="http://schemas.microsoft.com/office/word/2006/wordml" xmlns:wps="http://schemas.microsoft.com/office/word/2010/wordprocessingShape" mc:Ignorable="w14 wp14">
+  <w:p>
+    <w:pPr>
+      <w:pStyle w:val="HeaderOdd"/>
+    </w:pPr>
+    <w:sdt>
+      <w:sdtPr>
+        <w:alias w:val="Title"/>
+        <w:id w:val="540932446"/>
+        <w:placeholder/>
+        <w:dataBinding w:prefixMappings="xmlns:ns0='http://schemas.openxmlformats.org/package/2006/metadata/core-properties' xmlns:ns1='http://purl.org/dc/elements/1.1/'" w:xpath="/ns0:coreProperties[1]/ns1:title[1]" w:storeItemID="{6C3C8BC8-F283-45AE-878A-BAB7291924A1}"/>
+        <w:text/>
+      </w:sdtPr>
+      <w:sdtEndPr/>
+      <w:sdtContent>
+        <w:r>
+          <w:t>NavPal Floorplan Creator</w:t>
+        </w:r>
+      </w:sdtContent>
+    </w:sdt>
+  </w:p>
+</w:hdr>
+</file>
+
 <file path=word/numbering.xml><?xml version="1.0" encoding="utf-8"?>
 <w:numbering xmlns:wpc="http://schemas.microsoft.com/office/word/2010/wordprocessingCanvas" xmlns:mc="http://schemas.openxmlformats.org/markup-compatibility/2006" xmlns:o="urn:schemas-microsoft-com:office:office" xmlns:r="http://schemas.openxmlformats.org/officeDocument/2006/relationships" xmlns:m="http://schemas.openxmlformats.org/officeDocument/2006/math" xmlns:v="urn:schemas-microsoft-com:vml" xmlns:wp14="http://schemas.microsoft.com/office/word/2010/wordprocessingDrawing" xmlns:wp="http://schemas.openxmlformats.org/drawingml/2006/wordprocessingDrawing" xmlns:w10="urn:schemas-microsoft-com:office:word" xmlns:w="http://schemas.openxmlformats.org/wordprocessingml/2006/main" xmlns:w14="http://schemas.microsoft.com/office/word/2010/wordml" xmlns:wpg="http://schemas.microsoft.com/office/word/2010/wordprocessingGroup" xmlns:wpi="http://schemas.microsoft.com/office/word/2010/wordprocessingInk" xmlns:wne="http://schemas.microsoft.com/office/word/2006/wordml" xmlns:wps="http://schemas.microsoft.com/office/word/2010/wordprocessingShape" mc:Ignorable="w14 wp14">
   <w:abstractNum w:abstractNumId="0">
+    <w:nsid w:val="FFFFFF80"/>
+    <w:multiLevelType w:val="singleLevel"/>
+    <w:tmpl w:val="DB96C0E0"/>
+    <w:lvl w:ilvl="0">
+      <w:start w:val="1"/>
+      <w:numFmt w:val="bullet"/>
+      <w:pStyle w:val="ListBullet5"/>
+      <w:lvlText w:val=""/>
+      <w:lvlJc w:val="left"/>
+      <w:pPr>
+        <w:ind w:left="1584" w:hanging="360"/>
+      </w:pPr>
+      <w:rPr>
+        <w:rFonts w:ascii="Wingdings" w:hAnsi="Wingdings" w:cs="Wingdings" w:hint="default"/>
+      </w:rPr>
+    </w:lvl>
+  </w:abstractNum>
+  <w:abstractNum w:abstractNumId="1">
+    <w:nsid w:val="FFFFFF81"/>
+    <w:multiLevelType w:val="singleLevel"/>
+    <w:tmpl w:val="E806DD90"/>
+    <w:lvl w:ilvl="0">
+      <w:start w:val="1"/>
+      <w:numFmt w:val="bullet"/>
+      <w:pStyle w:val="ListBullet4"/>
+      <w:lvlText w:val=""/>
+      <w:lvlJc w:val="left"/>
+      <w:pPr>
+        <w:ind w:left="1440" w:hanging="360"/>
+      </w:pPr>
+      <w:rPr>
+        <w:rFonts w:ascii="Wingdings" w:hAnsi="Wingdings" w:cs="Wingdings" w:hint="default"/>
+      </w:rPr>
+    </w:lvl>
+  </w:abstractNum>
+  <w:abstractNum w:abstractNumId="2">
+    <w:nsid w:val="FFFFFF82"/>
+    <w:multiLevelType w:val="singleLevel"/>
+    <w:tmpl w:val="016CFCA8"/>
+    <w:lvl w:ilvl="0">
+      <w:start w:val="1"/>
+      <w:numFmt w:val="bullet"/>
+      <w:pStyle w:val="ListBullet3"/>
+      <w:lvlText w:val=""/>
+      <w:lvlJc w:val="left"/>
+      <w:pPr>
+        <w:ind w:left="864" w:hanging="360"/>
+      </w:pPr>
+      <w:rPr>
+        <w:rFonts w:ascii="Wingdings" w:hAnsi="Wingdings" w:cs="Wingdings" w:hint="default"/>
+      </w:rPr>
+    </w:lvl>
+  </w:abstractNum>
+  <w:abstractNum w:abstractNumId="3">
+    <w:nsid w:val="FFFFFF83"/>
+    <w:multiLevelType w:val="singleLevel"/>
+    <w:tmpl w:val="9356F1FA"/>
+    <w:lvl w:ilvl="0">
+      <w:start w:val="1"/>
+      <w:numFmt w:val="bullet"/>
+      <w:pStyle w:val="ListBullet2"/>
+      <w:lvlText w:val=""/>
+      <w:lvlJc w:val="left"/>
+      <w:pPr>
+        <w:ind w:left="720" w:hanging="360"/>
+      </w:pPr>
+      <w:rPr>
+        <w:rFonts w:ascii="Wingdings 2" w:hAnsi="Wingdings 2" w:hint="default"/>
+      </w:rPr>
+    </w:lvl>
+  </w:abstractNum>
+  <w:abstractNum w:abstractNumId="4">
+    <w:nsid w:val="FFFFFF89"/>
+    <w:multiLevelType w:val="singleLevel"/>
+    <w:tmpl w:val="90B0502C"/>
+    <w:lvl w:ilvl="0">
+      <w:start w:val="1"/>
+      <w:numFmt w:val="bullet"/>
+      <w:lvlText w:val=""/>
+      <w:lvlJc w:val="left"/>
+      <w:pPr>
+        <w:tabs>
+          <w:tab w:val="num" w:pos="360"/>
+        </w:tabs>
+        <w:ind w:left="360" w:hanging="360"/>
+      </w:pPr>
+      <w:rPr>
+        <w:rFonts w:ascii="Symbol" w:hAnsi="Symbol" w:hint="default"/>
+      </w:rPr>
+    </w:lvl>
+  </w:abstractNum>
+  <w:abstractNum w:abstractNumId="5">
     <w:nsid w:val="083F1426"/>
     <w:multiLevelType w:val="hybridMultilevel"/>
     <w:tmpl w:val="F6BE7572"/>
@@ -1276,7 +1971,7 @@
       </w:pPr>
     </w:lvl>
   </w:abstractNum>
-  <w:abstractNum w:abstractNumId="1">
+  <w:abstractNum w:abstractNumId="6">
     <w:nsid w:val="0E481829"/>
     <w:multiLevelType w:val="hybridMultilevel"/>
     <w:tmpl w:val="24868356"/>
@@ -1389,7 +2084,7 @@
       </w:rPr>
     </w:lvl>
   </w:abstractNum>
-  <w:abstractNum w:abstractNumId="2">
+  <w:abstractNum w:abstractNumId="7">
     <w:nsid w:val="121731C2"/>
     <w:multiLevelType w:val="hybridMultilevel"/>
     <w:tmpl w:val="4EDA800E"/>
@@ -1475,206 +2170,213 @@
       </w:pPr>
     </w:lvl>
   </w:abstractNum>
-  <w:abstractNum w:abstractNumId="3">
-    <w:nsid w:val="19127A9B"/>
-    <w:multiLevelType w:val="hybridMultilevel"/>
-    <w:tmpl w:val="99DE664A"/>
-    <w:lvl w:ilvl="0" w:tplc="0409000F">
+  <w:abstractNum w:abstractNumId="8">
+    <w:nsid w:val="2AB17A9B"/>
+    <w:multiLevelType w:val="multilevel"/>
+    <w:tmpl w:val="0409001D"/>
+    <w:styleLink w:val="MedianListStyle"/>
+    <w:lvl w:ilvl="0">
+      <w:start w:val="1"/>
+      <w:numFmt w:val="bullet"/>
+      <w:lvlText w:val=""/>
+      <w:lvlJc w:val="left"/>
+      <w:pPr>
+        <w:ind w:left="360" w:hanging="360"/>
+      </w:pPr>
+      <w:rPr>
+        <w:rFonts w:ascii="Wingdings 2" w:hAnsi="Wingdings 2" w:hint="default"/>
+        <w:color w:val="DD8047" w:themeColor="accent2"/>
+        <w:sz w:val="23"/>
+      </w:rPr>
+    </w:lvl>
+    <w:lvl w:ilvl="1">
+      <w:start w:val="1"/>
+      <w:numFmt w:val="lowerLetter"/>
+      <w:lvlText w:val="%2)"/>
+      <w:lvlJc w:val="left"/>
+      <w:pPr>
+        <w:ind w:left="720" w:hanging="360"/>
+      </w:pPr>
+    </w:lvl>
+    <w:lvl w:ilvl="2">
+      <w:start w:val="1"/>
+      <w:numFmt w:val="lowerRoman"/>
+      <w:lvlText w:val="%3)"/>
+      <w:lvlJc w:val="left"/>
+      <w:pPr>
+        <w:ind w:left="1080" w:hanging="360"/>
+      </w:pPr>
+    </w:lvl>
+    <w:lvl w:ilvl="3">
       <w:start w:val="1"/>
       <w:numFmt w:val="decimal"/>
-      <w:lvlText w:val="%1."/>
+      <w:lvlText w:val="(%4)"/>
       <w:lvlJc w:val="left"/>
       <w:pPr>
-        <w:ind w:left="1080" w:hanging="360"/>
-      </w:pPr>
-    </w:lvl>
-    <w:lvl w:ilvl="1" w:tplc="04090019" w:tentative="1">
+        <w:ind w:left="1440" w:hanging="360"/>
+      </w:pPr>
+    </w:lvl>
+    <w:lvl w:ilvl="4">
       <w:start w:val="1"/>
       <w:numFmt w:val="lowerLetter"/>
-      <w:lvlText w:val="%2."/>
+      <w:lvlText w:val="(%5)"/>
       <w:lvlJc w:val="left"/>
       <w:pPr>
         <w:ind w:left="1800" w:hanging="360"/>
       </w:pPr>
     </w:lvl>
-    <w:lvl w:ilvl="2" w:tplc="0409001B" w:tentative="1">
+    <w:lvl w:ilvl="5">
       <w:start w:val="1"/>
       <w:numFmt w:val="lowerRoman"/>
-      <w:lvlText w:val="%3."/>
-      <w:lvlJc w:val="right"/>
-      <w:pPr>
-        <w:ind w:left="2520" w:hanging="180"/>
-      </w:pPr>
-    </w:lvl>
-    <w:lvl w:ilvl="3" w:tplc="0409000F" w:tentative="1">
-      <w:start w:val="1"/>
-      <w:numFmt w:val="decimal"/>
-      <w:lvlText w:val="%4."/>
+      <w:lvlText w:val="(%6)"/>
       <w:lvlJc w:val="left"/>
       <w:pPr>
-        <w:ind w:left="3240" w:hanging="360"/>
-      </w:pPr>
-    </w:lvl>
-    <w:lvl w:ilvl="4" w:tplc="04090019" w:tentative="1">
-      <w:start w:val="1"/>
-      <w:numFmt w:val="lowerLetter"/>
-      <w:lvlText w:val="%5."/>
-      <w:lvlJc w:val="left"/>
-      <w:pPr>
-        <w:ind w:left="3960" w:hanging="360"/>
-      </w:pPr>
-    </w:lvl>
-    <w:lvl w:ilvl="5" w:tplc="0409001B" w:tentative="1">
-      <w:start w:val="1"/>
-      <w:numFmt w:val="lowerRoman"/>
-      <w:lvlText w:val="%6."/>
-      <w:lvlJc w:val="right"/>
-      <w:pPr>
-        <w:ind w:left="4680" w:hanging="180"/>
-      </w:pPr>
-    </w:lvl>
-    <w:lvl w:ilvl="6" w:tplc="0409000F" w:tentative="1">
+        <w:ind w:left="2160" w:hanging="360"/>
+      </w:pPr>
+    </w:lvl>
+    <w:lvl w:ilvl="6">
       <w:start w:val="1"/>
       <w:numFmt w:val="decimal"/>
       <w:lvlText w:val="%7."/>
       <w:lvlJc w:val="left"/>
       <w:pPr>
-        <w:ind w:left="5400" w:hanging="360"/>
-      </w:pPr>
-    </w:lvl>
-    <w:lvl w:ilvl="7" w:tplc="04090019" w:tentative="1">
+        <w:ind w:left="2520" w:hanging="360"/>
+      </w:pPr>
+    </w:lvl>
+    <w:lvl w:ilvl="7">
       <w:start w:val="1"/>
       <w:numFmt w:val="lowerLetter"/>
       <w:lvlText w:val="%8."/>
       <w:lvlJc w:val="left"/>
       <w:pPr>
-        <w:ind w:left="6120" w:hanging="360"/>
-      </w:pPr>
-    </w:lvl>
-    <w:lvl w:ilvl="8" w:tplc="0409001B" w:tentative="1">
+        <w:ind w:left="2880" w:hanging="360"/>
+      </w:pPr>
+    </w:lvl>
+    <w:lvl w:ilvl="8">
       <w:start w:val="1"/>
       <w:numFmt w:val="lowerRoman"/>
       <w:lvlText w:val="%9."/>
-      <w:lvlJc w:val="right"/>
-      <w:pPr>
-        <w:ind w:left="6840" w:hanging="180"/>
+      <w:lvlJc w:val="left"/>
+      <w:pPr>
+        <w:ind w:left="3240" w:hanging="360"/>
       </w:pPr>
     </w:lvl>
   </w:abstractNum>
-  <w:abstractNum w:abstractNumId="4">
-    <w:nsid w:val="46752B60"/>
+  <w:abstractNum w:abstractNumId="9">
+    <w:nsid w:val="2C880799"/>
     <w:multiLevelType w:val="hybridMultilevel"/>
-    <w:tmpl w:val="941C5C7A"/>
-    <w:lvl w:ilvl="0" w:tplc="04090001">
+    <w:tmpl w:val="B7F49C8A"/>
+    <w:lvl w:ilvl="0" w:tplc="557000B0">
+      <w:start w:val="1"/>
+      <w:numFmt w:val="bullet"/>
+      <w:pStyle w:val="ListBullet"/>
+      <w:lvlText w:val=""/>
+      <w:lvlJc w:val="left"/>
+      <w:pPr>
+        <w:ind w:left="360" w:hanging="360"/>
+      </w:pPr>
+      <w:rPr>
+        <w:rFonts w:ascii="Wingdings 2" w:hAnsi="Wingdings 2" w:hint="default"/>
+      </w:rPr>
+    </w:lvl>
+    <w:lvl w:ilvl="1" w:tplc="04090003" w:tentative="1">
+      <w:start w:val="1"/>
+      <w:numFmt w:val="bullet"/>
+      <w:lvlText w:val="o"/>
+      <w:lvlJc w:val="left"/>
+      <w:pPr>
+        <w:ind w:left="1440" w:hanging="360"/>
+      </w:pPr>
+      <w:rPr>
+        <w:rFonts w:ascii="Courier New" w:hAnsi="Courier New" w:cs="Courier New" w:hint="default"/>
+      </w:rPr>
+    </w:lvl>
+    <w:lvl w:ilvl="2" w:tplc="04090005" w:tentative="1">
+      <w:start w:val="1"/>
+      <w:numFmt w:val="bullet"/>
+      <w:lvlText w:val=""/>
+      <w:lvlJc w:val="left"/>
+      <w:pPr>
+        <w:ind w:left="2160" w:hanging="360"/>
+      </w:pPr>
+      <w:rPr>
+        <w:rFonts w:ascii="Wingdings" w:hAnsi="Wingdings" w:cs="Wingdings" w:hint="default"/>
+      </w:rPr>
+    </w:lvl>
+    <w:lvl w:ilvl="3" w:tplc="04090001" w:tentative="1">
       <w:start w:val="1"/>
       <w:numFmt w:val="bullet"/>
       <w:lvlText w:val=""/>
       <w:lvlJc w:val="left"/>
       <w:pPr>
-        <w:ind w:left="720" w:hanging="360"/>
+        <w:ind w:left="2880" w:hanging="360"/>
       </w:pPr>
       <w:rPr>
-        <w:rFonts w:ascii="Symbol" w:hAnsi="Symbol" w:hint="default"/>
+        <w:rFonts w:ascii="Symbol" w:hAnsi="Symbol" w:cs="Symbol" w:hint="default"/>
       </w:rPr>
     </w:lvl>
-    <w:lvl w:ilvl="1" w:tplc="04090003" w:tentative="1">
+    <w:lvl w:ilvl="4" w:tplc="04090003" w:tentative="1">
       <w:start w:val="1"/>
       <w:numFmt w:val="bullet"/>
       <w:lvlText w:val="o"/>
       <w:lvlJc w:val="left"/>
       <w:pPr>
-        <w:ind w:left="1440" w:hanging="360"/>
+        <w:ind w:left="3600" w:hanging="360"/>
       </w:pPr>
       <w:rPr>
         <w:rFonts w:ascii="Courier New" w:hAnsi="Courier New" w:cs="Courier New" w:hint="default"/>
       </w:rPr>
     </w:lvl>
-    <w:lvl w:ilvl="2" w:tplc="04090005" w:tentative="1">
+    <w:lvl w:ilvl="5" w:tplc="04090005" w:tentative="1">
       <w:start w:val="1"/>
       <w:numFmt w:val="bullet"/>
       <w:lvlText w:val=""/>
       <w:lvlJc w:val="left"/>
       <w:pPr>
-        <w:ind w:left="2160" w:hanging="360"/>
+        <w:ind w:left="4320" w:hanging="360"/>
       </w:pPr>
       <w:rPr>
-        <w:rFonts w:ascii="Wingdings" w:hAnsi="Wingdings" w:hint="default"/>
+        <w:rFonts w:ascii="Wingdings" w:hAnsi="Wingdings" w:cs="Wingdings" w:hint="default"/>
       </w:rPr>
     </w:lvl>
-    <w:lvl w:ilvl="3" w:tplc="04090001" w:tentative="1">
+    <w:lvl w:ilvl="6" w:tplc="04090001" w:tentative="1">
       <w:start w:val="1"/>
       <w:numFmt w:val="bullet"/>
       <w:lvlText w:val=""/>
       <w:lvlJc w:val="left"/>
       <w:pPr>
-        <w:ind w:left="2880" w:hanging="360"/>
+        <w:ind w:left="5040" w:hanging="360"/>
       </w:pPr>
       <w:rPr>
-        <w:rFonts w:ascii="Symbol" w:hAnsi="Symbol" w:hint="default"/>
+        <w:rFonts w:ascii="Symbol" w:hAnsi="Symbol" w:cs="Symbol" w:hint="default"/>
       </w:rPr>
     </w:lvl>
-    <w:lvl w:ilvl="4" w:tplc="04090003" w:tentative="1">
+    <w:lvl w:ilvl="7" w:tplc="04090003" w:tentative="1">
       <w:start w:val="1"/>
       <w:numFmt w:val="bullet"/>
       <w:lvlText w:val="o"/>
       <w:lvlJc w:val="left"/>
       <w:pPr>
-        <w:ind w:left="3600" w:hanging="360"/>
+        <w:ind w:left="5760" w:hanging="360"/>
       </w:pPr>
       <w:rPr>
         <w:rFonts w:ascii="Courier New" w:hAnsi="Courier New" w:cs="Courier New" w:hint="default"/>
       </w:rPr>
     </w:lvl>
-    <w:lvl w:ilvl="5" w:tplc="04090005" w:tentative="1">
+    <w:lvl w:ilvl="8" w:tplc="04090005" w:tentative="1">
       <w:start w:val="1"/>
       <w:numFmt w:val="bullet"/>
       <w:lvlText w:val=""/>
       <w:lvlJc w:val="left"/>
       <w:pPr>
-        <w:ind w:left="4320" w:hanging="360"/>
+        <w:ind w:left="6480" w:hanging="360"/>
       </w:pPr>
       <w:rPr>
-        <w:rFonts w:ascii="Wingdings" w:hAnsi="Wingdings" w:hint="default"/>
+        <w:rFonts w:ascii="Wingdings" w:hAnsi="Wingdings" w:cs="Wingdings" w:hint="default"/>
       </w:rPr>
     </w:lvl>
-    <w:lvl w:ilvl="6" w:tplc="04090001" w:tentative="1">
-      <w:start w:val="1"/>
-      <w:numFmt w:val="bullet"/>
-      <w:lvlText w:val=""/>
-      <w:lvlJc w:val="left"/>
-      <w:pPr>
-        <w:ind w:left="5040" w:hanging="360"/>
-      </w:pPr>
-      <w:rPr>
-        <w:rFonts w:ascii="Symbol" w:hAnsi="Symbol" w:hint="default"/>
-      </w:rPr>
-    </w:lvl>
-    <w:lvl w:ilvl="7" w:tplc="04090003" w:tentative="1">
-      <w:start w:val="1"/>
-      <w:numFmt w:val="bullet"/>
-      <w:lvlText w:val="o"/>
-      <w:lvlJc w:val="left"/>
-      <w:pPr>
-        <w:ind w:left="5760" w:hanging="360"/>
-      </w:pPr>
-      <w:rPr>
-        <w:rFonts w:ascii="Courier New" w:hAnsi="Courier New" w:cs="Courier New" w:hint="default"/>
-      </w:rPr>
-    </w:lvl>
-    <w:lvl w:ilvl="8" w:tplc="04090005" w:tentative="1">
-      <w:start w:val="1"/>
-      <w:numFmt w:val="bullet"/>
-      <w:lvlText w:val=""/>
-      <w:lvlJc w:val="left"/>
-      <w:pPr>
-        <w:ind w:left="6480" w:hanging="360"/>
-      </w:pPr>
-      <w:rPr>
-        <w:rFonts w:ascii="Wingdings" w:hAnsi="Wingdings" w:hint="default"/>
-      </w:rPr>
-    </w:lvl>
   </w:abstractNum>
-  <w:abstractNum w:abstractNumId="5">
+  <w:abstractNum w:abstractNumId="10">
     <w:nsid w:val="6DAD56DA"/>
     <w:multiLevelType w:val="hybridMultilevel"/>
     <w:tmpl w:val="CE368BE2"/>
@@ -1760,7 +2462,7 @@
       </w:pPr>
     </w:lvl>
   </w:abstractNum>
-  <w:abstractNum w:abstractNumId="6">
+  <w:abstractNum w:abstractNumId="11">
     <w:nsid w:val="7A347E96"/>
     <w:multiLevelType w:val="hybridMultilevel"/>
     <w:tmpl w:val="4EDA800E"/>
@@ -1847,25 +2549,88 @@
     </w:lvl>
   </w:abstractNum>
   <w:num w:numId="1">
-    <w:abstractNumId w:val="5"/>
+    <w:abstractNumId w:val="4"/>
   </w:num>
   <w:num w:numId="2">
-    <w:abstractNumId w:val="4"/>
+    <w:abstractNumId w:val="9"/>
   </w:num>
   <w:num w:numId="3">
-    <w:abstractNumId w:val="1"/>
+    <w:abstractNumId w:val="3"/>
   </w:num>
   <w:num w:numId="4">
-    <w:abstractNumId w:val="6"/>
+    <w:abstractNumId w:val="3"/>
   </w:num>
   <w:num w:numId="5">
-    <w:abstractNumId w:val="3"/>
+    <w:abstractNumId w:val="2"/>
   </w:num>
   <w:num w:numId="6">
     <w:abstractNumId w:val="2"/>
   </w:num>
   <w:num w:numId="7">
+    <w:abstractNumId w:val="1"/>
+  </w:num>
+  <w:num w:numId="8">
+    <w:abstractNumId w:val="1"/>
+  </w:num>
+  <w:num w:numId="9">
     <w:abstractNumId w:val="0"/>
+  </w:num>
+  <w:num w:numId="10">
+    <w:abstractNumId w:val="0"/>
+  </w:num>
+  <w:num w:numId="11">
+    <w:abstractNumId w:val="8"/>
+  </w:num>
+  <w:num w:numId="12">
+    <w:abstractNumId w:val="9"/>
+  </w:num>
+  <w:num w:numId="13">
+    <w:abstractNumId w:val="3"/>
+  </w:num>
+  <w:num w:numId="14">
+    <w:abstractNumId w:val="2"/>
+  </w:num>
+  <w:num w:numId="15">
+    <w:abstractNumId w:val="1"/>
+  </w:num>
+  <w:num w:numId="16">
+    <w:abstractNumId w:val="0"/>
+  </w:num>
+  <w:num w:numId="17">
+    <w:abstractNumId w:val="8"/>
+  </w:num>
+  <w:num w:numId="18">
+    <w:abstractNumId w:val="9"/>
+  </w:num>
+  <w:num w:numId="19">
+    <w:abstractNumId w:val="3"/>
+  </w:num>
+  <w:num w:numId="20">
+    <w:abstractNumId w:val="2"/>
+  </w:num>
+  <w:num w:numId="21">
+    <w:abstractNumId w:val="1"/>
+  </w:num>
+  <w:num w:numId="22">
+    <w:abstractNumId w:val="0"/>
+  </w:num>
+  <w:num w:numId="23">
+    <w:abstractNumId w:val="8"/>
+  </w:num>
+  <w:num w:numId="24">
+    <w:abstractNumId w:val="10"/>
+  </w:num>
+  <w:num w:numId="25">
+    <w:abstractNumId w:val="6"/>
+  </w:num>
+  <w:num w:numId="26">
+    <w:abstractNumId w:val="11"/>
+  </w:num>
+  <w:num w:numId="27">
+    <w:abstractNumId w:val="7"/>
+  </w:num>
+  <w:num w:numId="28">
+    <w:abstractNumId w:val="5"/>
   </w:num>
 </w:numbering>
 </file>
@@ -1875,7 +2640,2896 @@
   <w:docDefaults>
     <w:rPrDefault>
       <w:rPr>
-        <w:rFonts w:asciiTheme="minorHAnsi" w:eastAsiaTheme="minorHAnsi" w:hAnsiTheme="minorHAnsi" w:cstheme="minorBidi"/>
+        <w:rFonts w:asciiTheme="minorHAnsi" w:eastAsiaTheme="minorHAnsi" w:hAnsiTheme="minorHAnsi" w:cs="Times New Roman"/>
+        <w:kern w:val="24"/>
+        <w:sz w:val="23"/>
+        <w:lang w:val="en-US" w:eastAsia="en-US" w:bidi="ar-SA"/>
+        <w14:ligatures w14:val="standardContextual"/>
+      </w:rPr>
+    </w:rPrDefault>
+    <w:pPrDefault>
+      <w:pPr>
+        <w:spacing w:after="200" w:line="276" w:lineRule="auto"/>
+      </w:pPr>
+    </w:pPrDefault>
+  </w:docDefaults>
+  <w:latentStyles w:defLockedState="0" w:defUIPriority="99" w:defSemiHidden="1" w:defUnhideWhenUsed="1" w:defQFormat="0" w:count="267">
+    <w:lsdException w:name="Normal" w:semiHidden="0" w:uiPriority="0" w:unhideWhenUsed="0" w:qFormat="1"/>
+    <w:lsdException w:name="heading 1" w:semiHidden="0" w:uiPriority="9" w:unhideWhenUsed="0" w:qFormat="1"/>
+    <w:lsdException w:name="heading 2" w:semiHidden="0" w:uiPriority="9" w:unhideWhenUsed="0" w:qFormat="1"/>
+    <w:lsdException w:name="heading 3" w:semiHidden="0" w:uiPriority="9" w:unhideWhenUsed="0" w:qFormat="1"/>
+    <w:lsdException w:name="heading 4" w:uiPriority="9" w:qFormat="1"/>
+    <w:lsdException w:name="heading 5" w:uiPriority="9" w:qFormat="1"/>
+    <w:lsdException w:name="heading 6" w:uiPriority="9" w:qFormat="1"/>
+    <w:lsdException w:name="heading 7" w:uiPriority="9" w:qFormat="1"/>
+    <w:lsdException w:name="heading 8" w:uiPriority="9" w:qFormat="1"/>
+    <w:lsdException w:name="heading 9" w:uiPriority="9" w:qFormat="1"/>
+    <w:lsdException w:name="toc 1" w:qFormat="1"/>
+    <w:lsdException w:name="toc 2" w:qFormat="1"/>
+    <w:lsdException w:name="toc 3" w:qFormat="1"/>
+    <w:lsdException w:name="toc 4" w:qFormat="1"/>
+    <w:lsdException w:name="toc 5" w:qFormat="1"/>
+    <w:lsdException w:name="toc 6" w:qFormat="1"/>
+    <w:lsdException w:name="toc 7" w:qFormat="1"/>
+    <w:lsdException w:name="toc 8" w:qFormat="1"/>
+    <w:lsdException w:name="toc 9" w:qFormat="1"/>
+    <w:lsdException w:name="caption" w:semiHidden="0" w:uiPriority="35" w:unhideWhenUsed="0" w:qFormat="1"/>
+    <w:lsdException w:name="List Bullet" w:uiPriority="36" w:qFormat="1"/>
+    <w:lsdException w:name="List Bullet 2" w:uiPriority="36" w:qFormat="1"/>
+    <w:lsdException w:name="List Bullet 3" w:uiPriority="36" w:qFormat="1"/>
+    <w:lsdException w:name="List Bullet 4" w:uiPriority="36" w:qFormat="1"/>
+    <w:lsdException w:name="List Bullet 5" w:uiPriority="36" w:qFormat="1"/>
+    <w:lsdException w:name="Title" w:semiHidden="0" w:uiPriority="10" w:unhideWhenUsed="0" w:qFormat="1"/>
+    <w:lsdException w:name="Default Paragraph Font" w:uiPriority="1"/>
+    <w:lsdException w:name="Subtitle" w:semiHidden="0" w:uiPriority="11" w:unhideWhenUsed="0" w:qFormat="1"/>
+    <w:lsdException w:name="Strong" w:semiHidden="0" w:uiPriority="22" w:unhideWhenUsed="0" w:qFormat="1"/>
+    <w:lsdException w:name="Emphasis" w:semiHidden="0" w:uiPriority="20" w:unhideWhenUsed="0" w:qFormat="1"/>
+    <w:lsdException w:name="Table Grid" w:semiHidden="0" w:uiPriority="1" w:unhideWhenUsed="0"/>
+    <w:lsdException w:name="Placeholder Text" w:unhideWhenUsed="0"/>
+    <w:lsdException w:name="No Spacing" w:semiHidden="0" w:unhideWhenUsed="0" w:qFormat="1"/>
+    <w:lsdException w:name="Light Shading" w:semiHidden="0" w:uiPriority="40" w:unhideWhenUsed="0"/>
+    <w:lsdException w:name="Light List" w:semiHidden="0" w:uiPriority="40" w:unhideWhenUsed="0"/>
+    <w:lsdException w:name="Light Grid" w:semiHidden="0" w:uiPriority="40" w:unhideWhenUsed="0"/>
+    <w:lsdException w:name="Medium Shading 1" w:semiHidden="0" w:uiPriority="40" w:unhideWhenUsed="0"/>
+    <w:lsdException w:name="Medium Shading 2" w:semiHidden="0" w:uiPriority="40" w:unhideWhenUsed="0"/>
+    <w:lsdException w:name="Medium List 1" w:semiHidden="0" w:uiPriority="40" w:unhideWhenUsed="0"/>
+    <w:lsdException w:name="Medium List 2" w:semiHidden="0" w:uiPriority="40" w:unhideWhenUsed="0"/>
+    <w:lsdException w:name="Medium Grid 1" w:semiHidden="0" w:uiPriority="40" w:unhideWhenUsed="0"/>
+    <w:lsdException w:name="Medium Grid 2" w:semiHidden="0" w:uiPriority="40" w:unhideWhenUsed="0"/>
+    <w:lsdException w:name="Medium Grid 3" w:semiHidden="0" w:uiPriority="40" w:unhideWhenUsed="0"/>
+    <w:lsdException w:name="Dark List" w:semiHidden="0" w:uiPriority="40" w:unhideWhenUsed="0"/>
+    <w:lsdException w:name="Colorful Shading" w:semiHidden="0" w:uiPriority="40" w:unhideWhenUsed="0"/>
+    <w:lsdException w:name="Colorful List" w:semiHidden="0" w:uiPriority="40" w:unhideWhenUsed="0"/>
+    <w:lsdException w:name="Colorful Grid" w:semiHidden="0" w:uiPriority="40" w:unhideWhenUsed="0"/>
+    <w:lsdException w:name="Light Shading Accent 1" w:semiHidden="0" w:uiPriority="41" w:unhideWhenUsed="0"/>
+    <w:lsdException w:name="Light List Accent 1" w:semiHidden="0" w:uiPriority="41" w:unhideWhenUsed="0"/>
+    <w:lsdException w:name="Light Grid Accent 1" w:semiHidden="0" w:uiPriority="41" w:unhideWhenUsed="0"/>
+    <w:lsdException w:name="Medium Shading 1 Accent 1" w:semiHidden="0" w:uiPriority="41" w:unhideWhenUsed="0"/>
+    <w:lsdException w:name="Medium Shading 2 Accent 1" w:semiHidden="0" w:uiPriority="41" w:unhideWhenUsed="0"/>
+    <w:lsdException w:name="Medium List 1 Accent 1" w:semiHidden="0" w:uiPriority="41" w:unhideWhenUsed="0"/>
+    <w:lsdException w:name="Revision" w:unhideWhenUsed="0"/>
+    <w:lsdException w:name="List Paragraph" w:semiHidden="0" w:uiPriority="34" w:unhideWhenUsed="0" w:qFormat="1"/>
+    <w:lsdException w:name="Quote" w:semiHidden="0" w:uiPriority="29" w:unhideWhenUsed="0" w:qFormat="1"/>
+    <w:lsdException w:name="Intense Quote" w:semiHidden="0" w:uiPriority="30" w:unhideWhenUsed="0" w:qFormat="1"/>
+    <w:lsdException w:name="Medium List 2 Accent 1" w:semiHidden="0" w:uiPriority="41" w:unhideWhenUsed="0"/>
+    <w:lsdException w:name="Medium Grid 1 Accent 1" w:semiHidden="0" w:uiPriority="41" w:unhideWhenUsed="0"/>
+    <w:lsdException w:name="Medium Grid 2 Accent 1" w:semiHidden="0" w:uiPriority="41" w:unhideWhenUsed="0"/>
+    <w:lsdException w:name="Medium Grid 3 Accent 1" w:semiHidden="0" w:uiPriority="41" w:unhideWhenUsed="0"/>
+    <w:lsdException w:name="Dark List Accent 1" w:semiHidden="0" w:uiPriority="41" w:unhideWhenUsed="0"/>
+    <w:lsdException w:name="Colorful Shading Accent 1" w:semiHidden="0" w:uiPriority="41" w:unhideWhenUsed="0"/>
+    <w:lsdException w:name="Colorful List Accent 1" w:semiHidden="0" w:uiPriority="41" w:unhideWhenUsed="0"/>
+    <w:lsdException w:name="Colorful Grid Accent 1" w:semiHidden="0" w:uiPriority="41" w:unhideWhenUsed="0"/>
+    <w:lsdException w:name="Light Shading Accent 2" w:semiHidden="0" w:uiPriority="42" w:unhideWhenUsed="0"/>
+    <w:lsdException w:name="Light List Accent 2" w:semiHidden="0" w:uiPriority="42" w:unhideWhenUsed="0"/>
+    <w:lsdException w:name="Light Grid Accent 2" w:semiHidden="0" w:uiPriority="42" w:unhideWhenUsed="0"/>
+    <w:lsdException w:name="Medium Shading 1 Accent 2" w:semiHidden="0" w:uiPriority="42" w:unhideWhenUsed="0"/>
+    <w:lsdException w:name="Medium Shading 2 Accent 2" w:semiHidden="0" w:uiPriority="42" w:unhideWhenUsed="0"/>
+    <w:lsdException w:name="Medium List 1 Accent 2" w:semiHidden="0" w:uiPriority="42" w:unhideWhenUsed="0"/>
+    <w:lsdException w:name="Medium List 2 Accent 2" w:semiHidden="0" w:uiPriority="42" w:unhideWhenUsed="0"/>
+    <w:lsdException w:name="Medium Grid 1 Accent 2" w:semiHidden="0" w:uiPriority="42" w:unhideWhenUsed="0"/>
+    <w:lsdException w:name="Medium Grid 2 Accent 2" w:semiHidden="0" w:uiPriority="42" w:unhideWhenUsed="0"/>
+    <w:lsdException w:name="Medium Grid 3 Accent 2" w:semiHidden="0" w:uiPriority="42" w:unhideWhenUsed="0"/>
+    <w:lsdException w:name="Dark List Accent 2" w:semiHidden="0" w:uiPriority="42" w:unhideWhenUsed="0"/>
+    <w:lsdException w:name="Colorful Shading Accent 2" w:semiHidden="0" w:uiPriority="42" w:unhideWhenUsed="0"/>
+    <w:lsdException w:name="Colorful List Accent 2" w:semiHidden="0" w:uiPriority="42" w:unhideWhenUsed="0"/>
+    <w:lsdException w:name="Colorful Grid Accent 2" w:semiHidden="0" w:uiPriority="42" w:unhideWhenUsed="0"/>
+    <w:lsdException w:name="Light Shading Accent 3" w:semiHidden="0" w:uiPriority="43" w:unhideWhenUsed="0"/>
+    <w:lsdException w:name="Light List Accent 3" w:semiHidden="0" w:uiPriority="43" w:unhideWhenUsed="0"/>
+    <w:lsdException w:name="Light Grid Accent 3" w:semiHidden="0" w:uiPriority="43" w:unhideWhenUsed="0"/>
+    <w:lsdException w:name="Medium Shading 1 Accent 3" w:semiHidden="0" w:uiPriority="43" w:unhideWhenUsed="0"/>
+    <w:lsdException w:name="Medium Shading 2 Accent 3" w:semiHidden="0" w:uiPriority="43" w:unhideWhenUsed="0"/>
+    <w:lsdException w:name="Medium List 1 Accent 3" w:semiHidden="0" w:uiPriority="43" w:unhideWhenUsed="0"/>
+    <w:lsdException w:name="Medium List 2 Accent 3" w:semiHidden="0" w:uiPriority="43" w:unhideWhenUsed="0"/>
+    <w:lsdException w:name="Medium Grid 1 Accent 3" w:semiHidden="0" w:uiPriority="43" w:unhideWhenUsed="0"/>
+    <w:lsdException w:name="Medium Grid 2 Accent 3" w:semiHidden="0" w:uiPriority="43" w:unhideWhenUsed="0"/>
+    <w:lsdException w:name="Medium Grid 3 Accent 3" w:semiHidden="0" w:uiPriority="43" w:unhideWhenUsed="0"/>
+    <w:lsdException w:name="Dark List Accent 3" w:semiHidden="0" w:uiPriority="43" w:unhideWhenUsed="0"/>
+    <w:lsdException w:name="Colorful Shading Accent 3" w:semiHidden="0" w:uiPriority="43" w:unhideWhenUsed="0"/>
+    <w:lsdException w:name="Colorful List Accent 3" w:semiHidden="0" w:uiPriority="43" w:unhideWhenUsed="0"/>
+    <w:lsdException w:name="Colorful Grid Accent 3" w:semiHidden="0" w:uiPriority="43" w:unhideWhenUsed="0"/>
+    <w:lsdException w:name="Light Shading Accent 4" w:semiHidden="0" w:uiPriority="44" w:unhideWhenUsed="0"/>
+    <w:lsdException w:name="Light List Accent 4" w:semiHidden="0" w:uiPriority="44" w:unhideWhenUsed="0"/>
+    <w:lsdException w:name="Light Grid Accent 4" w:semiHidden="0" w:uiPriority="44" w:unhideWhenUsed="0"/>
+    <w:lsdException w:name="Medium Shading 1 Accent 4" w:semiHidden="0" w:uiPriority="44" w:unhideWhenUsed="0"/>
+    <w:lsdException w:name="Medium Shading 2 Accent 4" w:semiHidden="0" w:uiPriority="44" w:unhideWhenUsed="0"/>
+    <w:lsdException w:name="Medium List 1 Accent 4" w:semiHidden="0" w:uiPriority="44" w:unhideWhenUsed="0"/>
+    <w:lsdException w:name="Medium List 2 Accent 4" w:semiHidden="0" w:uiPriority="44" w:unhideWhenUsed="0"/>
+    <w:lsdException w:name="Medium Grid 1 Accent 4" w:semiHidden="0" w:uiPriority="44" w:unhideWhenUsed="0"/>
+    <w:lsdException w:name="Medium Grid 2 Accent 4" w:semiHidden="0" w:uiPriority="44" w:unhideWhenUsed="0"/>
+    <w:lsdException w:name="Medium Grid 3 Accent 4" w:semiHidden="0" w:uiPriority="44" w:unhideWhenUsed="0"/>
+    <w:lsdException w:name="Dark List Accent 4" w:semiHidden="0" w:uiPriority="44" w:unhideWhenUsed="0"/>
+    <w:lsdException w:name="Colorful Shading Accent 4" w:semiHidden="0" w:uiPriority="44" w:unhideWhenUsed="0"/>
+    <w:lsdException w:name="Colorful List Accent 4" w:semiHidden="0" w:uiPriority="44" w:unhideWhenUsed="0"/>
+    <w:lsdException w:name="Colorful Grid Accent 4" w:semiHidden="0" w:uiPriority="44" w:unhideWhenUsed="0"/>
+    <w:lsdException w:name="Light Shading Accent 5" w:semiHidden="0" w:uiPriority="45" w:unhideWhenUsed="0"/>
+    <w:lsdException w:name="Light List Accent 5" w:semiHidden="0" w:uiPriority="45" w:unhideWhenUsed="0"/>
+    <w:lsdException w:name="Light Grid Accent 5" w:semiHidden="0" w:uiPriority="45" w:unhideWhenUsed="0"/>
+    <w:lsdException w:name="Medium Shading 1 Accent 5" w:semiHidden="0" w:uiPriority="45" w:unhideWhenUsed="0"/>
+    <w:lsdException w:name="Medium Shading 2 Accent 5" w:semiHidden="0" w:uiPriority="45" w:unhideWhenUsed="0"/>
+    <w:lsdException w:name="Medium List 1 Accent 5" w:semiHidden="0" w:uiPriority="45" w:unhideWhenUsed="0"/>
+    <w:lsdException w:name="Medium List 2 Accent 5" w:semiHidden="0" w:uiPriority="45" w:unhideWhenUsed="0"/>
+    <w:lsdException w:name="Medium Grid 1 Accent 5" w:semiHidden="0" w:uiPriority="45" w:unhideWhenUsed="0"/>
+    <w:lsdException w:name="Medium Grid 2 Accent 5" w:semiHidden="0" w:uiPriority="45" w:unhideWhenUsed="0"/>
+    <w:lsdException w:name="Medium Grid 3 Accent 5" w:semiHidden="0" w:uiPriority="45" w:unhideWhenUsed="0"/>
+    <w:lsdException w:name="Dark List Accent 5" w:semiHidden="0" w:uiPriority="45" w:unhideWhenUsed="0"/>
+    <w:lsdException w:name="Colorful Shading Accent 5" w:semiHidden="0" w:uiPriority="45" w:unhideWhenUsed="0"/>
+    <w:lsdException w:name="Colorful List Accent 5" w:semiHidden="0" w:uiPriority="45" w:unhideWhenUsed="0"/>
+    <w:lsdException w:name="Colorful Grid Accent 5" w:semiHidden="0" w:uiPriority="45" w:unhideWhenUsed="0"/>
+    <w:lsdException w:name="Light Shading Accent 6" w:semiHidden="0" w:uiPriority="46" w:unhideWhenUsed="0"/>
+    <w:lsdException w:name="Light List Accent 6" w:semiHidden="0" w:uiPriority="46" w:unhideWhenUsed="0"/>
+    <w:lsdException w:name="Light Grid Accent 6" w:semiHidden="0" w:uiPriority="46" w:unhideWhenUsed="0"/>
+    <w:lsdException w:name="Medium Shading 1 Accent 6" w:semiHidden="0" w:uiPriority="46" w:unhideWhenUsed="0"/>
+    <w:lsdException w:name="Medium Shading 2 Accent 6" w:semiHidden="0" w:uiPriority="46" w:unhideWhenUsed="0"/>
+    <w:lsdException w:name="Medium List 1 Accent 6" w:semiHidden="0" w:uiPriority="46" w:unhideWhenUsed="0"/>
+    <w:lsdException w:name="Medium List 2 Accent 6" w:semiHidden="0" w:uiPriority="46" w:unhideWhenUsed="0"/>
+    <w:lsdException w:name="Medium Grid 1 Accent 6" w:semiHidden="0" w:uiPriority="46" w:unhideWhenUsed="0"/>
+    <w:lsdException w:name="Medium Grid 2 Accent 6" w:semiHidden="0" w:uiPriority="46" w:unhideWhenUsed="0"/>
+    <w:lsdException w:name="Medium Grid 3 Accent 6" w:semiHidden="0" w:uiPriority="46" w:unhideWhenUsed="0"/>
+    <w:lsdException w:name="Dark List Accent 6" w:semiHidden="0" w:uiPriority="46" w:unhideWhenUsed="0"/>
+    <w:lsdException w:name="Colorful Shading Accent 6" w:semiHidden="0" w:uiPriority="46" w:unhideWhenUsed="0"/>
+    <w:lsdException w:name="Colorful List Accent 6" w:semiHidden="0" w:uiPriority="46" w:unhideWhenUsed="0"/>
+    <w:lsdException w:name="Colorful Grid Accent 6" w:semiHidden="0" w:uiPriority="46" w:unhideWhenUsed="0"/>
+    <w:lsdException w:name="Subtle Emphasis" w:semiHidden="0" w:uiPriority="19" w:unhideWhenUsed="0" w:qFormat="1"/>
+    <w:lsdException w:name="Intense Emphasis" w:semiHidden="0" w:uiPriority="21" w:unhideWhenUsed="0" w:qFormat="1"/>
+    <w:lsdException w:name="Subtle Reference" w:semiHidden="0" w:uiPriority="31" w:unhideWhenUsed="0" w:qFormat="1"/>
+    <w:lsdException w:name="Intense Reference" w:semiHidden="0" w:uiPriority="32" w:unhideWhenUsed="0" w:qFormat="1"/>
+    <w:lsdException w:name="Book Title" w:semiHidden="0" w:uiPriority="33" w:unhideWhenUsed="0" w:qFormat="1"/>
+    <w:lsdException w:name="Bibliography" w:uiPriority="37"/>
+    <w:lsdException w:name="TOC Heading" w:uiPriority="39" w:qFormat="1"/>
+  </w:latentStyles>
+  <w:style w:type="paragraph" w:default="1" w:styleId="Normal">
+    <w:name w:val="Normal"/>
+    <w:qFormat/>
+    <w:pPr>
+      <w:spacing w:after="180" w:line="264" w:lineRule="auto"/>
+    </w:pPr>
+    <w:rPr>
+      <w:lang w:eastAsia="ja-JP"/>
+    </w:rPr>
+  </w:style>
+  <w:style w:type="paragraph" w:styleId="Heading1">
+    <w:name w:val="heading 1"/>
+    <w:basedOn w:val="Normal"/>
+    <w:next w:val="Normal"/>
+    <w:link w:val="Heading1Char"/>
+    <w:uiPriority w:val="9"/>
+    <w:unhideWhenUsed/>
+    <w:qFormat/>
+    <w:pPr>
+      <w:spacing w:before="300" w:after="80" w:line="240" w:lineRule="auto"/>
+      <w:outlineLvl w:val="0"/>
+    </w:pPr>
+    <w:rPr>
+      <w:rFonts w:asciiTheme="majorHAnsi" w:hAnsiTheme="majorHAnsi"/>
+      <w:caps/>
+      <w:color w:val="775F55" w:themeColor="text2"/>
+      <w:sz w:val="32"/>
+      <w:szCs w:val="32"/>
+    </w:rPr>
+  </w:style>
+  <w:style w:type="paragraph" w:styleId="Heading2">
+    <w:name w:val="heading 2"/>
+    <w:basedOn w:val="Normal"/>
+    <w:next w:val="Normal"/>
+    <w:link w:val="Heading2Char"/>
+    <w:uiPriority w:val="9"/>
+    <w:unhideWhenUsed/>
+    <w:qFormat/>
+    <w:pPr>
+      <w:spacing w:before="240" w:after="80"/>
+      <w:outlineLvl w:val="1"/>
+    </w:pPr>
+    <w:rPr>
+      <w:b/>
+      <w:color w:val="94B6D2" w:themeColor="accent1"/>
+      <w:spacing w:val="20"/>
+      <w:sz w:val="28"/>
+      <w:szCs w:val="28"/>
+    </w:rPr>
+  </w:style>
+  <w:style w:type="paragraph" w:styleId="Heading3">
+    <w:name w:val="heading 3"/>
+    <w:basedOn w:val="Normal"/>
+    <w:next w:val="Normal"/>
+    <w:link w:val="Heading3Char"/>
+    <w:uiPriority w:val="9"/>
+    <w:unhideWhenUsed/>
+    <w:qFormat/>
+    <w:pPr>
+      <w:spacing w:before="240" w:after="60"/>
+      <w:outlineLvl w:val="2"/>
+    </w:pPr>
+    <w:rPr>
+      <w:b/>
+      <w:color w:val="000000" w:themeColor="text1"/>
+      <w:spacing w:val="10"/>
+      <w:szCs w:val="24"/>
+    </w:rPr>
+  </w:style>
+  <w:style w:type="paragraph" w:styleId="Heading4">
+    <w:name w:val="heading 4"/>
+    <w:basedOn w:val="Normal"/>
+    <w:next w:val="Normal"/>
+    <w:link w:val="Heading4Char"/>
+    <w:uiPriority w:val="9"/>
+    <w:semiHidden/>
+    <w:unhideWhenUsed/>
+    <w:qFormat/>
+    <w:pPr>
+      <w:spacing w:before="240" w:after="0"/>
+      <w:outlineLvl w:val="3"/>
+    </w:pPr>
+    <w:rPr>
+      <w:caps/>
+      <w:spacing w:val="14"/>
+      <w:sz w:val="22"/>
+      <w:szCs w:val="22"/>
+    </w:rPr>
+  </w:style>
+  <w:style w:type="paragraph" w:styleId="Heading5">
+    <w:name w:val="heading 5"/>
+    <w:basedOn w:val="Normal"/>
+    <w:next w:val="Normal"/>
+    <w:link w:val="Heading5Char"/>
+    <w:uiPriority w:val="9"/>
+    <w:semiHidden/>
+    <w:unhideWhenUsed/>
+    <w:qFormat/>
+    <w:pPr>
+      <w:spacing w:before="200" w:after="0"/>
+      <w:outlineLvl w:val="4"/>
+    </w:pPr>
+    <w:rPr>
+      <w:b/>
+      <w:color w:val="775F55" w:themeColor="text2"/>
+      <w:spacing w:val="10"/>
+      <w:szCs w:val="26"/>
+    </w:rPr>
+  </w:style>
+  <w:style w:type="paragraph" w:styleId="Heading6">
+    <w:name w:val="heading 6"/>
+    <w:basedOn w:val="Normal"/>
+    <w:next w:val="Normal"/>
+    <w:link w:val="Heading6Char"/>
+    <w:uiPriority w:val="9"/>
+    <w:semiHidden/>
+    <w:unhideWhenUsed/>
+    <w:qFormat/>
+    <w:pPr>
+      <w:spacing w:after="0"/>
+      <w:outlineLvl w:val="5"/>
+    </w:pPr>
+    <w:rPr>
+      <w:b/>
+      <w:color w:val="DD8047" w:themeColor="accent2"/>
+      <w:spacing w:val="10"/>
+    </w:rPr>
+  </w:style>
+  <w:style w:type="paragraph" w:styleId="Heading7">
+    <w:name w:val="heading 7"/>
+    <w:basedOn w:val="Normal"/>
+    <w:next w:val="Normal"/>
+    <w:link w:val="Heading7Char"/>
+    <w:uiPriority w:val="9"/>
+    <w:semiHidden/>
+    <w:unhideWhenUsed/>
+    <w:qFormat/>
+    <w:pPr>
+      <w:spacing w:after="0"/>
+      <w:outlineLvl w:val="6"/>
+    </w:pPr>
+    <w:rPr>
+      <w:smallCaps/>
+      <w:color w:val="000000" w:themeColor="text1"/>
+      <w:spacing w:val="10"/>
+    </w:rPr>
+  </w:style>
+  <w:style w:type="paragraph" w:styleId="Heading8">
+    <w:name w:val="heading 8"/>
+    <w:basedOn w:val="Normal"/>
+    <w:next w:val="Normal"/>
+    <w:link w:val="Heading8Char"/>
+    <w:uiPriority w:val="9"/>
+    <w:semiHidden/>
+    <w:unhideWhenUsed/>
+    <w:qFormat/>
+    <w:pPr>
+      <w:spacing w:after="0"/>
+      <w:outlineLvl w:val="7"/>
+    </w:pPr>
+    <w:rPr>
+      <w:b/>
+      <w:i/>
+      <w:color w:val="94B6D2" w:themeColor="accent1"/>
+      <w:spacing w:val="10"/>
+      <w:sz w:val="24"/>
+    </w:rPr>
+  </w:style>
+  <w:style w:type="paragraph" w:styleId="Heading9">
+    <w:name w:val="heading 9"/>
+    <w:basedOn w:val="Normal"/>
+    <w:next w:val="Normal"/>
+    <w:link w:val="Heading9Char"/>
+    <w:uiPriority w:val="9"/>
+    <w:semiHidden/>
+    <w:unhideWhenUsed/>
+    <w:qFormat/>
+    <w:pPr>
+      <w:spacing w:after="0"/>
+      <w:outlineLvl w:val="8"/>
+    </w:pPr>
+    <w:rPr>
+      <w:b/>
+      <w:caps/>
+      <w:color w:val="A5AB81" w:themeColor="accent3"/>
+      <w:spacing w:val="40"/>
+      <w:sz w:val="20"/>
+    </w:rPr>
+  </w:style>
+  <w:style w:type="character" w:default="1" w:styleId="DefaultParagraphFont">
+    <w:name w:val="Default Paragraph Font"/>
+    <w:uiPriority w:val="1"/>
+    <w:semiHidden/>
+    <w:unhideWhenUsed/>
+  </w:style>
+  <w:style w:type="table" w:default="1" w:styleId="TableNormal">
+    <w:name w:val="Normal Table"/>
+    <w:uiPriority w:val="99"/>
+    <w:semiHidden/>
+    <w:unhideWhenUsed/>
+    <w:tblPr>
+      <w:tblInd w:w="0" w:type="dxa"/>
+      <w:tblCellMar>
+        <w:top w:w="0" w:type="dxa"/>
+        <w:left w:w="108" w:type="dxa"/>
+        <w:bottom w:w="0" w:type="dxa"/>
+        <w:right w:w="108" w:type="dxa"/>
+      </w:tblCellMar>
+    </w:tblPr>
+  </w:style>
+  <w:style w:type="numbering" w:default="1" w:styleId="NoList">
+    <w:name w:val="No List"/>
+    <w:uiPriority w:val="99"/>
+    <w:semiHidden/>
+    <w:unhideWhenUsed/>
+  </w:style>
+  <w:style w:type="character" w:customStyle="1" w:styleId="Heading1Char">
+    <w:name w:val="Heading 1 Char"/>
+    <w:basedOn w:val="DefaultParagraphFont"/>
+    <w:link w:val="Heading1"/>
+    <w:uiPriority w:val="9"/>
+    <w:rPr>
+      <w:rFonts w:asciiTheme="majorHAnsi" w:hAnsiTheme="majorHAnsi" w:cs="Times New Roman"/>
+      <w:caps/>
+      <w:color w:val="775F55" w:themeColor="text2"/>
+      <w:sz w:val="32"/>
+      <w:szCs w:val="32"/>
+      <w:lang w:eastAsia="ja-JP"/>
+    </w:rPr>
+  </w:style>
+  <w:style w:type="character" w:customStyle="1" w:styleId="Heading2Char">
+    <w:name w:val="Heading 2 Char"/>
+    <w:basedOn w:val="DefaultParagraphFont"/>
+    <w:link w:val="Heading2"/>
+    <w:uiPriority w:val="9"/>
+    <w:rPr>
+      <w:rFonts w:cs="Times New Roman"/>
+      <w:b/>
+      <w:color w:val="94B6D2" w:themeColor="accent1"/>
+      <w:spacing w:val="20"/>
+      <w:sz w:val="28"/>
+      <w:szCs w:val="28"/>
+      <w:lang w:eastAsia="ja-JP"/>
+    </w:rPr>
+  </w:style>
+  <w:style w:type="character" w:customStyle="1" w:styleId="Heading3Char">
+    <w:name w:val="Heading 3 Char"/>
+    <w:basedOn w:val="DefaultParagraphFont"/>
+    <w:link w:val="Heading3"/>
+    <w:uiPriority w:val="9"/>
+    <w:rPr>
+      <w:rFonts w:cs="Times New Roman"/>
+      <w:b/>
+      <w:color w:val="000000" w:themeColor="text1"/>
+      <w:spacing w:val="10"/>
+      <w:sz w:val="23"/>
+      <w:szCs w:val="24"/>
+      <w:lang w:eastAsia="ja-JP"/>
+    </w:rPr>
+  </w:style>
+  <w:style w:type="paragraph" w:styleId="Footer">
+    <w:name w:val="footer"/>
+    <w:basedOn w:val="Normal"/>
+    <w:link w:val="FooterChar"/>
+    <w:uiPriority w:val="99"/>
+    <w:unhideWhenUsed/>
+    <w:pPr>
+      <w:tabs>
+        <w:tab w:val="center" w:pos="4320"/>
+        <w:tab w:val="right" w:pos="8640"/>
+      </w:tabs>
+    </w:pPr>
+  </w:style>
+  <w:style w:type="character" w:customStyle="1" w:styleId="FooterChar">
+    <w:name w:val="Footer Char"/>
+    <w:basedOn w:val="DefaultParagraphFont"/>
+    <w:link w:val="Footer"/>
+    <w:uiPriority w:val="99"/>
+    <w:rPr>
+      <w:rFonts w:cs="Times New Roman"/>
+      <w:sz w:val="23"/>
+      <w:szCs w:val="20"/>
+      <w:lang w:eastAsia="ja-JP"/>
+    </w:rPr>
+  </w:style>
+  <w:style w:type="paragraph" w:styleId="Header">
+    <w:name w:val="header"/>
+    <w:basedOn w:val="Normal"/>
+    <w:link w:val="HeaderChar"/>
+    <w:uiPriority w:val="99"/>
+    <w:unhideWhenUsed/>
+    <w:pPr>
+      <w:tabs>
+        <w:tab w:val="center" w:pos="4320"/>
+        <w:tab w:val="right" w:pos="8640"/>
+      </w:tabs>
+    </w:pPr>
+  </w:style>
+  <w:style w:type="character" w:customStyle="1" w:styleId="HeaderChar">
+    <w:name w:val="Header Char"/>
+    <w:basedOn w:val="DefaultParagraphFont"/>
+    <w:link w:val="Header"/>
+    <w:uiPriority w:val="99"/>
+    <w:rPr>
+      <w:rFonts w:cs="Times New Roman"/>
+      <w:sz w:val="23"/>
+      <w:szCs w:val="20"/>
+      <w:lang w:eastAsia="ja-JP"/>
+    </w:rPr>
+  </w:style>
+  <w:style w:type="paragraph" w:styleId="IntenseQuote">
+    <w:name w:val="Intense Quote"/>
+    <w:basedOn w:val="Normal"/>
+    <w:link w:val="IntenseQuoteChar"/>
+    <w:uiPriority w:val="30"/>
+    <w:qFormat/>
+    <w:pPr>
+      <w:pBdr>
+        <w:top w:val="double" w:sz="12" w:space="10" w:color="DD8047" w:themeColor="accent2"/>
+        <w:left w:val="double" w:sz="12" w:space="10" w:color="DD8047" w:themeColor="accent2"/>
+        <w:bottom w:val="double" w:sz="12" w:space="10" w:color="DD8047" w:themeColor="accent2"/>
+        <w:right w:val="double" w:sz="12" w:space="10" w:color="DD8047" w:themeColor="accent2"/>
+      </w:pBdr>
+      <w:shd w:val="clear" w:color="auto" w:fill="FFFFFF" w:themeFill="background1"/>
+      <w:spacing w:before="300" w:after="300"/>
+      <w:ind w:left="720" w:right="720"/>
+      <w:contextualSpacing/>
+    </w:pPr>
+    <w:rPr>
+      <w:b/>
+      <w:color w:val="DD8047" w:themeColor="accent2"/>
+    </w:rPr>
+  </w:style>
+  <w:style w:type="character" w:customStyle="1" w:styleId="IntenseQuoteChar">
+    <w:name w:val="Intense Quote Char"/>
+    <w:basedOn w:val="DefaultParagraphFont"/>
+    <w:link w:val="IntenseQuote"/>
+    <w:uiPriority w:val="30"/>
+    <w:rPr>
+      <w:rFonts w:cs="Times New Roman"/>
+      <w:b/>
+      <w:color w:val="DD8047" w:themeColor="accent2"/>
+      <w:sz w:val="23"/>
+      <w:szCs w:val="20"/>
+      <w:shd w:val="clear" w:color="auto" w:fill="FFFFFF" w:themeFill="background1"/>
+      <w:lang w:eastAsia="ja-JP"/>
+    </w:rPr>
+  </w:style>
+  <w:style w:type="paragraph" w:styleId="Subtitle">
+    <w:name w:val="Subtitle"/>
+    <w:basedOn w:val="Normal"/>
+    <w:link w:val="SubtitleChar"/>
+    <w:uiPriority w:val="11"/>
+    <w:qFormat/>
+    <w:pPr>
+      <w:spacing w:after="720" w:line="240" w:lineRule="auto"/>
+    </w:pPr>
+    <w:rPr>
+      <w:rFonts w:asciiTheme="majorHAnsi" w:hAnsiTheme="majorHAnsi"/>
+      <w:b/>
+      <w:caps/>
+      <w:color w:val="DD8047" w:themeColor="accent2"/>
+      <w:spacing w:val="50"/>
+      <w:sz w:val="24"/>
+      <w:szCs w:val="22"/>
+    </w:rPr>
+  </w:style>
+  <w:style w:type="character" w:customStyle="1" w:styleId="SubtitleChar">
+    <w:name w:val="Subtitle Char"/>
+    <w:basedOn w:val="DefaultParagraphFont"/>
+    <w:link w:val="Subtitle"/>
+    <w:uiPriority w:val="11"/>
+    <w:rPr>
+      <w:rFonts w:asciiTheme="majorHAnsi" w:hAnsiTheme="majorHAnsi" w:cs="Times New Roman"/>
+      <w:b/>
+      <w:caps/>
+      <w:color w:val="DD8047" w:themeColor="accent2"/>
+      <w:spacing w:val="50"/>
+      <w:sz w:val="24"/>
+      <w:lang w:eastAsia="ja-JP"/>
+    </w:rPr>
+  </w:style>
+  <w:style w:type="paragraph" w:styleId="Title">
+    <w:name w:val="Title"/>
+    <w:basedOn w:val="Normal"/>
+    <w:link w:val="TitleChar"/>
+    <w:uiPriority w:val="10"/>
+    <w:qFormat/>
+    <w:pPr>
+      <w:spacing w:after="0" w:line="240" w:lineRule="auto"/>
+    </w:pPr>
+    <w:rPr>
+      <w:color w:val="775F55" w:themeColor="text2"/>
+      <w:sz w:val="72"/>
+      <w:szCs w:val="48"/>
+    </w:rPr>
+  </w:style>
+  <w:style w:type="character" w:customStyle="1" w:styleId="TitleChar">
+    <w:name w:val="Title Char"/>
+    <w:basedOn w:val="DefaultParagraphFont"/>
+    <w:link w:val="Title"/>
+    <w:uiPriority w:val="10"/>
+    <w:rPr>
+      <w:rFonts w:cs="Times New Roman"/>
+      <w:color w:val="775F55" w:themeColor="text2"/>
+      <w:sz w:val="72"/>
+      <w:szCs w:val="48"/>
+      <w:lang w:eastAsia="ja-JP"/>
+    </w:rPr>
+  </w:style>
+  <w:style w:type="paragraph" w:styleId="BalloonText">
+    <w:name w:val="Balloon Text"/>
+    <w:basedOn w:val="Normal"/>
+    <w:link w:val="BalloonTextChar"/>
+    <w:uiPriority w:val="99"/>
+    <w:semiHidden/>
+    <w:unhideWhenUsed/>
+    <w:rPr>
+      <w:rFonts w:ascii="Tahoma" w:hAnsi="Tahoma" w:cs="Tahoma"/>
+      <w:sz w:val="16"/>
+      <w:szCs w:val="16"/>
+    </w:rPr>
+  </w:style>
+  <w:style w:type="character" w:customStyle="1" w:styleId="BalloonTextChar">
+    <w:name w:val="Balloon Text Char"/>
+    <w:basedOn w:val="DefaultParagraphFont"/>
+    <w:link w:val="BalloonText"/>
+    <w:uiPriority w:val="99"/>
+    <w:semiHidden/>
+    <w:rPr>
+      <w:rFonts w:ascii="Tahoma" w:hAnsi="Tahoma" w:cs="Tahoma"/>
+      <w:sz w:val="16"/>
+      <w:szCs w:val="16"/>
+      <w:lang w:eastAsia="ja-JP"/>
+    </w:rPr>
+  </w:style>
+  <w:style w:type="character" w:styleId="BookTitle">
+    <w:name w:val="Book Title"/>
+    <w:basedOn w:val="DefaultParagraphFont"/>
+    <w:uiPriority w:val="33"/>
+    <w:qFormat/>
+    <w:rPr>
+      <w:rFonts w:asciiTheme="minorHAnsi" w:hAnsiTheme="minorHAnsi" w:cs="Times New Roman"/>
+      <w:i/>
+      <w:color w:val="775F55" w:themeColor="text2"/>
+      <w:sz w:val="23"/>
+      <w:szCs w:val="20"/>
+    </w:rPr>
+  </w:style>
+  <w:style w:type="paragraph" w:styleId="Caption">
+    <w:name w:val="caption"/>
+    <w:basedOn w:val="Normal"/>
+    <w:next w:val="Normal"/>
+    <w:uiPriority w:val="35"/>
+    <w:unhideWhenUsed/>
+    <w:rPr>
+      <w:b/>
+      <w:bCs/>
+      <w:caps/>
+      <w:sz w:val="16"/>
+      <w:szCs w:val="18"/>
+    </w:rPr>
+  </w:style>
+  <w:style w:type="character" w:styleId="Emphasis">
+    <w:name w:val="Emphasis"/>
+    <w:uiPriority w:val="20"/>
+    <w:qFormat/>
+    <w:rPr>
+      <w:rFonts w:asciiTheme="minorHAnsi" w:hAnsiTheme="minorHAnsi"/>
+      <w:b/>
+      <w:i/>
+      <w:color w:val="775F55" w:themeColor="text2"/>
+      <w:spacing w:val="10"/>
+      <w:sz w:val="23"/>
+    </w:rPr>
+  </w:style>
+  <w:style w:type="character" w:customStyle="1" w:styleId="Heading4Char">
+    <w:name w:val="Heading 4 Char"/>
+    <w:basedOn w:val="DefaultParagraphFont"/>
+    <w:link w:val="Heading4"/>
+    <w:uiPriority w:val="9"/>
+    <w:semiHidden/>
+    <w:rPr>
+      <w:rFonts w:cs="Times New Roman"/>
+      <w:caps/>
+      <w:spacing w:val="14"/>
+      <w:lang w:eastAsia="ja-JP"/>
+    </w:rPr>
+  </w:style>
+  <w:style w:type="character" w:customStyle="1" w:styleId="Heading5Char">
+    <w:name w:val="Heading 5 Char"/>
+    <w:basedOn w:val="DefaultParagraphFont"/>
+    <w:link w:val="Heading5"/>
+    <w:uiPriority w:val="9"/>
+    <w:semiHidden/>
+    <w:rPr>
+      <w:rFonts w:cs="Times New Roman"/>
+      <w:b/>
+      <w:color w:val="775F55" w:themeColor="text2"/>
+      <w:spacing w:val="10"/>
+      <w:sz w:val="23"/>
+      <w:szCs w:val="26"/>
+      <w:lang w:eastAsia="ja-JP"/>
+    </w:rPr>
+  </w:style>
+  <w:style w:type="character" w:customStyle="1" w:styleId="Heading6Char">
+    <w:name w:val="Heading 6 Char"/>
+    <w:basedOn w:val="DefaultParagraphFont"/>
+    <w:link w:val="Heading6"/>
+    <w:uiPriority w:val="9"/>
+    <w:semiHidden/>
+    <w:rPr>
+      <w:rFonts w:cs="Times New Roman"/>
+      <w:b/>
+      <w:color w:val="DD8047" w:themeColor="accent2"/>
+      <w:spacing w:val="10"/>
+      <w:sz w:val="23"/>
+      <w:szCs w:val="20"/>
+      <w:lang w:eastAsia="ja-JP"/>
+    </w:rPr>
+  </w:style>
+  <w:style w:type="character" w:customStyle="1" w:styleId="Heading7Char">
+    <w:name w:val="Heading 7 Char"/>
+    <w:basedOn w:val="DefaultParagraphFont"/>
+    <w:link w:val="Heading7"/>
+    <w:uiPriority w:val="9"/>
+    <w:semiHidden/>
+    <w:rPr>
+      <w:rFonts w:cs="Times New Roman"/>
+      <w:smallCaps/>
+      <w:color w:val="000000" w:themeColor="text1"/>
+      <w:spacing w:val="10"/>
+      <w:sz w:val="23"/>
+      <w:szCs w:val="20"/>
+      <w:lang w:eastAsia="ja-JP"/>
+    </w:rPr>
+  </w:style>
+  <w:style w:type="character" w:customStyle="1" w:styleId="Heading8Char">
+    <w:name w:val="Heading 8 Char"/>
+    <w:basedOn w:val="DefaultParagraphFont"/>
+    <w:link w:val="Heading8"/>
+    <w:uiPriority w:val="9"/>
+    <w:semiHidden/>
+    <w:rPr>
+      <w:rFonts w:cs="Times New Roman"/>
+      <w:b/>
+      <w:i/>
+      <w:color w:val="94B6D2" w:themeColor="accent1"/>
+      <w:spacing w:val="10"/>
+      <w:sz w:val="24"/>
+      <w:szCs w:val="20"/>
+      <w:lang w:eastAsia="ja-JP"/>
+    </w:rPr>
+  </w:style>
+  <w:style w:type="character" w:customStyle="1" w:styleId="Heading9Char">
+    <w:name w:val="Heading 9 Char"/>
+    <w:basedOn w:val="DefaultParagraphFont"/>
+    <w:link w:val="Heading9"/>
+    <w:uiPriority w:val="9"/>
+    <w:semiHidden/>
+    <w:rPr>
+      <w:rFonts w:cs="Times New Roman"/>
+      <w:b/>
+      <w:caps/>
+      <w:color w:val="A5AB81" w:themeColor="accent3"/>
+      <w:spacing w:val="40"/>
+      <w:sz w:val="20"/>
+      <w:szCs w:val="20"/>
+      <w:lang w:eastAsia="ja-JP"/>
+    </w:rPr>
+  </w:style>
+  <w:style w:type="character" w:styleId="Hyperlink">
+    <w:name w:val="Hyperlink"/>
+    <w:basedOn w:val="DefaultParagraphFont"/>
+    <w:uiPriority w:val="99"/>
+    <w:unhideWhenUsed/>
+    <w:rPr>
+      <w:color w:val="F7B615" w:themeColor="hyperlink"/>
+      <w:u w:val="single"/>
+    </w:rPr>
+  </w:style>
+  <w:style w:type="character" w:styleId="IntenseEmphasis">
+    <w:name w:val="Intense Emphasis"/>
+    <w:basedOn w:val="DefaultParagraphFont"/>
+    <w:uiPriority w:val="21"/>
+    <w:qFormat/>
+    <w:rPr>
+      <w:rFonts w:asciiTheme="minorHAnsi" w:hAnsiTheme="minorHAnsi"/>
+      <w:b/>
+      <w:dstrike w:val="0"/>
+      <w:color w:val="DD8047" w:themeColor="accent2"/>
+      <w:spacing w:val="10"/>
+      <w:w w:val="100"/>
+      <w:kern w:val="0"/>
+      <w:position w:val="0"/>
+      <w:sz w:val="23"/>
+      <w:vertAlign w:val="baseline"/>
+    </w:rPr>
+  </w:style>
+  <w:style w:type="character" w:styleId="IntenseReference">
+    <w:name w:val="Intense Reference"/>
+    <w:basedOn w:val="DefaultParagraphFont"/>
+    <w:uiPriority w:val="32"/>
+    <w:qFormat/>
+    <w:rPr>
+      <w:rFonts w:asciiTheme="minorHAnsi" w:hAnsiTheme="minorHAnsi"/>
+      <w:b/>
+      <w:caps/>
+      <w:color w:val="94B6D2" w:themeColor="accent1"/>
+      <w:spacing w:val="10"/>
+      <w:w w:val="100"/>
+      <w:position w:val="0"/>
+      <w:sz w:val="20"/>
+      <w:szCs w:val="18"/>
+      <w:u w:val="single" w:color="94B6D2" w:themeColor="accent1"/>
+      <w:bdr w:val="none" w:sz="0" w:space="0" w:color="auto"/>
+    </w:rPr>
+  </w:style>
+  <w:style w:type="paragraph" w:styleId="List">
+    <w:name w:val="List"/>
+    <w:basedOn w:val="Normal"/>
+    <w:uiPriority w:val="99"/>
+    <w:semiHidden/>
+    <w:unhideWhenUsed/>
+    <w:pPr>
+      <w:ind w:left="360" w:hanging="360"/>
+    </w:pPr>
+  </w:style>
+  <w:style w:type="paragraph" w:styleId="List2">
+    <w:name w:val="List 2"/>
+    <w:basedOn w:val="Normal"/>
+    <w:uiPriority w:val="99"/>
+    <w:semiHidden/>
+    <w:unhideWhenUsed/>
+    <w:pPr>
+      <w:ind w:left="720" w:hanging="360"/>
+    </w:pPr>
+  </w:style>
+  <w:style w:type="paragraph" w:styleId="ListBullet">
+    <w:name w:val="List Bullet"/>
+    <w:basedOn w:val="Normal"/>
+    <w:uiPriority w:val="36"/>
+    <w:unhideWhenUsed/>
+    <w:qFormat/>
+    <w:pPr>
+      <w:numPr>
+        <w:numId w:val="18"/>
+      </w:numPr>
+    </w:pPr>
+    <w:rPr>
+      <w:sz w:val="24"/>
+    </w:rPr>
+  </w:style>
+  <w:style w:type="paragraph" w:styleId="ListBullet2">
+    <w:name w:val="List Bullet 2"/>
+    <w:basedOn w:val="Normal"/>
+    <w:uiPriority w:val="36"/>
+    <w:unhideWhenUsed/>
+    <w:qFormat/>
+    <w:pPr>
+      <w:numPr>
+        <w:numId w:val="19"/>
+      </w:numPr>
+    </w:pPr>
+    <w:rPr>
+      <w:color w:val="94B6D2" w:themeColor="accent1"/>
+    </w:rPr>
+  </w:style>
+  <w:style w:type="paragraph" w:styleId="ListBullet3">
+    <w:name w:val="List Bullet 3"/>
+    <w:basedOn w:val="Normal"/>
+    <w:uiPriority w:val="36"/>
+    <w:unhideWhenUsed/>
+    <w:qFormat/>
+    <w:pPr>
+      <w:numPr>
+        <w:numId w:val="20"/>
+      </w:numPr>
+    </w:pPr>
+    <w:rPr>
+      <w:color w:val="DD8047" w:themeColor="accent2"/>
+    </w:rPr>
+  </w:style>
+  <w:style w:type="paragraph" w:styleId="ListBullet4">
+    <w:name w:val="List Bullet 4"/>
+    <w:basedOn w:val="Normal"/>
+    <w:uiPriority w:val="36"/>
+    <w:unhideWhenUsed/>
+    <w:qFormat/>
+    <w:pPr>
+      <w:numPr>
+        <w:numId w:val="21"/>
+      </w:numPr>
+    </w:pPr>
+    <w:rPr>
+      <w:caps/>
+      <w:spacing w:val="4"/>
+    </w:rPr>
+  </w:style>
+  <w:style w:type="paragraph" w:styleId="ListBullet5">
+    <w:name w:val="List Bullet 5"/>
+    <w:basedOn w:val="Normal"/>
+    <w:uiPriority w:val="36"/>
+    <w:unhideWhenUsed/>
+    <w:qFormat/>
+    <w:pPr>
+      <w:numPr>
+        <w:numId w:val="22"/>
+      </w:numPr>
+    </w:pPr>
+  </w:style>
+  <w:style w:type="paragraph" w:styleId="ListParagraph">
+    <w:name w:val="List Paragraph"/>
+    <w:basedOn w:val="Normal"/>
+    <w:uiPriority w:val="34"/>
+    <w:unhideWhenUsed/>
+    <w:qFormat/>
+    <w:pPr>
+      <w:ind w:left="720"/>
+      <w:contextualSpacing/>
+    </w:pPr>
+  </w:style>
+  <w:style w:type="numbering" w:customStyle="1" w:styleId="MedianListStyle">
+    <w:name w:val="Median List Style"/>
+    <w:uiPriority w:val="99"/>
+    <w:pPr>
+      <w:numPr>
+        <w:numId w:val="11"/>
+      </w:numPr>
+    </w:pPr>
+  </w:style>
+  <w:style w:type="paragraph" w:styleId="NoSpacing">
+    <w:name w:val="No Spacing"/>
+    <w:basedOn w:val="Normal"/>
+    <w:uiPriority w:val="99"/>
+    <w:qFormat/>
+    <w:pPr>
+      <w:spacing w:after="0" w:line="240" w:lineRule="auto"/>
+    </w:pPr>
+  </w:style>
+  <w:style w:type="character" w:styleId="PlaceholderText">
+    <w:name w:val="Placeholder Text"/>
+    <w:basedOn w:val="DefaultParagraphFont"/>
+    <w:uiPriority w:val="99"/>
+    <w:unhideWhenUsed/>
+    <w:rPr>
+      <w:color w:val="808080"/>
+    </w:rPr>
+  </w:style>
+  <w:style w:type="paragraph" w:styleId="Quote">
+    <w:name w:val="Quote"/>
+    <w:basedOn w:val="Normal"/>
+    <w:link w:val="QuoteChar"/>
+    <w:uiPriority w:val="29"/>
+    <w:qFormat/>
+    <w:rPr>
+      <w:i/>
+      <w:smallCaps/>
+      <w:color w:val="775F55" w:themeColor="text2"/>
+      <w:spacing w:val="6"/>
+    </w:rPr>
+  </w:style>
+  <w:style w:type="character" w:customStyle="1" w:styleId="QuoteChar">
+    <w:name w:val="Quote Char"/>
+    <w:basedOn w:val="DefaultParagraphFont"/>
+    <w:link w:val="Quote"/>
+    <w:uiPriority w:val="29"/>
+    <w:rPr>
+      <w:rFonts w:cs="Times New Roman"/>
+      <w:i/>
+      <w:smallCaps/>
+      <w:color w:val="775F55" w:themeColor="text2"/>
+      <w:spacing w:val="6"/>
+      <w:sz w:val="23"/>
+      <w:szCs w:val="20"/>
+      <w:lang w:eastAsia="ja-JP"/>
+    </w:rPr>
+  </w:style>
+  <w:style w:type="character" w:styleId="Strong">
+    <w:name w:val="Strong"/>
+    <w:uiPriority w:val="22"/>
+    <w:qFormat/>
+    <w:rPr>
+      <w:rFonts w:asciiTheme="minorHAnsi" w:hAnsiTheme="minorHAnsi"/>
+      <w:b/>
+      <w:color w:val="DD8047" w:themeColor="accent2"/>
+    </w:rPr>
+  </w:style>
+  <w:style w:type="character" w:styleId="SubtleEmphasis">
+    <w:name w:val="Subtle Emphasis"/>
+    <w:basedOn w:val="DefaultParagraphFont"/>
+    <w:uiPriority w:val="19"/>
+    <w:qFormat/>
+    <w:rPr>
+      <w:rFonts w:asciiTheme="minorHAnsi" w:hAnsiTheme="minorHAnsi"/>
+      <w:i/>
+      <w:sz w:val="23"/>
+    </w:rPr>
+  </w:style>
+  <w:style w:type="character" w:styleId="SubtleReference">
+    <w:name w:val="Subtle Reference"/>
+    <w:basedOn w:val="DefaultParagraphFont"/>
+    <w:uiPriority w:val="31"/>
+    <w:qFormat/>
+    <w:rPr>
+      <w:rFonts w:asciiTheme="minorHAnsi" w:hAnsiTheme="minorHAnsi"/>
+      <w:b/>
+      <w:i/>
+      <w:color w:val="775F55" w:themeColor="text2"/>
+      <w:sz w:val="23"/>
+    </w:rPr>
+  </w:style>
+  <w:style w:type="table" w:styleId="TableGrid">
+    <w:name w:val="Table Grid"/>
+    <w:basedOn w:val="TableNormal"/>
+    <w:uiPriority w:val="1"/>
+    <w:pPr>
+      <w:spacing w:after="0" w:line="240" w:lineRule="auto"/>
+    </w:pPr>
+    <w:rPr>
+      <w:rFonts w:cstheme="minorHAnsi"/>
+      <w:sz w:val="24"/>
+      <w:szCs w:val="24"/>
+    </w:rPr>
+    <w:tblPr>
+      <w:tblInd w:w="0" w:type="dxa"/>
+      <w:tblBorders>
+        <w:top w:val="single" w:sz="4" w:space="0" w:color="auto"/>
+        <w:left w:val="single" w:sz="4" w:space="0" w:color="auto"/>
+        <w:bottom w:val="single" w:sz="4" w:space="0" w:color="auto"/>
+        <w:right w:val="single" w:sz="4" w:space="0" w:color="auto"/>
+        <w:insideH w:val="single" w:sz="4" w:space="0" w:color="auto"/>
+        <w:insideV w:val="single" w:sz="4" w:space="0" w:color="auto"/>
+      </w:tblBorders>
+      <w:tblCellMar>
+        <w:top w:w="0" w:type="dxa"/>
+        <w:left w:w="108" w:type="dxa"/>
+        <w:bottom w:w="0" w:type="dxa"/>
+        <w:right w:w="108" w:type="dxa"/>
+      </w:tblCellMar>
+    </w:tblPr>
+  </w:style>
+  <w:style w:type="paragraph" w:styleId="TableofAuthorities">
+    <w:name w:val="table of authorities"/>
+    <w:basedOn w:val="Normal"/>
+    <w:next w:val="Normal"/>
+    <w:uiPriority w:val="99"/>
+    <w:semiHidden/>
+    <w:unhideWhenUsed/>
+    <w:pPr>
+      <w:ind w:left="220" w:hanging="220"/>
+    </w:pPr>
+  </w:style>
+  <w:style w:type="paragraph" w:styleId="TOC1">
+    <w:name w:val="toc 1"/>
+    <w:basedOn w:val="Normal"/>
+    <w:next w:val="Normal"/>
+    <w:autoRedefine/>
+    <w:uiPriority w:val="99"/>
+    <w:semiHidden/>
+    <w:unhideWhenUsed/>
+    <w:pPr>
+      <w:tabs>
+        <w:tab w:val="right" w:leader="dot" w:pos="8630"/>
+      </w:tabs>
+      <w:spacing w:before="180" w:after="40" w:line="240" w:lineRule="auto"/>
+    </w:pPr>
+    <w:rPr>
+      <w:b/>
+      <w:caps/>
+      <w:noProof/>
+      <w:color w:val="775F55" w:themeColor="text2"/>
+    </w:rPr>
+  </w:style>
+  <w:style w:type="paragraph" w:styleId="TOC2">
+    <w:name w:val="toc 2"/>
+    <w:basedOn w:val="Normal"/>
+    <w:next w:val="Normal"/>
+    <w:autoRedefine/>
+    <w:uiPriority w:val="99"/>
+    <w:semiHidden/>
+    <w:unhideWhenUsed/>
+    <w:pPr>
+      <w:tabs>
+        <w:tab w:val="right" w:leader="dot" w:pos="8630"/>
+      </w:tabs>
+      <w:spacing w:after="40" w:line="240" w:lineRule="auto"/>
+      <w:ind w:left="144"/>
+    </w:pPr>
+    <w:rPr>
+      <w:noProof/>
+    </w:rPr>
+  </w:style>
+  <w:style w:type="paragraph" w:styleId="TOC3">
+    <w:name w:val="toc 3"/>
+    <w:basedOn w:val="Normal"/>
+    <w:next w:val="Normal"/>
+    <w:autoRedefine/>
+    <w:uiPriority w:val="99"/>
+    <w:semiHidden/>
+    <w:unhideWhenUsed/>
+    <w:qFormat/>
+    <w:pPr>
+      <w:tabs>
+        <w:tab w:val="right" w:leader="dot" w:pos="8630"/>
+      </w:tabs>
+      <w:spacing w:after="40" w:line="240" w:lineRule="auto"/>
+      <w:ind w:left="288"/>
+    </w:pPr>
+    <w:rPr>
+      <w:noProof/>
+    </w:rPr>
+  </w:style>
+  <w:style w:type="paragraph" w:styleId="TOC4">
+    <w:name w:val="toc 4"/>
+    <w:basedOn w:val="Normal"/>
+    <w:next w:val="Normal"/>
+    <w:autoRedefine/>
+    <w:uiPriority w:val="99"/>
+    <w:semiHidden/>
+    <w:unhideWhenUsed/>
+    <w:qFormat/>
+    <w:pPr>
+      <w:tabs>
+        <w:tab w:val="right" w:leader="dot" w:pos="8630"/>
+      </w:tabs>
+      <w:spacing w:after="40" w:line="240" w:lineRule="auto"/>
+      <w:ind w:left="432"/>
+    </w:pPr>
+    <w:rPr>
+      <w:noProof/>
+    </w:rPr>
+  </w:style>
+  <w:style w:type="paragraph" w:styleId="TOC5">
+    <w:name w:val="toc 5"/>
+    <w:basedOn w:val="Normal"/>
+    <w:next w:val="Normal"/>
+    <w:autoRedefine/>
+    <w:uiPriority w:val="99"/>
+    <w:semiHidden/>
+    <w:unhideWhenUsed/>
+    <w:qFormat/>
+    <w:pPr>
+      <w:tabs>
+        <w:tab w:val="right" w:leader="dot" w:pos="8630"/>
+      </w:tabs>
+      <w:spacing w:after="40" w:line="240" w:lineRule="auto"/>
+      <w:ind w:left="576"/>
+    </w:pPr>
+    <w:rPr>
+      <w:noProof/>
+    </w:rPr>
+  </w:style>
+  <w:style w:type="paragraph" w:styleId="TOC6">
+    <w:name w:val="toc 6"/>
+    <w:basedOn w:val="Normal"/>
+    <w:next w:val="Normal"/>
+    <w:autoRedefine/>
+    <w:uiPriority w:val="99"/>
+    <w:semiHidden/>
+    <w:unhideWhenUsed/>
+    <w:qFormat/>
+    <w:pPr>
+      <w:tabs>
+        <w:tab w:val="right" w:leader="dot" w:pos="8630"/>
+      </w:tabs>
+      <w:spacing w:after="40" w:line="240" w:lineRule="auto"/>
+      <w:ind w:left="720"/>
+    </w:pPr>
+    <w:rPr>
+      <w:noProof/>
+    </w:rPr>
+  </w:style>
+  <w:style w:type="paragraph" w:styleId="TOC7">
+    <w:name w:val="toc 7"/>
+    <w:basedOn w:val="Normal"/>
+    <w:next w:val="Normal"/>
+    <w:autoRedefine/>
+    <w:uiPriority w:val="99"/>
+    <w:semiHidden/>
+    <w:unhideWhenUsed/>
+    <w:qFormat/>
+    <w:pPr>
+      <w:tabs>
+        <w:tab w:val="right" w:leader="dot" w:pos="8630"/>
+      </w:tabs>
+      <w:spacing w:after="40" w:line="240" w:lineRule="auto"/>
+      <w:ind w:left="864"/>
+    </w:pPr>
+    <w:rPr>
+      <w:noProof/>
+    </w:rPr>
+  </w:style>
+  <w:style w:type="paragraph" w:styleId="TOC8">
+    <w:name w:val="toc 8"/>
+    <w:basedOn w:val="Normal"/>
+    <w:next w:val="Normal"/>
+    <w:autoRedefine/>
+    <w:uiPriority w:val="99"/>
+    <w:semiHidden/>
+    <w:unhideWhenUsed/>
+    <w:qFormat/>
+    <w:pPr>
+      <w:tabs>
+        <w:tab w:val="right" w:leader="dot" w:pos="8630"/>
+      </w:tabs>
+      <w:spacing w:after="40" w:line="240" w:lineRule="auto"/>
+      <w:ind w:left="1008"/>
+    </w:pPr>
+    <w:rPr>
+      <w:noProof/>
+    </w:rPr>
+  </w:style>
+  <w:style w:type="paragraph" w:styleId="TOC9">
+    <w:name w:val="toc 9"/>
+    <w:basedOn w:val="Normal"/>
+    <w:next w:val="Normal"/>
+    <w:autoRedefine/>
+    <w:uiPriority w:val="99"/>
+    <w:semiHidden/>
+    <w:unhideWhenUsed/>
+    <w:qFormat/>
+    <w:pPr>
+      <w:tabs>
+        <w:tab w:val="right" w:leader="dot" w:pos="8630"/>
+      </w:tabs>
+      <w:spacing w:after="40" w:line="240" w:lineRule="auto"/>
+      <w:ind w:left="1152"/>
+    </w:pPr>
+    <w:rPr>
+      <w:noProof/>
+    </w:rPr>
+  </w:style>
+  <w:style w:type="paragraph" w:customStyle="1" w:styleId="Category">
+    <w:name w:val="Category"/>
+    <w:basedOn w:val="Normal"/>
+    <w:uiPriority w:val="49"/>
+    <w:pPr>
+      <w:spacing w:after="0"/>
+    </w:pPr>
+    <w:rPr>
+      <w:b/>
+      <w:sz w:val="24"/>
+      <w:szCs w:val="24"/>
+    </w:rPr>
+  </w:style>
+  <w:style w:type="paragraph" w:customStyle="1" w:styleId="CompanyName">
+    <w:name w:val="Company Name"/>
+    <w:basedOn w:val="Normal"/>
+    <w:uiPriority w:val="49"/>
+    <w:pPr>
+      <w:spacing w:after="0"/>
+    </w:pPr>
+    <w:rPr>
+      <w:rFonts w:cstheme="minorHAnsi"/>
+      <w:sz w:val="36"/>
+      <w:szCs w:val="36"/>
+    </w:rPr>
+  </w:style>
+  <w:style w:type="paragraph" w:customStyle="1" w:styleId="FooterEven">
+    <w:name w:val="Footer Even"/>
+    <w:basedOn w:val="Normal"/>
+    <w:unhideWhenUsed/>
+    <w:qFormat/>
+    <w:pPr>
+      <w:pBdr>
+        <w:top w:val="single" w:sz="4" w:space="1" w:color="94B6D2" w:themeColor="accent1"/>
+      </w:pBdr>
+    </w:pPr>
+    <w:rPr>
+      <w:color w:val="775F55" w:themeColor="text2"/>
+      <w:sz w:val="20"/>
+    </w:rPr>
+  </w:style>
+  <w:style w:type="paragraph" w:customStyle="1" w:styleId="FooterOdd">
+    <w:name w:val="Footer Odd"/>
+    <w:basedOn w:val="Normal"/>
+    <w:unhideWhenUsed/>
+    <w:qFormat/>
+    <w:pPr>
+      <w:pBdr>
+        <w:top w:val="single" w:sz="4" w:space="1" w:color="94B6D2" w:themeColor="accent1"/>
+      </w:pBdr>
+      <w:jc w:val="right"/>
+    </w:pPr>
+    <w:rPr>
+      <w:color w:val="775F55" w:themeColor="text2"/>
+      <w:sz w:val="20"/>
+    </w:rPr>
+  </w:style>
+  <w:style w:type="paragraph" w:customStyle="1" w:styleId="HeaderEven">
+    <w:name w:val="Header Even"/>
+    <w:basedOn w:val="Normal"/>
+    <w:unhideWhenUsed/>
+    <w:qFormat/>
+    <w:pPr>
+      <w:pBdr>
+        <w:bottom w:val="single" w:sz="4" w:space="1" w:color="94B6D2" w:themeColor="accent1"/>
+      </w:pBdr>
+      <w:spacing w:after="0" w:line="240" w:lineRule="auto"/>
+    </w:pPr>
+    <w:rPr>
+      <w:rFonts w:eastAsia="Times New Roman"/>
+      <w:b/>
+      <w:color w:val="775F55" w:themeColor="text2"/>
+      <w:sz w:val="20"/>
+      <w:szCs w:val="24"/>
+      <w:lang w:eastAsia="ko-KR"/>
+    </w:rPr>
+  </w:style>
+  <w:style w:type="paragraph" w:customStyle="1" w:styleId="HeaderOdd">
+    <w:name w:val="Header Odd"/>
+    <w:basedOn w:val="Normal"/>
+    <w:unhideWhenUsed/>
+    <w:qFormat/>
+    <w:pPr>
+      <w:pBdr>
+        <w:bottom w:val="single" w:sz="4" w:space="1" w:color="94B6D2" w:themeColor="accent1"/>
+      </w:pBdr>
+      <w:spacing w:after="0" w:line="240" w:lineRule="auto"/>
+      <w:jc w:val="right"/>
+    </w:pPr>
+    <w:rPr>
+      <w:rFonts w:eastAsia="Times New Roman"/>
+      <w:b/>
+      <w:color w:val="775F55" w:themeColor="text2"/>
+      <w:sz w:val="20"/>
+      <w:szCs w:val="24"/>
+      <w:lang w:eastAsia="ko-KR"/>
+    </w:rPr>
+  </w:style>
+  <w:style w:type="paragraph" w:customStyle="1" w:styleId="NoSpacing0">
+    <w:name w:val="NoSpacing"/>
+    <w:basedOn w:val="Normal"/>
+    <w:qFormat/>
+    <w:pPr>
+      <w:framePr w:wrap="auto" w:hAnchor="page" w:xAlign="center" w:yAlign="top"/>
+      <w:spacing w:after="0" w:line="240" w:lineRule="auto"/>
+      <w:suppressOverlap/>
+    </w:pPr>
+    <w:rPr>
+      <w:szCs w:val="120"/>
+    </w:rPr>
+  </w:style>
+</w:styles>
+</file>
+
+<file path=word/stylesWithEffects.xml><?xml version="1.0" encoding="utf-8"?>
+<w:styles xmlns:wpc="http://schemas.microsoft.com/office/word/2010/wordprocessingCanvas" xmlns:mc="http://schemas.openxmlformats.org/markup-compatibility/2006" xmlns:o="urn:schemas-microsoft-com:office:office" xmlns:r="http://schemas.openxmlformats.org/officeDocument/2006/relationships" xmlns:m="http://schemas.openxmlformats.org/officeDocument/2006/math" xmlns:v="urn:schemas-microsoft-com:vml" xmlns:wp14="http://schemas.microsoft.com/office/word/2010/wordprocessingDrawing" xmlns:wp="http://schemas.openxmlformats.org/drawingml/2006/wordprocessingDrawing" xmlns:w10="urn:schemas-microsoft-com:office:word" xmlns:w="http://schemas.openxmlformats.org/wordprocessingml/2006/main" xmlns:w14="http://schemas.microsoft.com/office/word/2010/wordml" xmlns:wpg="http://schemas.microsoft.com/office/word/2010/wordprocessingGroup" xmlns:wpi="http://schemas.microsoft.com/office/word/2010/wordprocessingInk" xmlns:wne="http://schemas.microsoft.com/office/word/2006/wordml" xmlns:wps="http://schemas.microsoft.com/office/word/2010/wordprocessingShape" mc:Ignorable="w14 wp14">
+  <w:docDefaults>
+    <w:rPrDefault>
+      <w:rPr>
+        <w:rFonts w:asciiTheme="minorHAnsi" w:eastAsiaTheme="minorHAnsi" w:hAnsiTheme="minorHAnsi" w:cs="Times New Roman"/>
+        <w:kern w:val="24"/>
+        <w:sz w:val="23"/>
+        <w:lang w:val="en-US" w:eastAsia="en-US" w:bidi="ar-SA"/>
+        <w14:ligatures w14:val="standardContextual"/>
+      </w:rPr>
+    </w:rPrDefault>
+    <w:pPrDefault>
+      <w:pPr>
+        <w:spacing w:after="200" w:line="276" w:lineRule="auto"/>
+      </w:pPr>
+    </w:pPrDefault>
+  </w:docDefaults>
+  <w:latentStyles w:defLockedState="0" w:defUIPriority="99" w:defSemiHidden="1" w:defUnhideWhenUsed="1" w:defQFormat="0" w:count="267">
+    <w:lsdException w:name="Normal" w:semiHidden="0" w:uiPriority="0" w:unhideWhenUsed="0" w:qFormat="1"/>
+    <w:lsdException w:name="heading 1" w:semiHidden="0" w:uiPriority="9" w:unhideWhenUsed="0" w:qFormat="1"/>
+    <w:lsdException w:name="heading 2" w:semiHidden="0" w:uiPriority="9" w:unhideWhenUsed="0" w:qFormat="1"/>
+    <w:lsdException w:name="heading 3" w:semiHidden="0" w:uiPriority="9" w:unhideWhenUsed="0" w:qFormat="1"/>
+    <w:lsdException w:name="heading 4" w:uiPriority="9" w:qFormat="1"/>
+    <w:lsdException w:name="heading 5" w:uiPriority="9" w:qFormat="1"/>
+    <w:lsdException w:name="heading 6" w:uiPriority="9" w:qFormat="1"/>
+    <w:lsdException w:name="heading 7" w:uiPriority="9" w:qFormat="1"/>
+    <w:lsdException w:name="heading 8" w:uiPriority="9" w:qFormat="1"/>
+    <w:lsdException w:name="heading 9" w:uiPriority="9" w:qFormat="1"/>
+    <w:lsdException w:name="toc 1" w:qFormat="1"/>
+    <w:lsdException w:name="toc 2" w:qFormat="1"/>
+    <w:lsdException w:name="toc 3" w:qFormat="1"/>
+    <w:lsdException w:name="toc 4" w:qFormat="1"/>
+    <w:lsdException w:name="toc 5" w:qFormat="1"/>
+    <w:lsdException w:name="toc 6" w:qFormat="1"/>
+    <w:lsdException w:name="toc 7" w:qFormat="1"/>
+    <w:lsdException w:name="toc 8" w:qFormat="1"/>
+    <w:lsdException w:name="toc 9" w:qFormat="1"/>
+    <w:lsdException w:name="caption" w:semiHidden="0" w:uiPriority="35" w:unhideWhenUsed="0" w:qFormat="1"/>
+    <w:lsdException w:name="List Bullet" w:uiPriority="36" w:qFormat="1"/>
+    <w:lsdException w:name="List Bullet 2" w:uiPriority="36" w:qFormat="1"/>
+    <w:lsdException w:name="List Bullet 3" w:uiPriority="36" w:qFormat="1"/>
+    <w:lsdException w:name="List Bullet 4" w:uiPriority="36" w:qFormat="1"/>
+    <w:lsdException w:name="List Bullet 5" w:uiPriority="36" w:qFormat="1"/>
+    <w:lsdException w:name="Title" w:semiHidden="0" w:uiPriority="10" w:unhideWhenUsed="0" w:qFormat="1"/>
+    <w:lsdException w:name="Default Paragraph Font" w:uiPriority="1"/>
+    <w:lsdException w:name="Subtitle" w:semiHidden="0" w:uiPriority="11" w:unhideWhenUsed="0" w:qFormat="1"/>
+    <w:lsdException w:name="Strong" w:semiHidden="0" w:uiPriority="22" w:unhideWhenUsed="0" w:qFormat="1"/>
+    <w:lsdException w:name="Emphasis" w:semiHidden="0" w:uiPriority="20" w:unhideWhenUsed="0" w:qFormat="1"/>
+    <w:lsdException w:name="Table Grid" w:semiHidden="0" w:uiPriority="1" w:unhideWhenUsed="0"/>
+    <w:lsdException w:name="Placeholder Text" w:unhideWhenUsed="0"/>
+    <w:lsdException w:name="No Spacing" w:semiHidden="0" w:unhideWhenUsed="0" w:qFormat="1"/>
+    <w:lsdException w:name="Light Shading" w:semiHidden="0" w:uiPriority="40" w:unhideWhenUsed="0"/>
+    <w:lsdException w:name="Light List" w:semiHidden="0" w:uiPriority="40" w:unhideWhenUsed="0"/>
+    <w:lsdException w:name="Light Grid" w:semiHidden="0" w:uiPriority="40" w:unhideWhenUsed="0"/>
+    <w:lsdException w:name="Medium Shading 1" w:semiHidden="0" w:uiPriority="40" w:unhideWhenUsed="0"/>
+    <w:lsdException w:name="Medium Shading 2" w:semiHidden="0" w:uiPriority="40" w:unhideWhenUsed="0"/>
+    <w:lsdException w:name="Medium List 1" w:semiHidden="0" w:uiPriority="40" w:unhideWhenUsed="0"/>
+    <w:lsdException w:name="Medium List 2" w:semiHidden="0" w:uiPriority="40" w:unhideWhenUsed="0"/>
+    <w:lsdException w:name="Medium Grid 1" w:semiHidden="0" w:uiPriority="40" w:unhideWhenUsed="0"/>
+    <w:lsdException w:name="Medium Grid 2" w:semiHidden="0" w:uiPriority="40" w:unhideWhenUsed="0"/>
+    <w:lsdException w:name="Medium Grid 3" w:semiHidden="0" w:uiPriority="40" w:unhideWhenUsed="0"/>
+    <w:lsdException w:name="Dark List" w:semiHidden="0" w:uiPriority="40" w:unhideWhenUsed="0"/>
+    <w:lsdException w:name="Colorful Shading" w:semiHidden="0" w:uiPriority="40" w:unhideWhenUsed="0"/>
+    <w:lsdException w:name="Colorful List" w:semiHidden="0" w:uiPriority="40" w:unhideWhenUsed="0"/>
+    <w:lsdException w:name="Colorful Grid" w:semiHidden="0" w:uiPriority="40" w:unhideWhenUsed="0"/>
+    <w:lsdException w:name="Light Shading Accent 1" w:semiHidden="0" w:uiPriority="41" w:unhideWhenUsed="0"/>
+    <w:lsdException w:name="Light List Accent 1" w:semiHidden="0" w:uiPriority="41" w:unhideWhenUsed="0"/>
+    <w:lsdException w:name="Light Grid Accent 1" w:semiHidden="0" w:uiPriority="41" w:unhideWhenUsed="0"/>
+    <w:lsdException w:name="Medium Shading 1 Accent 1" w:semiHidden="0" w:uiPriority="41" w:unhideWhenUsed="0"/>
+    <w:lsdException w:name="Medium Shading 2 Accent 1" w:semiHidden="0" w:uiPriority="41" w:unhideWhenUsed="0"/>
+    <w:lsdException w:name="Medium List 1 Accent 1" w:semiHidden="0" w:uiPriority="41" w:unhideWhenUsed="0"/>
+    <w:lsdException w:name="Revision" w:unhideWhenUsed="0"/>
+    <w:lsdException w:name="List Paragraph" w:semiHidden="0" w:uiPriority="34" w:unhideWhenUsed="0" w:qFormat="1"/>
+    <w:lsdException w:name="Quote" w:semiHidden="0" w:uiPriority="29" w:unhideWhenUsed="0" w:qFormat="1"/>
+    <w:lsdException w:name="Intense Quote" w:semiHidden="0" w:uiPriority="30" w:unhideWhenUsed="0" w:qFormat="1"/>
+    <w:lsdException w:name="Medium List 2 Accent 1" w:semiHidden="0" w:uiPriority="41" w:unhideWhenUsed="0"/>
+    <w:lsdException w:name="Medium Grid 1 Accent 1" w:semiHidden="0" w:uiPriority="41" w:unhideWhenUsed="0"/>
+    <w:lsdException w:name="Medium Grid 2 Accent 1" w:semiHidden="0" w:uiPriority="41" w:unhideWhenUsed="0"/>
+    <w:lsdException w:name="Medium Grid 3 Accent 1" w:semiHidden="0" w:uiPriority="41" w:unhideWhenUsed="0"/>
+    <w:lsdException w:name="Dark List Accent 1" w:semiHidden="0" w:uiPriority="41" w:unhideWhenUsed="0"/>
+    <w:lsdException w:name="Colorful Shading Accent 1" w:semiHidden="0" w:uiPriority="41" w:unhideWhenUsed="0"/>
+    <w:lsdException w:name="Colorful List Accent 1" w:semiHidden="0" w:uiPriority="41" w:unhideWhenUsed="0"/>
+    <w:lsdException w:name="Colorful Grid Accent 1" w:semiHidden="0" w:uiPriority="41" w:unhideWhenUsed="0"/>
+    <w:lsdException w:name="Light Shading Accent 2" w:semiHidden="0" w:uiPriority="42" w:unhideWhenUsed="0"/>
+    <w:lsdException w:name="Light List Accent 2" w:semiHidden="0" w:uiPriority="42" w:unhideWhenUsed="0"/>
+    <w:lsdException w:name="Light Grid Accent 2" w:semiHidden="0" w:uiPriority="42" w:unhideWhenUsed="0"/>
+    <w:lsdException w:name="Medium Shading 1 Accent 2" w:semiHidden="0" w:uiPriority="42" w:unhideWhenUsed="0"/>
+    <w:lsdException w:name="Medium Shading 2 Accent 2" w:semiHidden="0" w:uiPriority="42" w:unhideWhenUsed="0"/>
+    <w:lsdException w:name="Medium List 1 Accent 2" w:semiHidden="0" w:uiPriority="42" w:unhideWhenUsed="0"/>
+    <w:lsdException w:name="Medium List 2 Accent 2" w:semiHidden="0" w:uiPriority="42" w:unhideWhenUsed="0"/>
+    <w:lsdException w:name="Medium Grid 1 Accent 2" w:semiHidden="0" w:uiPriority="42" w:unhideWhenUsed="0"/>
+    <w:lsdException w:name="Medium Grid 2 Accent 2" w:semiHidden="0" w:uiPriority="42" w:unhideWhenUsed="0"/>
+    <w:lsdException w:name="Medium Grid 3 Accent 2" w:semiHidden="0" w:uiPriority="42" w:unhideWhenUsed="0"/>
+    <w:lsdException w:name="Dark List Accent 2" w:semiHidden="0" w:uiPriority="42" w:unhideWhenUsed="0"/>
+    <w:lsdException w:name="Colorful Shading Accent 2" w:semiHidden="0" w:uiPriority="42" w:unhideWhenUsed="0"/>
+    <w:lsdException w:name="Colorful List Accent 2" w:semiHidden="0" w:uiPriority="42" w:unhideWhenUsed="0"/>
+    <w:lsdException w:name="Colorful Grid Accent 2" w:semiHidden="0" w:uiPriority="42" w:unhideWhenUsed="0"/>
+    <w:lsdException w:name="Light Shading Accent 3" w:semiHidden="0" w:uiPriority="43" w:unhideWhenUsed="0"/>
+    <w:lsdException w:name="Light List Accent 3" w:semiHidden="0" w:uiPriority="43" w:unhideWhenUsed="0"/>
+    <w:lsdException w:name="Light Grid Accent 3" w:semiHidden="0" w:uiPriority="43" w:unhideWhenUsed="0"/>
+    <w:lsdException w:name="Medium Shading 1 Accent 3" w:semiHidden="0" w:uiPriority="43" w:unhideWhenUsed="0"/>
+    <w:lsdException w:name="Medium Shading 2 Accent 3" w:semiHidden="0" w:uiPriority="43" w:unhideWhenUsed="0"/>
+    <w:lsdException w:name="Medium List 1 Accent 3" w:semiHidden="0" w:uiPriority="43" w:unhideWhenUsed="0"/>
+    <w:lsdException w:name="Medium List 2 Accent 3" w:semiHidden="0" w:uiPriority="43" w:unhideWhenUsed="0"/>
+    <w:lsdException w:name="Medium Grid 1 Accent 3" w:semiHidden="0" w:uiPriority="43" w:unhideWhenUsed="0"/>
+    <w:lsdException w:name="Medium Grid 2 Accent 3" w:semiHidden="0" w:uiPriority="43" w:unhideWhenUsed="0"/>
+    <w:lsdException w:name="Medium Grid 3 Accent 3" w:semiHidden="0" w:uiPriority="43" w:unhideWhenUsed="0"/>
+    <w:lsdException w:name="Dark List Accent 3" w:semiHidden="0" w:uiPriority="43" w:unhideWhenUsed="0"/>
+    <w:lsdException w:name="Colorful Shading Accent 3" w:semiHidden="0" w:uiPriority="43" w:unhideWhenUsed="0"/>
+    <w:lsdException w:name="Colorful List Accent 3" w:semiHidden="0" w:uiPriority="43" w:unhideWhenUsed="0"/>
+    <w:lsdException w:name="Colorful Grid Accent 3" w:semiHidden="0" w:uiPriority="43" w:unhideWhenUsed="0"/>
+    <w:lsdException w:name="Light Shading Accent 4" w:semiHidden="0" w:uiPriority="44" w:unhideWhenUsed="0"/>
+    <w:lsdException w:name="Light List Accent 4" w:semiHidden="0" w:uiPriority="44" w:unhideWhenUsed="0"/>
+    <w:lsdException w:name="Light Grid Accent 4" w:semiHidden="0" w:uiPriority="44" w:unhideWhenUsed="0"/>
+    <w:lsdException w:name="Medium Shading 1 Accent 4" w:semiHidden="0" w:uiPriority="44" w:unhideWhenUsed="0"/>
+    <w:lsdException w:name="Medium Shading 2 Accent 4" w:semiHidden="0" w:uiPriority="44" w:unhideWhenUsed="0"/>
+    <w:lsdException w:name="Medium List 1 Accent 4" w:semiHidden="0" w:uiPriority="44" w:unhideWhenUsed="0"/>
+    <w:lsdException w:name="Medium List 2 Accent 4" w:semiHidden="0" w:uiPriority="44" w:unhideWhenUsed="0"/>
+    <w:lsdException w:name="Medium Grid 1 Accent 4" w:semiHidden="0" w:uiPriority="44" w:unhideWhenUsed="0"/>
+    <w:lsdException w:name="Medium Grid 2 Accent 4" w:semiHidden="0" w:uiPriority="44" w:unhideWhenUsed="0"/>
+    <w:lsdException w:name="Medium Grid 3 Accent 4" w:semiHidden="0" w:uiPriority="44" w:unhideWhenUsed="0"/>
+    <w:lsdException w:name="Dark List Accent 4" w:semiHidden="0" w:uiPriority="44" w:unhideWhenUsed="0"/>
+    <w:lsdException w:name="Colorful Shading Accent 4" w:semiHidden="0" w:uiPriority="44" w:unhideWhenUsed="0"/>
+    <w:lsdException w:name="Colorful List Accent 4" w:semiHidden="0" w:uiPriority="44" w:unhideWhenUsed="0"/>
+    <w:lsdException w:name="Colorful Grid Accent 4" w:semiHidden="0" w:uiPriority="44" w:unhideWhenUsed="0"/>
+    <w:lsdException w:name="Light Shading Accent 5" w:semiHidden="0" w:uiPriority="45" w:unhideWhenUsed="0"/>
+    <w:lsdException w:name="Light List Accent 5" w:semiHidden="0" w:uiPriority="45" w:unhideWhenUsed="0"/>
+    <w:lsdException w:name="Light Grid Accent 5" w:semiHidden="0" w:uiPriority="45" w:unhideWhenUsed="0"/>
+    <w:lsdException w:name="Medium Shading 1 Accent 5" w:semiHidden="0" w:uiPriority="45" w:unhideWhenUsed="0"/>
+    <w:lsdException w:name="Medium Shading 2 Accent 5" w:semiHidden="0" w:uiPriority="45" w:unhideWhenUsed="0"/>
+    <w:lsdException w:name="Medium List 1 Accent 5" w:semiHidden="0" w:uiPriority="45" w:unhideWhenUsed="0"/>
+    <w:lsdException w:name="Medium List 2 Accent 5" w:semiHidden="0" w:uiPriority="45" w:unhideWhenUsed="0"/>
+    <w:lsdException w:name="Medium Grid 1 Accent 5" w:semiHidden="0" w:uiPriority="45" w:unhideWhenUsed="0"/>
+    <w:lsdException w:name="Medium Grid 2 Accent 5" w:semiHidden="0" w:uiPriority="45" w:unhideWhenUsed="0"/>
+    <w:lsdException w:name="Medium Grid 3 Accent 5" w:semiHidden="0" w:uiPriority="45" w:unhideWhenUsed="0"/>
+    <w:lsdException w:name="Dark List Accent 5" w:semiHidden="0" w:uiPriority="45" w:unhideWhenUsed="0"/>
+    <w:lsdException w:name="Colorful Shading Accent 5" w:semiHidden="0" w:uiPriority="45" w:unhideWhenUsed="0"/>
+    <w:lsdException w:name="Colorful List Accent 5" w:semiHidden="0" w:uiPriority="45" w:unhideWhenUsed="0"/>
+    <w:lsdException w:name="Colorful Grid Accent 5" w:semiHidden="0" w:uiPriority="45" w:unhideWhenUsed="0"/>
+    <w:lsdException w:name="Light Shading Accent 6" w:semiHidden="0" w:uiPriority="46" w:unhideWhenUsed="0"/>
+    <w:lsdException w:name="Light List Accent 6" w:semiHidden="0" w:uiPriority="46" w:unhideWhenUsed="0"/>
+    <w:lsdException w:name="Light Grid Accent 6" w:semiHidden="0" w:uiPriority="46" w:unhideWhenUsed="0"/>
+    <w:lsdException w:name="Medium Shading 1 Accent 6" w:semiHidden="0" w:uiPriority="46" w:unhideWhenUsed="0"/>
+    <w:lsdException w:name="Medium Shading 2 Accent 6" w:semiHidden="0" w:uiPriority="46" w:unhideWhenUsed="0"/>
+    <w:lsdException w:name="Medium List 1 Accent 6" w:semiHidden="0" w:uiPriority="46" w:unhideWhenUsed="0"/>
+    <w:lsdException w:name="Medium List 2 Accent 6" w:semiHidden="0" w:uiPriority="46" w:unhideWhenUsed="0"/>
+    <w:lsdException w:name="Medium Grid 1 Accent 6" w:semiHidden="0" w:uiPriority="46" w:unhideWhenUsed="0"/>
+    <w:lsdException w:name="Medium Grid 2 Accent 6" w:semiHidden="0" w:uiPriority="46" w:unhideWhenUsed="0"/>
+    <w:lsdException w:name="Medium Grid 3 Accent 6" w:semiHidden="0" w:uiPriority="46" w:unhideWhenUsed="0"/>
+    <w:lsdException w:name="Dark List Accent 6" w:semiHidden="0" w:uiPriority="46" w:unhideWhenUsed="0"/>
+    <w:lsdException w:name="Colorful Shading Accent 6" w:semiHidden="0" w:uiPriority="46" w:unhideWhenUsed="0"/>
+    <w:lsdException w:name="Colorful List Accent 6" w:semiHidden="0" w:uiPriority="46" w:unhideWhenUsed="0"/>
+    <w:lsdException w:name="Colorful Grid Accent 6" w:semiHidden="0" w:uiPriority="46" w:unhideWhenUsed="0"/>
+    <w:lsdException w:name="Subtle Emphasis" w:semiHidden="0" w:uiPriority="19" w:unhideWhenUsed="0" w:qFormat="1"/>
+    <w:lsdException w:name="Intense Emphasis" w:semiHidden="0" w:uiPriority="21" w:unhideWhenUsed="0" w:qFormat="1"/>
+    <w:lsdException w:name="Subtle Reference" w:semiHidden="0" w:uiPriority="31" w:unhideWhenUsed="0" w:qFormat="1"/>
+    <w:lsdException w:name="Intense Reference" w:semiHidden="0" w:uiPriority="32" w:unhideWhenUsed="0" w:qFormat="1"/>
+    <w:lsdException w:name="Book Title" w:semiHidden="0" w:uiPriority="33" w:unhideWhenUsed="0" w:qFormat="1"/>
+    <w:lsdException w:name="Bibliography" w:uiPriority="37"/>
+    <w:lsdException w:name="TOC Heading" w:uiPriority="39" w:qFormat="1"/>
+  </w:latentStyles>
+  <w:style w:type="paragraph" w:default="1" w:styleId="Normal">
+    <w:name w:val="Normal"/>
+    <w:qFormat/>
+    <w:pPr>
+      <w:spacing w:after="180" w:line="264" w:lineRule="auto"/>
+    </w:pPr>
+    <w:rPr>
+      <w:lang w:eastAsia="ja-JP"/>
+    </w:rPr>
+  </w:style>
+  <w:style w:type="paragraph" w:styleId="Heading1">
+    <w:name w:val="heading 1"/>
+    <w:basedOn w:val="Normal"/>
+    <w:next w:val="Normal"/>
+    <w:link w:val="Heading1Char"/>
+    <w:uiPriority w:val="9"/>
+    <w:unhideWhenUsed/>
+    <w:qFormat/>
+    <w:pPr>
+      <w:spacing w:before="300" w:after="80" w:line="240" w:lineRule="auto"/>
+      <w:outlineLvl w:val="0"/>
+    </w:pPr>
+    <w:rPr>
+      <w:rFonts w:asciiTheme="majorHAnsi" w:hAnsiTheme="majorHAnsi"/>
+      <w:caps/>
+      <w:color w:val="775F55" w:themeColor="text2"/>
+      <w:sz w:val="32"/>
+      <w:szCs w:val="32"/>
+    </w:rPr>
+  </w:style>
+  <w:style w:type="paragraph" w:styleId="Heading2">
+    <w:name w:val="heading 2"/>
+    <w:basedOn w:val="Normal"/>
+    <w:next w:val="Normal"/>
+    <w:link w:val="Heading2Char"/>
+    <w:uiPriority w:val="9"/>
+    <w:unhideWhenUsed/>
+    <w:qFormat/>
+    <w:pPr>
+      <w:spacing w:before="240" w:after="80"/>
+      <w:outlineLvl w:val="1"/>
+    </w:pPr>
+    <w:rPr>
+      <w:b/>
+      <w:color w:val="94B6D2" w:themeColor="accent1"/>
+      <w:spacing w:val="20"/>
+      <w:sz w:val="28"/>
+      <w:szCs w:val="28"/>
+    </w:rPr>
+  </w:style>
+  <w:style w:type="paragraph" w:styleId="Heading3">
+    <w:name w:val="heading 3"/>
+    <w:basedOn w:val="Normal"/>
+    <w:next w:val="Normal"/>
+    <w:link w:val="Heading3Char"/>
+    <w:uiPriority w:val="9"/>
+    <w:unhideWhenUsed/>
+    <w:qFormat/>
+    <w:pPr>
+      <w:spacing w:before="240" w:after="60"/>
+      <w:outlineLvl w:val="2"/>
+    </w:pPr>
+    <w:rPr>
+      <w:b/>
+      <w:color w:val="000000" w:themeColor="text1"/>
+      <w:spacing w:val="10"/>
+      <w:szCs w:val="24"/>
+    </w:rPr>
+  </w:style>
+  <w:style w:type="paragraph" w:styleId="Heading4">
+    <w:name w:val="heading 4"/>
+    <w:basedOn w:val="Normal"/>
+    <w:next w:val="Normal"/>
+    <w:link w:val="Heading4Char"/>
+    <w:uiPriority w:val="9"/>
+    <w:semiHidden/>
+    <w:unhideWhenUsed/>
+    <w:qFormat/>
+    <w:pPr>
+      <w:spacing w:before="240" w:after="0"/>
+      <w:outlineLvl w:val="3"/>
+    </w:pPr>
+    <w:rPr>
+      <w:caps/>
+      <w:spacing w:val="14"/>
+      <w:sz w:val="22"/>
+      <w:szCs w:val="22"/>
+    </w:rPr>
+  </w:style>
+  <w:style w:type="paragraph" w:styleId="Heading5">
+    <w:name w:val="heading 5"/>
+    <w:basedOn w:val="Normal"/>
+    <w:next w:val="Normal"/>
+    <w:link w:val="Heading5Char"/>
+    <w:uiPriority w:val="9"/>
+    <w:semiHidden/>
+    <w:unhideWhenUsed/>
+    <w:qFormat/>
+    <w:pPr>
+      <w:spacing w:before="200" w:after="0"/>
+      <w:outlineLvl w:val="4"/>
+    </w:pPr>
+    <w:rPr>
+      <w:b/>
+      <w:color w:val="775F55" w:themeColor="text2"/>
+      <w:spacing w:val="10"/>
+      <w:szCs w:val="26"/>
+    </w:rPr>
+  </w:style>
+  <w:style w:type="paragraph" w:styleId="Heading6">
+    <w:name w:val="heading 6"/>
+    <w:basedOn w:val="Normal"/>
+    <w:next w:val="Normal"/>
+    <w:link w:val="Heading6Char"/>
+    <w:uiPriority w:val="9"/>
+    <w:semiHidden/>
+    <w:unhideWhenUsed/>
+    <w:qFormat/>
+    <w:pPr>
+      <w:spacing w:after="0"/>
+      <w:outlineLvl w:val="5"/>
+    </w:pPr>
+    <w:rPr>
+      <w:b/>
+      <w:color w:val="DD8047" w:themeColor="accent2"/>
+      <w:spacing w:val="10"/>
+    </w:rPr>
+  </w:style>
+  <w:style w:type="paragraph" w:styleId="Heading7">
+    <w:name w:val="heading 7"/>
+    <w:basedOn w:val="Normal"/>
+    <w:next w:val="Normal"/>
+    <w:link w:val="Heading7Char"/>
+    <w:uiPriority w:val="9"/>
+    <w:semiHidden/>
+    <w:unhideWhenUsed/>
+    <w:qFormat/>
+    <w:pPr>
+      <w:spacing w:after="0"/>
+      <w:outlineLvl w:val="6"/>
+    </w:pPr>
+    <w:rPr>
+      <w:smallCaps/>
+      <w:color w:val="000000" w:themeColor="text1"/>
+      <w:spacing w:val="10"/>
+    </w:rPr>
+  </w:style>
+  <w:style w:type="paragraph" w:styleId="Heading8">
+    <w:name w:val="heading 8"/>
+    <w:basedOn w:val="Normal"/>
+    <w:next w:val="Normal"/>
+    <w:link w:val="Heading8Char"/>
+    <w:uiPriority w:val="9"/>
+    <w:semiHidden/>
+    <w:unhideWhenUsed/>
+    <w:qFormat/>
+    <w:pPr>
+      <w:spacing w:after="0"/>
+      <w:outlineLvl w:val="7"/>
+    </w:pPr>
+    <w:rPr>
+      <w:b/>
+      <w:i/>
+      <w:color w:val="94B6D2" w:themeColor="accent1"/>
+      <w:spacing w:val="10"/>
+      <w:sz w:val="24"/>
+    </w:rPr>
+  </w:style>
+  <w:style w:type="paragraph" w:styleId="Heading9">
+    <w:name w:val="heading 9"/>
+    <w:basedOn w:val="Normal"/>
+    <w:next w:val="Normal"/>
+    <w:link w:val="Heading9Char"/>
+    <w:uiPriority w:val="9"/>
+    <w:semiHidden/>
+    <w:unhideWhenUsed/>
+    <w:qFormat/>
+    <w:pPr>
+      <w:spacing w:after="0"/>
+      <w:outlineLvl w:val="8"/>
+    </w:pPr>
+    <w:rPr>
+      <w:b/>
+      <w:caps/>
+      <w:color w:val="A5AB81" w:themeColor="accent3"/>
+      <w:spacing w:val="40"/>
+      <w:sz w:val="20"/>
+    </w:rPr>
+  </w:style>
+  <w:style w:type="character" w:default="1" w:styleId="DefaultParagraphFont">
+    <w:name w:val="Default Paragraph Font"/>
+    <w:uiPriority w:val="1"/>
+    <w:semiHidden/>
+    <w:unhideWhenUsed/>
+  </w:style>
+  <w:style w:type="table" w:default="1" w:styleId="TableNormal">
+    <w:name w:val="Normal Table"/>
+    <w:uiPriority w:val="99"/>
+    <w:semiHidden/>
+    <w:unhideWhenUsed/>
+    <w:tblPr>
+      <w:tblInd w:w="0" w:type="dxa"/>
+      <w:tblCellMar>
+        <w:top w:w="0" w:type="dxa"/>
+        <w:left w:w="108" w:type="dxa"/>
+        <w:bottom w:w="0" w:type="dxa"/>
+        <w:right w:w="108" w:type="dxa"/>
+      </w:tblCellMar>
+    </w:tblPr>
+  </w:style>
+  <w:style w:type="numbering" w:default="1" w:styleId="NoList">
+    <w:name w:val="No List"/>
+    <w:uiPriority w:val="99"/>
+    <w:semiHidden/>
+    <w:unhideWhenUsed/>
+  </w:style>
+  <w:style w:type="character" w:customStyle="1" w:styleId="Heading1Char">
+    <w:name w:val="Heading 1 Char"/>
+    <w:basedOn w:val="DefaultParagraphFont"/>
+    <w:link w:val="Heading1"/>
+    <w:uiPriority w:val="9"/>
+    <w:rPr>
+      <w:rFonts w:asciiTheme="majorHAnsi" w:hAnsiTheme="majorHAnsi" w:cs="Times New Roman"/>
+      <w:caps/>
+      <w:color w:val="775F55" w:themeColor="text2"/>
+      <w:sz w:val="32"/>
+      <w:szCs w:val="32"/>
+      <w:lang w:eastAsia="ja-JP"/>
+    </w:rPr>
+  </w:style>
+  <w:style w:type="character" w:customStyle="1" w:styleId="Heading2Char">
+    <w:name w:val="Heading 2 Char"/>
+    <w:basedOn w:val="DefaultParagraphFont"/>
+    <w:link w:val="Heading2"/>
+    <w:uiPriority w:val="9"/>
+    <w:rPr>
+      <w:rFonts w:cs="Times New Roman"/>
+      <w:b/>
+      <w:color w:val="94B6D2" w:themeColor="accent1"/>
+      <w:spacing w:val="20"/>
+      <w:sz w:val="28"/>
+      <w:szCs w:val="28"/>
+      <w:lang w:eastAsia="ja-JP"/>
+    </w:rPr>
+  </w:style>
+  <w:style w:type="character" w:customStyle="1" w:styleId="Heading3Char">
+    <w:name w:val="Heading 3 Char"/>
+    <w:basedOn w:val="DefaultParagraphFont"/>
+    <w:link w:val="Heading3"/>
+    <w:uiPriority w:val="9"/>
+    <w:rPr>
+      <w:rFonts w:cs="Times New Roman"/>
+      <w:b/>
+      <w:color w:val="000000" w:themeColor="text1"/>
+      <w:spacing w:val="10"/>
+      <w:sz w:val="23"/>
+      <w:szCs w:val="24"/>
+      <w:lang w:eastAsia="ja-JP"/>
+    </w:rPr>
+  </w:style>
+  <w:style w:type="paragraph" w:styleId="Footer">
+    <w:name w:val="footer"/>
+    <w:basedOn w:val="Normal"/>
+    <w:link w:val="FooterChar"/>
+    <w:uiPriority w:val="99"/>
+    <w:unhideWhenUsed/>
+    <w:pPr>
+      <w:tabs>
+        <w:tab w:val="center" w:pos="4320"/>
+        <w:tab w:val="right" w:pos="8640"/>
+      </w:tabs>
+    </w:pPr>
+  </w:style>
+  <w:style w:type="character" w:customStyle="1" w:styleId="FooterChar">
+    <w:name w:val="Footer Char"/>
+    <w:basedOn w:val="DefaultParagraphFont"/>
+    <w:link w:val="Footer"/>
+    <w:uiPriority w:val="99"/>
+    <w:rPr>
+      <w:rFonts w:cs="Times New Roman"/>
+      <w:sz w:val="23"/>
+      <w:szCs w:val="20"/>
+      <w:lang w:eastAsia="ja-JP"/>
+    </w:rPr>
+  </w:style>
+  <w:style w:type="paragraph" w:styleId="Header">
+    <w:name w:val="header"/>
+    <w:basedOn w:val="Normal"/>
+    <w:link w:val="HeaderChar"/>
+    <w:uiPriority w:val="99"/>
+    <w:unhideWhenUsed/>
+    <w:pPr>
+      <w:tabs>
+        <w:tab w:val="center" w:pos="4320"/>
+        <w:tab w:val="right" w:pos="8640"/>
+      </w:tabs>
+    </w:pPr>
+  </w:style>
+  <w:style w:type="character" w:customStyle="1" w:styleId="HeaderChar">
+    <w:name w:val="Header Char"/>
+    <w:basedOn w:val="DefaultParagraphFont"/>
+    <w:link w:val="Header"/>
+    <w:uiPriority w:val="99"/>
+    <w:rPr>
+      <w:rFonts w:cs="Times New Roman"/>
+      <w:sz w:val="23"/>
+      <w:szCs w:val="20"/>
+      <w:lang w:eastAsia="ja-JP"/>
+    </w:rPr>
+  </w:style>
+  <w:style w:type="paragraph" w:styleId="IntenseQuote">
+    <w:name w:val="Intense Quote"/>
+    <w:basedOn w:val="Normal"/>
+    <w:link w:val="IntenseQuoteChar"/>
+    <w:uiPriority w:val="30"/>
+    <w:qFormat/>
+    <w:pPr>
+      <w:pBdr>
+        <w:top w:val="double" w:sz="12" w:space="10" w:color="DD8047" w:themeColor="accent2"/>
+        <w:left w:val="double" w:sz="12" w:space="10" w:color="DD8047" w:themeColor="accent2"/>
+        <w:bottom w:val="double" w:sz="12" w:space="10" w:color="DD8047" w:themeColor="accent2"/>
+        <w:right w:val="double" w:sz="12" w:space="10" w:color="DD8047" w:themeColor="accent2"/>
+      </w:pBdr>
+      <w:shd w:val="clear" w:color="auto" w:fill="FFFFFF" w:themeFill="background1"/>
+      <w:spacing w:before="300" w:after="300"/>
+      <w:ind w:left="720" w:right="720"/>
+      <w:contextualSpacing/>
+    </w:pPr>
+    <w:rPr>
+      <w:b/>
+      <w:color w:val="DD8047" w:themeColor="accent2"/>
+    </w:rPr>
+  </w:style>
+  <w:style w:type="character" w:customStyle="1" w:styleId="IntenseQuoteChar">
+    <w:name w:val="Intense Quote Char"/>
+    <w:basedOn w:val="DefaultParagraphFont"/>
+    <w:link w:val="IntenseQuote"/>
+    <w:uiPriority w:val="30"/>
+    <w:rPr>
+      <w:rFonts w:cs="Times New Roman"/>
+      <w:b/>
+      <w:color w:val="DD8047" w:themeColor="accent2"/>
+      <w:sz w:val="23"/>
+      <w:szCs w:val="20"/>
+      <w:shd w:val="clear" w:color="auto" w:fill="FFFFFF" w:themeFill="background1"/>
+      <w:lang w:eastAsia="ja-JP"/>
+    </w:rPr>
+  </w:style>
+  <w:style w:type="paragraph" w:styleId="Subtitle">
+    <w:name w:val="Subtitle"/>
+    <w:basedOn w:val="Normal"/>
+    <w:link w:val="SubtitleChar"/>
+    <w:uiPriority w:val="11"/>
+    <w:qFormat/>
+    <w:pPr>
+      <w:spacing w:after="720" w:line="240" w:lineRule="auto"/>
+    </w:pPr>
+    <w:rPr>
+      <w:rFonts w:asciiTheme="majorHAnsi" w:hAnsiTheme="majorHAnsi"/>
+      <w:b/>
+      <w:caps/>
+      <w:color w:val="DD8047" w:themeColor="accent2"/>
+      <w:spacing w:val="50"/>
+      <w:sz w:val="24"/>
+      <w:szCs w:val="22"/>
+    </w:rPr>
+  </w:style>
+  <w:style w:type="character" w:customStyle="1" w:styleId="SubtitleChar">
+    <w:name w:val="Subtitle Char"/>
+    <w:basedOn w:val="DefaultParagraphFont"/>
+    <w:link w:val="Subtitle"/>
+    <w:uiPriority w:val="11"/>
+    <w:rPr>
+      <w:rFonts w:asciiTheme="majorHAnsi" w:hAnsiTheme="majorHAnsi" w:cs="Times New Roman"/>
+      <w:b/>
+      <w:caps/>
+      <w:color w:val="DD8047" w:themeColor="accent2"/>
+      <w:spacing w:val="50"/>
+      <w:sz w:val="24"/>
+      <w:lang w:eastAsia="ja-JP"/>
+    </w:rPr>
+  </w:style>
+  <w:style w:type="paragraph" w:styleId="Title">
+    <w:name w:val="Title"/>
+    <w:basedOn w:val="Normal"/>
+    <w:link w:val="TitleChar"/>
+    <w:uiPriority w:val="10"/>
+    <w:qFormat/>
+    <w:pPr>
+      <w:spacing w:after="0" w:line="240" w:lineRule="auto"/>
+    </w:pPr>
+    <w:rPr>
+      <w:color w:val="775F55" w:themeColor="text2"/>
+      <w:sz w:val="72"/>
+      <w:szCs w:val="48"/>
+    </w:rPr>
+  </w:style>
+  <w:style w:type="character" w:customStyle="1" w:styleId="TitleChar">
+    <w:name w:val="Title Char"/>
+    <w:basedOn w:val="DefaultParagraphFont"/>
+    <w:link w:val="Title"/>
+    <w:uiPriority w:val="10"/>
+    <w:rPr>
+      <w:rFonts w:cs="Times New Roman"/>
+      <w:color w:val="775F55" w:themeColor="text2"/>
+      <w:sz w:val="72"/>
+      <w:szCs w:val="48"/>
+      <w:lang w:eastAsia="ja-JP"/>
+    </w:rPr>
+  </w:style>
+  <w:style w:type="paragraph" w:styleId="BalloonText">
+    <w:name w:val="Balloon Text"/>
+    <w:basedOn w:val="Normal"/>
+    <w:link w:val="BalloonTextChar"/>
+    <w:uiPriority w:val="99"/>
+    <w:semiHidden/>
+    <w:unhideWhenUsed/>
+    <w:rPr>
+      <w:rFonts w:ascii="Tahoma" w:hAnsi="Tahoma" w:cs="Tahoma"/>
+      <w:sz w:val="16"/>
+      <w:szCs w:val="16"/>
+    </w:rPr>
+  </w:style>
+  <w:style w:type="character" w:customStyle="1" w:styleId="BalloonTextChar">
+    <w:name w:val="Balloon Text Char"/>
+    <w:basedOn w:val="DefaultParagraphFont"/>
+    <w:link w:val="BalloonText"/>
+    <w:uiPriority w:val="99"/>
+    <w:semiHidden/>
+    <w:rPr>
+      <w:rFonts w:ascii="Tahoma" w:hAnsi="Tahoma" w:cs="Tahoma"/>
+      <w:sz w:val="16"/>
+      <w:szCs w:val="16"/>
+      <w:lang w:eastAsia="ja-JP"/>
+    </w:rPr>
+  </w:style>
+  <w:style w:type="character" w:styleId="BookTitle">
+    <w:name w:val="Book Title"/>
+    <w:basedOn w:val="DefaultParagraphFont"/>
+    <w:uiPriority w:val="33"/>
+    <w:qFormat/>
+    <w:rPr>
+      <w:rFonts w:asciiTheme="minorHAnsi" w:hAnsiTheme="minorHAnsi" w:cs="Times New Roman"/>
+      <w:i/>
+      <w:color w:val="775F55" w:themeColor="text2"/>
+      <w:sz w:val="23"/>
+      <w:szCs w:val="20"/>
+    </w:rPr>
+  </w:style>
+  <w:style w:type="paragraph" w:styleId="Caption">
+    <w:name w:val="caption"/>
+    <w:basedOn w:val="Normal"/>
+    <w:next w:val="Normal"/>
+    <w:uiPriority w:val="35"/>
+    <w:unhideWhenUsed/>
+    <w:rPr>
+      <w:b/>
+      <w:bCs/>
+      <w:caps/>
+      <w:sz w:val="16"/>
+      <w:szCs w:val="18"/>
+    </w:rPr>
+  </w:style>
+  <w:style w:type="character" w:styleId="Emphasis">
+    <w:name w:val="Emphasis"/>
+    <w:uiPriority w:val="20"/>
+    <w:qFormat/>
+    <w:rPr>
+      <w:rFonts w:asciiTheme="minorHAnsi" w:hAnsiTheme="minorHAnsi"/>
+      <w:b/>
+      <w:i/>
+      <w:color w:val="775F55" w:themeColor="text2"/>
+      <w:spacing w:val="10"/>
+      <w:sz w:val="23"/>
+    </w:rPr>
+  </w:style>
+  <w:style w:type="character" w:customStyle="1" w:styleId="Heading4Char">
+    <w:name w:val="Heading 4 Char"/>
+    <w:basedOn w:val="DefaultParagraphFont"/>
+    <w:link w:val="Heading4"/>
+    <w:uiPriority w:val="9"/>
+    <w:semiHidden/>
+    <w:rPr>
+      <w:rFonts w:cs="Times New Roman"/>
+      <w:caps/>
+      <w:spacing w:val="14"/>
+      <w:lang w:eastAsia="ja-JP"/>
+    </w:rPr>
+  </w:style>
+  <w:style w:type="character" w:customStyle="1" w:styleId="Heading5Char">
+    <w:name w:val="Heading 5 Char"/>
+    <w:basedOn w:val="DefaultParagraphFont"/>
+    <w:link w:val="Heading5"/>
+    <w:uiPriority w:val="9"/>
+    <w:semiHidden/>
+    <w:rPr>
+      <w:rFonts w:cs="Times New Roman"/>
+      <w:b/>
+      <w:color w:val="775F55" w:themeColor="text2"/>
+      <w:spacing w:val="10"/>
+      <w:sz w:val="23"/>
+      <w:szCs w:val="26"/>
+      <w:lang w:eastAsia="ja-JP"/>
+    </w:rPr>
+  </w:style>
+  <w:style w:type="character" w:customStyle="1" w:styleId="Heading6Char">
+    <w:name w:val="Heading 6 Char"/>
+    <w:basedOn w:val="DefaultParagraphFont"/>
+    <w:link w:val="Heading6"/>
+    <w:uiPriority w:val="9"/>
+    <w:semiHidden/>
+    <w:rPr>
+      <w:rFonts w:cs="Times New Roman"/>
+      <w:b/>
+      <w:color w:val="DD8047" w:themeColor="accent2"/>
+      <w:spacing w:val="10"/>
+      <w:sz w:val="23"/>
+      <w:szCs w:val="20"/>
+      <w:lang w:eastAsia="ja-JP"/>
+    </w:rPr>
+  </w:style>
+  <w:style w:type="character" w:customStyle="1" w:styleId="Heading7Char">
+    <w:name w:val="Heading 7 Char"/>
+    <w:basedOn w:val="DefaultParagraphFont"/>
+    <w:link w:val="Heading7"/>
+    <w:uiPriority w:val="9"/>
+    <w:semiHidden/>
+    <w:rPr>
+      <w:rFonts w:cs="Times New Roman"/>
+      <w:smallCaps/>
+      <w:color w:val="000000" w:themeColor="text1"/>
+      <w:spacing w:val="10"/>
+      <w:sz w:val="23"/>
+      <w:szCs w:val="20"/>
+      <w:lang w:eastAsia="ja-JP"/>
+    </w:rPr>
+  </w:style>
+  <w:style w:type="character" w:customStyle="1" w:styleId="Heading8Char">
+    <w:name w:val="Heading 8 Char"/>
+    <w:basedOn w:val="DefaultParagraphFont"/>
+    <w:link w:val="Heading8"/>
+    <w:uiPriority w:val="9"/>
+    <w:semiHidden/>
+    <w:rPr>
+      <w:rFonts w:cs="Times New Roman"/>
+      <w:b/>
+      <w:i/>
+      <w:color w:val="94B6D2" w:themeColor="accent1"/>
+      <w:spacing w:val="10"/>
+      <w:sz w:val="24"/>
+      <w:szCs w:val="20"/>
+      <w:lang w:eastAsia="ja-JP"/>
+    </w:rPr>
+  </w:style>
+  <w:style w:type="character" w:customStyle="1" w:styleId="Heading9Char">
+    <w:name w:val="Heading 9 Char"/>
+    <w:basedOn w:val="DefaultParagraphFont"/>
+    <w:link w:val="Heading9"/>
+    <w:uiPriority w:val="9"/>
+    <w:semiHidden/>
+    <w:rPr>
+      <w:rFonts w:cs="Times New Roman"/>
+      <w:b/>
+      <w:caps/>
+      <w:color w:val="A5AB81" w:themeColor="accent3"/>
+      <w:spacing w:val="40"/>
+      <w:sz w:val="20"/>
+      <w:szCs w:val="20"/>
+      <w:lang w:eastAsia="ja-JP"/>
+    </w:rPr>
+  </w:style>
+  <w:style w:type="character" w:styleId="Hyperlink">
+    <w:name w:val="Hyperlink"/>
+    <w:basedOn w:val="DefaultParagraphFont"/>
+    <w:uiPriority w:val="99"/>
+    <w:unhideWhenUsed/>
+    <w:rPr>
+      <w:color w:val="F7B615" w:themeColor="hyperlink"/>
+      <w:u w:val="single"/>
+    </w:rPr>
+  </w:style>
+  <w:style w:type="character" w:styleId="IntenseEmphasis">
+    <w:name w:val="Intense Emphasis"/>
+    <w:basedOn w:val="DefaultParagraphFont"/>
+    <w:uiPriority w:val="21"/>
+    <w:qFormat/>
+    <w:rPr>
+      <w:rFonts w:asciiTheme="minorHAnsi" w:hAnsiTheme="minorHAnsi"/>
+      <w:b/>
+      <w:dstrike w:val="0"/>
+      <w:color w:val="DD8047" w:themeColor="accent2"/>
+      <w:spacing w:val="10"/>
+      <w:w w:val="100"/>
+      <w:kern w:val="0"/>
+      <w:position w:val="0"/>
+      <w:sz w:val="23"/>
+      <w:vertAlign w:val="baseline"/>
+    </w:rPr>
+  </w:style>
+  <w:style w:type="character" w:styleId="IntenseReference">
+    <w:name w:val="Intense Reference"/>
+    <w:basedOn w:val="DefaultParagraphFont"/>
+    <w:uiPriority w:val="32"/>
+    <w:qFormat/>
+    <w:rPr>
+      <w:rFonts w:asciiTheme="minorHAnsi" w:hAnsiTheme="minorHAnsi"/>
+      <w:b/>
+      <w:caps/>
+      <w:color w:val="94B6D2" w:themeColor="accent1"/>
+      <w:spacing w:val="10"/>
+      <w:w w:val="100"/>
+      <w:position w:val="0"/>
+      <w:sz w:val="20"/>
+      <w:szCs w:val="18"/>
+      <w:u w:val="single" w:color="94B6D2" w:themeColor="accent1"/>
+      <w:bdr w:val="none" w:sz="0" w:space="0" w:color="auto"/>
+    </w:rPr>
+  </w:style>
+  <w:style w:type="paragraph" w:styleId="List">
+    <w:name w:val="List"/>
+    <w:basedOn w:val="Normal"/>
+    <w:uiPriority w:val="99"/>
+    <w:semiHidden/>
+    <w:unhideWhenUsed/>
+    <w:pPr>
+      <w:ind w:left="360" w:hanging="360"/>
+    </w:pPr>
+  </w:style>
+  <w:style w:type="paragraph" w:styleId="List2">
+    <w:name w:val="List 2"/>
+    <w:basedOn w:val="Normal"/>
+    <w:uiPriority w:val="99"/>
+    <w:semiHidden/>
+    <w:unhideWhenUsed/>
+    <w:pPr>
+      <w:ind w:left="720" w:hanging="360"/>
+    </w:pPr>
+  </w:style>
+  <w:style w:type="paragraph" w:styleId="ListBullet">
+    <w:name w:val="List Bullet"/>
+    <w:basedOn w:val="Normal"/>
+    <w:uiPriority w:val="36"/>
+    <w:unhideWhenUsed/>
+    <w:qFormat/>
+    <w:pPr>
+      <w:numPr>
+        <w:numId w:val="18"/>
+      </w:numPr>
+    </w:pPr>
+    <w:rPr>
+      <w:sz w:val="24"/>
+    </w:rPr>
+  </w:style>
+  <w:style w:type="paragraph" w:styleId="ListBullet2">
+    <w:name w:val="List Bullet 2"/>
+    <w:basedOn w:val="Normal"/>
+    <w:uiPriority w:val="36"/>
+    <w:unhideWhenUsed/>
+    <w:qFormat/>
+    <w:pPr>
+      <w:numPr>
+        <w:numId w:val="19"/>
+      </w:numPr>
+    </w:pPr>
+    <w:rPr>
+      <w:color w:val="94B6D2" w:themeColor="accent1"/>
+    </w:rPr>
+  </w:style>
+  <w:style w:type="paragraph" w:styleId="ListBullet3">
+    <w:name w:val="List Bullet 3"/>
+    <w:basedOn w:val="Normal"/>
+    <w:uiPriority w:val="36"/>
+    <w:unhideWhenUsed/>
+    <w:qFormat/>
+    <w:pPr>
+      <w:numPr>
+        <w:numId w:val="20"/>
+      </w:numPr>
+    </w:pPr>
+    <w:rPr>
+      <w:color w:val="DD8047" w:themeColor="accent2"/>
+    </w:rPr>
+  </w:style>
+  <w:style w:type="paragraph" w:styleId="ListBullet4">
+    <w:name w:val="List Bullet 4"/>
+    <w:basedOn w:val="Normal"/>
+    <w:uiPriority w:val="36"/>
+    <w:unhideWhenUsed/>
+    <w:qFormat/>
+    <w:pPr>
+      <w:numPr>
+        <w:numId w:val="21"/>
+      </w:numPr>
+    </w:pPr>
+    <w:rPr>
+      <w:caps/>
+      <w:spacing w:val="4"/>
+    </w:rPr>
+  </w:style>
+  <w:style w:type="paragraph" w:styleId="ListBullet5">
+    <w:name w:val="List Bullet 5"/>
+    <w:basedOn w:val="Normal"/>
+    <w:uiPriority w:val="36"/>
+    <w:unhideWhenUsed/>
+    <w:qFormat/>
+    <w:pPr>
+      <w:numPr>
+        <w:numId w:val="22"/>
+      </w:numPr>
+    </w:pPr>
+  </w:style>
+  <w:style w:type="paragraph" w:styleId="ListParagraph">
+    <w:name w:val="List Paragraph"/>
+    <w:basedOn w:val="Normal"/>
+    <w:uiPriority w:val="34"/>
+    <w:unhideWhenUsed/>
+    <w:qFormat/>
+    <w:pPr>
+      <w:ind w:left="720"/>
+      <w:contextualSpacing/>
+    </w:pPr>
+  </w:style>
+  <w:style w:type="numbering" w:customStyle="1" w:styleId="MedianListStyle">
+    <w:name w:val="Median List Style"/>
+    <w:uiPriority w:val="99"/>
+    <w:pPr>
+      <w:numPr>
+        <w:numId w:val="11"/>
+      </w:numPr>
+    </w:pPr>
+  </w:style>
+  <w:style w:type="paragraph" w:styleId="NoSpacing">
+    <w:name w:val="No Spacing"/>
+    <w:basedOn w:val="Normal"/>
+    <w:uiPriority w:val="99"/>
+    <w:qFormat/>
+    <w:pPr>
+      <w:spacing w:after="0" w:line="240" w:lineRule="auto"/>
+    </w:pPr>
+  </w:style>
+  <w:style w:type="character" w:styleId="PlaceholderText">
+    <w:name w:val="Placeholder Text"/>
+    <w:basedOn w:val="DefaultParagraphFont"/>
+    <w:uiPriority w:val="99"/>
+    <w:unhideWhenUsed/>
+    <w:rPr>
+      <w:color w:val="808080"/>
+    </w:rPr>
+  </w:style>
+  <w:style w:type="paragraph" w:styleId="Quote">
+    <w:name w:val="Quote"/>
+    <w:basedOn w:val="Normal"/>
+    <w:link w:val="QuoteChar"/>
+    <w:uiPriority w:val="29"/>
+    <w:qFormat/>
+    <w:rPr>
+      <w:i/>
+      <w:smallCaps/>
+      <w:color w:val="775F55" w:themeColor="text2"/>
+      <w:spacing w:val="6"/>
+    </w:rPr>
+  </w:style>
+  <w:style w:type="character" w:customStyle="1" w:styleId="QuoteChar">
+    <w:name w:val="Quote Char"/>
+    <w:basedOn w:val="DefaultParagraphFont"/>
+    <w:link w:val="Quote"/>
+    <w:uiPriority w:val="29"/>
+    <w:rPr>
+      <w:rFonts w:cs="Times New Roman"/>
+      <w:i/>
+      <w:smallCaps/>
+      <w:color w:val="775F55" w:themeColor="text2"/>
+      <w:spacing w:val="6"/>
+      <w:sz w:val="23"/>
+      <w:szCs w:val="20"/>
+      <w:lang w:eastAsia="ja-JP"/>
+    </w:rPr>
+  </w:style>
+  <w:style w:type="character" w:styleId="Strong">
+    <w:name w:val="Strong"/>
+    <w:uiPriority w:val="22"/>
+    <w:qFormat/>
+    <w:rPr>
+      <w:rFonts w:asciiTheme="minorHAnsi" w:hAnsiTheme="minorHAnsi"/>
+      <w:b/>
+      <w:color w:val="DD8047" w:themeColor="accent2"/>
+    </w:rPr>
+  </w:style>
+  <w:style w:type="character" w:styleId="SubtleEmphasis">
+    <w:name w:val="Subtle Emphasis"/>
+    <w:basedOn w:val="DefaultParagraphFont"/>
+    <w:uiPriority w:val="19"/>
+    <w:qFormat/>
+    <w:rPr>
+      <w:rFonts w:asciiTheme="minorHAnsi" w:hAnsiTheme="minorHAnsi"/>
+      <w:i/>
+      <w:sz w:val="23"/>
+    </w:rPr>
+  </w:style>
+  <w:style w:type="character" w:styleId="SubtleReference">
+    <w:name w:val="Subtle Reference"/>
+    <w:basedOn w:val="DefaultParagraphFont"/>
+    <w:uiPriority w:val="31"/>
+    <w:qFormat/>
+    <w:rPr>
+      <w:rFonts w:asciiTheme="minorHAnsi" w:hAnsiTheme="minorHAnsi"/>
+      <w:b/>
+      <w:i/>
+      <w:color w:val="775F55" w:themeColor="text2"/>
+      <w:sz w:val="23"/>
+    </w:rPr>
+  </w:style>
+  <w:style w:type="table" w:styleId="TableGrid">
+    <w:name w:val="Table Grid"/>
+    <w:basedOn w:val="TableNormal"/>
+    <w:uiPriority w:val="1"/>
+    <w:pPr>
+      <w:spacing w:after="0" w:line="240" w:lineRule="auto"/>
+    </w:pPr>
+    <w:rPr>
+      <w:rFonts w:cstheme="minorHAnsi"/>
+      <w:sz w:val="24"/>
+      <w:szCs w:val="24"/>
+    </w:rPr>
+    <w:tblPr>
+      <w:tblInd w:w="0" w:type="dxa"/>
+      <w:tblBorders>
+        <w:top w:val="single" w:sz="4" w:space="0" w:color="auto"/>
+        <w:left w:val="single" w:sz="4" w:space="0" w:color="auto"/>
+        <w:bottom w:val="single" w:sz="4" w:space="0" w:color="auto"/>
+        <w:right w:val="single" w:sz="4" w:space="0" w:color="auto"/>
+        <w:insideH w:val="single" w:sz="4" w:space="0" w:color="auto"/>
+        <w:insideV w:val="single" w:sz="4" w:space="0" w:color="auto"/>
+      </w:tblBorders>
+      <w:tblCellMar>
+        <w:top w:w="0" w:type="dxa"/>
+        <w:left w:w="108" w:type="dxa"/>
+        <w:bottom w:w="0" w:type="dxa"/>
+        <w:right w:w="108" w:type="dxa"/>
+      </w:tblCellMar>
+    </w:tblPr>
+  </w:style>
+  <w:style w:type="paragraph" w:styleId="TableofAuthorities">
+    <w:name w:val="table of authorities"/>
+    <w:basedOn w:val="Normal"/>
+    <w:next w:val="Normal"/>
+    <w:uiPriority w:val="99"/>
+    <w:semiHidden/>
+    <w:unhideWhenUsed/>
+    <w:pPr>
+      <w:ind w:left="220" w:hanging="220"/>
+    </w:pPr>
+  </w:style>
+  <w:style w:type="paragraph" w:styleId="TOC1">
+    <w:name w:val="toc 1"/>
+    <w:basedOn w:val="Normal"/>
+    <w:next w:val="Normal"/>
+    <w:autoRedefine/>
+    <w:uiPriority w:val="99"/>
+    <w:semiHidden/>
+    <w:unhideWhenUsed/>
+    <w:pPr>
+      <w:tabs>
+        <w:tab w:val="right" w:leader="dot" w:pos="8630"/>
+      </w:tabs>
+      <w:spacing w:before="180" w:after="40" w:line="240" w:lineRule="auto"/>
+    </w:pPr>
+    <w:rPr>
+      <w:b/>
+      <w:caps/>
+      <w:noProof/>
+      <w:color w:val="775F55" w:themeColor="text2"/>
+    </w:rPr>
+  </w:style>
+  <w:style w:type="paragraph" w:styleId="TOC2">
+    <w:name w:val="toc 2"/>
+    <w:basedOn w:val="Normal"/>
+    <w:next w:val="Normal"/>
+    <w:autoRedefine/>
+    <w:uiPriority w:val="99"/>
+    <w:semiHidden/>
+    <w:unhideWhenUsed/>
+    <w:pPr>
+      <w:tabs>
+        <w:tab w:val="right" w:leader="dot" w:pos="8630"/>
+      </w:tabs>
+      <w:spacing w:after="40" w:line="240" w:lineRule="auto"/>
+      <w:ind w:left="144"/>
+    </w:pPr>
+    <w:rPr>
+      <w:noProof/>
+    </w:rPr>
+  </w:style>
+  <w:style w:type="paragraph" w:styleId="TOC3">
+    <w:name w:val="toc 3"/>
+    <w:basedOn w:val="Normal"/>
+    <w:next w:val="Normal"/>
+    <w:autoRedefine/>
+    <w:uiPriority w:val="99"/>
+    <w:semiHidden/>
+    <w:unhideWhenUsed/>
+    <w:qFormat/>
+    <w:pPr>
+      <w:tabs>
+        <w:tab w:val="right" w:leader="dot" w:pos="8630"/>
+      </w:tabs>
+      <w:spacing w:after="40" w:line="240" w:lineRule="auto"/>
+      <w:ind w:left="288"/>
+    </w:pPr>
+    <w:rPr>
+      <w:noProof/>
+    </w:rPr>
+  </w:style>
+  <w:style w:type="paragraph" w:styleId="TOC4">
+    <w:name w:val="toc 4"/>
+    <w:basedOn w:val="Normal"/>
+    <w:next w:val="Normal"/>
+    <w:autoRedefine/>
+    <w:uiPriority w:val="99"/>
+    <w:semiHidden/>
+    <w:unhideWhenUsed/>
+    <w:qFormat/>
+    <w:pPr>
+      <w:tabs>
+        <w:tab w:val="right" w:leader="dot" w:pos="8630"/>
+      </w:tabs>
+      <w:spacing w:after="40" w:line="240" w:lineRule="auto"/>
+      <w:ind w:left="432"/>
+    </w:pPr>
+    <w:rPr>
+      <w:noProof/>
+    </w:rPr>
+  </w:style>
+  <w:style w:type="paragraph" w:styleId="TOC5">
+    <w:name w:val="toc 5"/>
+    <w:basedOn w:val="Normal"/>
+    <w:next w:val="Normal"/>
+    <w:autoRedefine/>
+    <w:uiPriority w:val="99"/>
+    <w:semiHidden/>
+    <w:unhideWhenUsed/>
+    <w:qFormat/>
+    <w:pPr>
+      <w:tabs>
+        <w:tab w:val="right" w:leader="dot" w:pos="8630"/>
+      </w:tabs>
+      <w:spacing w:after="40" w:line="240" w:lineRule="auto"/>
+      <w:ind w:left="576"/>
+    </w:pPr>
+    <w:rPr>
+      <w:noProof/>
+    </w:rPr>
+  </w:style>
+  <w:style w:type="paragraph" w:styleId="TOC6">
+    <w:name w:val="toc 6"/>
+    <w:basedOn w:val="Normal"/>
+    <w:next w:val="Normal"/>
+    <w:autoRedefine/>
+    <w:uiPriority w:val="99"/>
+    <w:semiHidden/>
+    <w:unhideWhenUsed/>
+    <w:qFormat/>
+    <w:pPr>
+      <w:tabs>
+        <w:tab w:val="right" w:leader="dot" w:pos="8630"/>
+      </w:tabs>
+      <w:spacing w:after="40" w:line="240" w:lineRule="auto"/>
+      <w:ind w:left="720"/>
+    </w:pPr>
+    <w:rPr>
+      <w:noProof/>
+    </w:rPr>
+  </w:style>
+  <w:style w:type="paragraph" w:styleId="TOC7">
+    <w:name w:val="toc 7"/>
+    <w:basedOn w:val="Normal"/>
+    <w:next w:val="Normal"/>
+    <w:autoRedefine/>
+    <w:uiPriority w:val="99"/>
+    <w:semiHidden/>
+    <w:unhideWhenUsed/>
+    <w:qFormat/>
+    <w:pPr>
+      <w:tabs>
+        <w:tab w:val="right" w:leader="dot" w:pos="8630"/>
+      </w:tabs>
+      <w:spacing w:after="40" w:line="240" w:lineRule="auto"/>
+      <w:ind w:left="864"/>
+    </w:pPr>
+    <w:rPr>
+      <w:noProof/>
+    </w:rPr>
+  </w:style>
+  <w:style w:type="paragraph" w:styleId="TOC8">
+    <w:name w:val="toc 8"/>
+    <w:basedOn w:val="Normal"/>
+    <w:next w:val="Normal"/>
+    <w:autoRedefine/>
+    <w:uiPriority w:val="99"/>
+    <w:semiHidden/>
+    <w:unhideWhenUsed/>
+    <w:qFormat/>
+    <w:pPr>
+      <w:tabs>
+        <w:tab w:val="right" w:leader="dot" w:pos="8630"/>
+      </w:tabs>
+      <w:spacing w:after="40" w:line="240" w:lineRule="auto"/>
+      <w:ind w:left="1008"/>
+    </w:pPr>
+    <w:rPr>
+      <w:noProof/>
+    </w:rPr>
+  </w:style>
+  <w:style w:type="paragraph" w:styleId="TOC9">
+    <w:name w:val="toc 9"/>
+    <w:basedOn w:val="Normal"/>
+    <w:next w:val="Normal"/>
+    <w:autoRedefine/>
+    <w:uiPriority w:val="99"/>
+    <w:semiHidden/>
+    <w:unhideWhenUsed/>
+    <w:qFormat/>
+    <w:pPr>
+      <w:tabs>
+        <w:tab w:val="right" w:leader="dot" w:pos="8630"/>
+      </w:tabs>
+      <w:spacing w:after="40" w:line="240" w:lineRule="auto"/>
+      <w:ind w:left="1152"/>
+    </w:pPr>
+    <w:rPr>
+      <w:noProof/>
+    </w:rPr>
+  </w:style>
+  <w:style w:type="paragraph" w:customStyle="1" w:styleId="Category">
+    <w:name w:val="Category"/>
+    <w:basedOn w:val="Normal"/>
+    <w:uiPriority w:val="49"/>
+    <w:pPr>
+      <w:spacing w:after="0"/>
+    </w:pPr>
+    <w:rPr>
+      <w:b/>
+      <w:sz w:val="24"/>
+      <w:szCs w:val="24"/>
+    </w:rPr>
+  </w:style>
+  <w:style w:type="paragraph" w:customStyle="1" w:styleId="CompanyName">
+    <w:name w:val="Company Name"/>
+    <w:basedOn w:val="Normal"/>
+    <w:uiPriority w:val="49"/>
+    <w:pPr>
+      <w:spacing w:after="0"/>
+    </w:pPr>
+    <w:rPr>
+      <w:rFonts w:cstheme="minorHAnsi"/>
+      <w:sz w:val="36"/>
+      <w:szCs w:val="36"/>
+    </w:rPr>
+  </w:style>
+  <w:style w:type="paragraph" w:customStyle="1" w:styleId="FooterEven">
+    <w:name w:val="Footer Even"/>
+    <w:basedOn w:val="Normal"/>
+    <w:unhideWhenUsed/>
+    <w:qFormat/>
+    <w:pPr>
+      <w:pBdr>
+        <w:top w:val="single" w:sz="4" w:space="1" w:color="94B6D2" w:themeColor="accent1"/>
+      </w:pBdr>
+    </w:pPr>
+    <w:rPr>
+      <w:color w:val="775F55" w:themeColor="text2"/>
+      <w:sz w:val="20"/>
+    </w:rPr>
+  </w:style>
+  <w:style w:type="paragraph" w:customStyle="1" w:styleId="FooterOdd">
+    <w:name w:val="Footer Odd"/>
+    <w:basedOn w:val="Normal"/>
+    <w:unhideWhenUsed/>
+    <w:qFormat/>
+    <w:pPr>
+      <w:pBdr>
+        <w:top w:val="single" w:sz="4" w:space="1" w:color="94B6D2" w:themeColor="accent1"/>
+      </w:pBdr>
+      <w:jc w:val="right"/>
+    </w:pPr>
+    <w:rPr>
+      <w:color w:val="775F55" w:themeColor="text2"/>
+      <w:sz w:val="20"/>
+    </w:rPr>
+  </w:style>
+  <w:style w:type="paragraph" w:customStyle="1" w:styleId="HeaderEven">
+    <w:name w:val="Header Even"/>
+    <w:basedOn w:val="Normal"/>
+    <w:unhideWhenUsed/>
+    <w:qFormat/>
+    <w:pPr>
+      <w:pBdr>
+        <w:bottom w:val="single" w:sz="4" w:space="1" w:color="94B6D2" w:themeColor="accent1"/>
+      </w:pBdr>
+      <w:spacing w:after="0" w:line="240" w:lineRule="auto"/>
+    </w:pPr>
+    <w:rPr>
+      <w:rFonts w:eastAsia="Times New Roman"/>
+      <w:b/>
+      <w:color w:val="775F55" w:themeColor="text2"/>
+      <w:sz w:val="20"/>
+      <w:szCs w:val="24"/>
+      <w:lang w:eastAsia="ko-KR"/>
+    </w:rPr>
+  </w:style>
+  <w:style w:type="paragraph" w:customStyle="1" w:styleId="HeaderOdd">
+    <w:name w:val="Header Odd"/>
+    <w:basedOn w:val="Normal"/>
+    <w:unhideWhenUsed/>
+    <w:qFormat/>
+    <w:pPr>
+      <w:pBdr>
+        <w:bottom w:val="single" w:sz="4" w:space="1" w:color="94B6D2" w:themeColor="accent1"/>
+      </w:pBdr>
+      <w:spacing w:after="0" w:line="240" w:lineRule="auto"/>
+      <w:jc w:val="right"/>
+    </w:pPr>
+    <w:rPr>
+      <w:rFonts w:eastAsia="Times New Roman"/>
+      <w:b/>
+      <w:color w:val="775F55" w:themeColor="text2"/>
+      <w:sz w:val="20"/>
+      <w:szCs w:val="24"/>
+      <w:lang w:eastAsia="ko-KR"/>
+    </w:rPr>
+  </w:style>
+  <w:style w:type="paragraph" w:customStyle="1" w:styleId="NoSpacing0">
+    <w:name w:val="NoSpacing"/>
+    <w:basedOn w:val="Normal"/>
+    <w:qFormat/>
+    <w:pPr>
+      <w:framePr w:wrap="auto" w:hAnchor="page" w:xAlign="center" w:yAlign="top"/>
+      <w:spacing w:after="0" w:line="240" w:lineRule="auto"/>
+      <w:suppressOverlap/>
+    </w:pPr>
+    <w:rPr>
+      <w:szCs w:val="120"/>
+    </w:rPr>
+  </w:style>
+</w:styles>
+</file>
+
+<file path=word/glossary/document.xml><?xml version="1.0" encoding="utf-8"?>
+<w:glossaryDocument xmlns:wpc="http://schemas.microsoft.com/office/word/2010/wordprocessingCanvas" xmlns:mc="http://schemas.openxmlformats.org/markup-compatibility/2006" xmlns:o="urn:schemas-microsoft-com:office:office" xmlns:r="http://schemas.openxmlformats.org/officeDocument/2006/relationships" xmlns:m="http://schemas.openxmlformats.org/officeDocument/2006/math" xmlns:v="urn:schemas-microsoft-com:vml" xmlns:wp14="http://schemas.microsoft.com/office/word/2010/wordprocessingDrawing" xmlns:wp="http://schemas.openxmlformats.org/drawingml/2006/wordprocessingDrawing" xmlns:w10="urn:schemas-microsoft-com:office:word" xmlns:w="http://schemas.openxmlformats.org/wordprocessingml/2006/main" xmlns:w14="http://schemas.microsoft.com/office/word/2010/wordml" xmlns:wpg="http://schemas.microsoft.com/office/word/2010/wordprocessingGroup" xmlns:wpi="http://schemas.microsoft.com/office/word/2010/wordprocessingInk" xmlns:wne="http://schemas.microsoft.com/office/word/2006/wordml" xmlns:wps="http://schemas.microsoft.com/office/word/2010/wordprocessingShape" mc:Ignorable="w14 wp14">
+  <w:docParts>
+    <w:docPart>
+      <w:docPartPr>
+        <w:name w:val="71ED71C0960C4FCEB4F4E0FB216B1BF4"/>
+        <w:category>
+          <w:name w:val="General"/>
+          <w:gallery w:val="placeholder"/>
+        </w:category>
+        <w:types>
+          <w:type w:val="bbPlcHdr"/>
+        </w:types>
+        <w:behaviors>
+          <w:behavior w:val="content"/>
+        </w:behaviors>
+        <w:guid w:val="{9E6CBE12-A065-4DC4-850B-7DBA296AA540}"/>
+      </w:docPartPr>
+      <w:docPartBody>
+        <w:p>
+          <w:pPr>
+            <w:pStyle w:val="71ED71C0960C4FCEB4F4E0FB216B1BF4"/>
+          </w:pPr>
+          <w:r>
+            <w:rPr>
+              <w:rFonts w:asciiTheme="majorHAnsi" w:eastAsiaTheme="majorEastAsia" w:hAnsiTheme="majorHAnsi" w:cstheme="majorBidi"/>
+              <w:caps/>
+              <w:color w:val="1F497D" w:themeColor="text2"/>
+              <w:sz w:val="110"/>
+              <w:szCs w:val="110"/>
+            </w:rPr>
+            <w:t>[Type the document title]</w:t>
+          </w:r>
+        </w:p>
+      </w:docPartBody>
+    </w:docPart>
+    <w:docPart>
+      <w:docPartPr>
+        <w:name w:val="373ADCBEFC4F42F2960E60376F250D82"/>
+        <w:category>
+          <w:name w:val="General"/>
+          <w:gallery w:val="placeholder"/>
+        </w:category>
+        <w:types>
+          <w:type w:val="bbPlcHdr"/>
+        </w:types>
+        <w:behaviors>
+          <w:behavior w:val="content"/>
+        </w:behaviors>
+        <w:guid w:val="{7110D556-4FD1-4768-BBBF-08271F24FBE6}"/>
+      </w:docPartPr>
+      <w:docPartBody>
+        <w:p>
+          <w:pPr>
+            <w:pStyle w:val="373ADCBEFC4F42F2960E60376F250D82"/>
+          </w:pPr>
+          <w:r>
+            <w:rPr>
+              <w:color w:val="FFFFFF" w:themeColor="background1"/>
+              <w:sz w:val="32"/>
+              <w:szCs w:val="32"/>
+            </w:rPr>
+            <w:t>[Pick the date]</w:t>
+          </w:r>
+        </w:p>
+      </w:docPartBody>
+    </w:docPart>
+    <w:docPart>
+      <w:docPartPr>
+        <w:name w:val="121F937EE7454C0C83BBA39060C84438"/>
+        <w:category>
+          <w:name w:val="General"/>
+          <w:gallery w:val="placeholder"/>
+        </w:category>
+        <w:types>
+          <w:type w:val="bbPlcHdr"/>
+        </w:types>
+        <w:behaviors>
+          <w:behavior w:val="content"/>
+        </w:behaviors>
+        <w:guid w:val="{0158C676-F2F5-47C5-8825-90FC155A6CDB}"/>
+      </w:docPartPr>
+      <w:docPartBody>
+        <w:p>
+          <w:pPr>
+            <w:pStyle w:val="121F937EE7454C0C83BBA39060C84438"/>
+          </w:pPr>
+          <w:r>
+            <w:rPr>
+              <w:color w:val="FFFFFF" w:themeColor="background1"/>
+              <w:sz w:val="40"/>
+              <w:szCs w:val="40"/>
+            </w:rPr>
+            <w:t>[Type the document subtitle]</w:t>
+          </w:r>
+        </w:p>
+      </w:docPartBody>
+    </w:docPart>
+    <w:docPart>
+      <w:docPartPr>
+        <w:name w:val="8607BC8CCF5C49E7A8C46524DA8F2F00"/>
+        <w:category>
+          <w:name w:val="General"/>
+          <w:gallery w:val="placeholder"/>
+        </w:category>
+        <w:types>
+          <w:type w:val="bbPlcHdr"/>
+        </w:types>
+        <w:behaviors>
+          <w:behavior w:val="content"/>
+        </w:behaviors>
+        <w:guid w:val="{63A6F8C5-C7CE-4542-BB3F-85F4B9D37CCC}"/>
+      </w:docPartPr>
+      <w:docPartBody>
+        <w:p>
+          <w:pPr>
+            <w:pStyle w:val="8607BC8CCF5C49E7A8C46524DA8F2F00"/>
+          </w:pPr>
+          <w:r>
+            <w:t>[Type the document title]</w:t>
+          </w:r>
+        </w:p>
+      </w:docPartBody>
+    </w:docPart>
+    <w:docPart>
+      <w:docPartPr>
+        <w:name w:val="E0F1ADE1EBE14AB8A7E25AB8373A299F"/>
+        <w:category>
+          <w:name w:val="General"/>
+          <w:gallery w:val="placeholder"/>
+        </w:category>
+        <w:types>
+          <w:type w:val="bbPlcHdr"/>
+        </w:types>
+        <w:behaviors>
+          <w:behavior w:val="content"/>
+        </w:behaviors>
+        <w:guid w:val="{BF20EF5B-7F24-45B3-A6DF-9209B52AA928}"/>
+      </w:docPartPr>
+      <w:docPartBody>
+        <w:p>
+          <w:pPr>
+            <w:pStyle w:val="E0F1ADE1EBE14AB8A7E25AB8373A299F"/>
+          </w:pPr>
+          <w:r>
+            <w:t>[Type the subtitle]</w:t>
+          </w:r>
+        </w:p>
+      </w:docPartBody>
+    </w:docPart>
+  </w:docParts>
+</w:glossaryDocument>
+</file>
+
+<file path=word/glossary/fontTable.xml><?xml version="1.0" encoding="utf-8"?>
+<w:fonts xmlns:mc="http://schemas.openxmlformats.org/markup-compatibility/2006" xmlns:r="http://schemas.openxmlformats.org/officeDocument/2006/relationships" xmlns:w="http://schemas.openxmlformats.org/wordprocessingml/2006/main" xmlns:w14="http://schemas.microsoft.com/office/word/2010/wordml" mc:Ignorable="w14">
+  <w:font w:name="Wingdings">
+    <w:panose1 w:val="05000000000000000000"/>
+    <w:charset w:val="02"/>
+    <w:family w:val="auto"/>
+    <w:pitch w:val="variable"/>
+    <w:sig w:usb0="00000000" w:usb1="10000000" w:usb2="00000000" w:usb3="00000000" w:csb0="80000000" w:csb1="00000000"/>
+  </w:font>
+  <w:font w:name="Times New Roman">
+    <w:panose1 w:val="02020603050405020304"/>
+    <w:charset w:val="00"/>
+    <w:family w:val="roman"/>
+    <w:pitch w:val="variable"/>
+    <w:sig w:usb0="E0002AFF" w:usb1="C0007843" w:usb2="00000009" w:usb3="00000000" w:csb0="000001FF" w:csb1="00000000"/>
+  </w:font>
+  <w:font w:name="Wingdings 2">
+    <w:panose1 w:val="05020102010507070707"/>
+    <w:charset w:val="02"/>
+    <w:family w:val="roman"/>
+    <w:pitch w:val="variable"/>
+    <w:sig w:usb0="00000000" w:usb1="10000000" w:usb2="00000000" w:usb3="00000000" w:csb0="80000000" w:csb1="00000000"/>
+  </w:font>
+  <w:font w:name="Symbol">
+    <w:panose1 w:val="05050102010706020507"/>
+    <w:charset w:val="02"/>
+    <w:family w:val="roman"/>
+    <w:pitch w:val="variable"/>
+    <w:sig w:usb0="00000000" w:usb1="10000000" w:usb2="00000000" w:usb3="00000000" w:csb0="80000000" w:csb1="00000000"/>
+  </w:font>
+  <w:font w:name="Courier New">
+    <w:panose1 w:val="02070309020205020404"/>
+    <w:charset w:val="00"/>
+    <w:family w:val="modern"/>
+    <w:pitch w:val="fixed"/>
+    <w:sig w:usb0="E0002AFF" w:usb1="C0007843" w:usb2="00000009" w:usb3="00000000" w:csb0="000001FF" w:csb1="00000000"/>
+  </w:font>
+  <w:font w:name="Tw Cen MT">
+    <w:panose1 w:val="020B0602020104020603"/>
+    <w:charset w:val="00"/>
+    <w:family w:val="swiss"/>
+    <w:pitch w:val="variable"/>
+    <w:sig w:usb0="00000007" w:usb1="00000000" w:usb2="00000000" w:usb3="00000000" w:csb0="00000003" w:csb1="00000000"/>
+  </w:font>
+  <w:font w:name="Tahoma">
+    <w:panose1 w:val="020B0604030504040204"/>
+    <w:charset w:val="00"/>
+    <w:family w:val="swiss"/>
+    <w:pitch w:val="variable"/>
+    <w:sig w:usb0="E1002EFF" w:usb1="C000605B" w:usb2="00000029" w:usb3="00000000" w:csb0="000101FF" w:csb1="00000000"/>
+  </w:font>
+  <w:font w:name="HGPGothicE">
+    <w:charset w:val="80"/>
+    <w:family w:val="swiss"/>
+    <w:pitch w:val="variable"/>
+    <w:sig w:usb0="E00002FF" w:usb1="6AC7FDFB" w:usb2="00000012" w:usb3="00000000" w:csb0="0002009F" w:csb1="00000000"/>
+  </w:font>
+  <w:font w:name="Arial">
+    <w:panose1 w:val="020B0604020202020204"/>
+    <w:charset w:val="00"/>
+    <w:family w:val="swiss"/>
+    <w:pitch w:val="variable"/>
+    <w:sig w:usb0="E0002AFF" w:usb1="C0007843" w:usb2="00000009" w:usb3="00000000" w:csb0="000001FF" w:csb1="00000000"/>
+  </w:font>
+  <w:font w:name="Calibri">
+    <w:panose1 w:val="020F0502020204030204"/>
+    <w:charset w:val="00"/>
+    <w:family w:val="swiss"/>
+    <w:pitch w:val="variable"/>
+    <w:sig w:usb0="E00002FF" w:usb1="4000ACFF" w:usb2="00000001" w:usb3="00000000" w:csb0="0000019F" w:csb1="00000000"/>
+  </w:font>
+  <w:font w:name="Cambria">
+    <w:panose1 w:val="02040503050406030204"/>
+    <w:charset w:val="00"/>
+    <w:family w:val="roman"/>
+    <w:pitch w:val="variable"/>
+    <w:sig w:usb0="E00002FF" w:usb1="400004FF" w:usb2="00000000" w:usb3="00000000" w:csb0="0000019F" w:csb1="00000000"/>
+  </w:font>
+</w:fonts>
+</file>
+
+<file path=word/glossary/settings.xml><?xml version="1.0" encoding="utf-8"?>
+<w:settings xmlns:mc="http://schemas.openxmlformats.org/markup-compatibility/2006" xmlns:o="urn:schemas-microsoft-com:office:office" xmlns:r="http://schemas.openxmlformats.org/officeDocument/2006/relationships" xmlns:m="http://schemas.openxmlformats.org/officeDocument/2006/math" xmlns:v="urn:schemas-microsoft-com:vml" xmlns:w10="urn:schemas-microsoft-com:office:word" xmlns:w="http://schemas.openxmlformats.org/wordprocessingml/2006/main" xmlns:w14="http://schemas.microsoft.com/office/word/2010/wordml" xmlns:sl="http://schemas.openxmlformats.org/schemaLibrary/2006/main" mc:Ignorable="w14">
+  <w:view w:val="normal"/>
+  <w:defaultTabStop w:val="720"/>
+  <w:characterSpacingControl w:val="doNotCompress"/>
+  <w:compat>
+    <w:useFELayout/>
+    <w:compatSetting w:name="compatibilityMode" w:uri="http://schemas.microsoft.com/office/word" w:val="14"/>
+    <w:compatSetting w:name="overrideTableStyleFontSizeAndJustification" w:uri="http://schemas.microsoft.com/office/word" w:val="1"/>
+    <w:compatSetting w:name="enableOpenTypeFeatures" w:uri="http://schemas.microsoft.com/office/word" w:val="1"/>
+    <w:compatSetting w:name="doNotFlipMirrorIndents" w:uri="http://schemas.microsoft.com/office/word" w:val="1"/>
+  </w:compat>
+  <w:rsids>
+    <w:rsidRoot w:val="000F4A5A"/>
+    <w:rsid w:val="000F4A5A"/>
+  </w:rsids>
+  <m:mathPr>
+    <m:mathFont m:val="Cambria Math"/>
+    <m:brkBin m:val="before"/>
+    <m:brkBinSub m:val="--"/>
+    <m:smallFrac m:val="0"/>
+    <m:dispDef/>
+    <m:lMargin m:val="0"/>
+    <m:rMargin m:val="0"/>
+    <m:defJc m:val="centerGroup"/>
+    <m:wrapIndent m:val="1440"/>
+    <m:intLim m:val="subSup"/>
+    <m:naryLim m:val="undOvr"/>
+  </m:mathPr>
+  <w:themeFontLang w:val="en-US"/>
+  <w:clrSchemeMapping w:bg1="light1" w:t1="dark1" w:bg2="light2" w:t2="dark2" w:accent1="accent1" w:accent2="accent2" w:accent3="accent3" w:accent4="accent4" w:accent5="accent5" w:accent6="accent6" w:hyperlink="hyperlink" w:followedHyperlink="followedHyperlink"/>
+  <w:decimalSymbol w:val="."/>
+  <w:listSeparator w:val=","/>
+</w:settings>
+</file>
+
+<file path=word/glossary/styles.xml><?xml version="1.0" encoding="utf-8"?>
+<w:styles xmlns:mc="http://schemas.openxmlformats.org/markup-compatibility/2006" xmlns:r="http://schemas.openxmlformats.org/officeDocument/2006/relationships" xmlns:w="http://schemas.openxmlformats.org/wordprocessingml/2006/main" xmlns:w14="http://schemas.microsoft.com/office/word/2010/wordml" mc:Ignorable="w14">
+  <w:docDefaults>
+    <w:rPrDefault>
+      <w:rPr>
+        <w:rFonts w:asciiTheme="minorHAnsi" w:eastAsiaTheme="minorEastAsia" w:hAnsiTheme="minorHAnsi" w:cstheme="minorBidi"/>
         <w:sz w:val="22"/>
         <w:szCs w:val="22"/>
         <w:lang w:val="en-US" w:eastAsia="en-US" w:bidi="ar-SA"/>
@@ -2030,6 +5684,74 @@
     <w:name w:val="Normal"/>
     <w:qFormat/>
   </w:style>
+  <w:style w:type="paragraph" w:styleId="Heading1">
+    <w:name w:val="heading 1"/>
+    <w:basedOn w:val="Normal"/>
+    <w:next w:val="Normal"/>
+    <w:link w:val="Heading1Char"/>
+    <w:uiPriority w:val="9"/>
+    <w:unhideWhenUsed/>
+    <w:qFormat/>
+    <w:pPr>
+      <w:spacing w:before="300" w:after="80" w:line="240" w:lineRule="auto"/>
+      <w:outlineLvl w:val="0"/>
+    </w:pPr>
+    <w:rPr>
+      <w:rFonts w:asciiTheme="majorHAnsi" w:eastAsiaTheme="minorHAnsi" w:hAnsiTheme="majorHAnsi" w:cs="Times New Roman"/>
+      <w:caps/>
+      <w:color w:val="1F497D" w:themeColor="text2"/>
+      <w:kern w:val="24"/>
+      <w:sz w:val="32"/>
+      <w:szCs w:val="32"/>
+      <w:lang w:eastAsia="ja-JP"/>
+    </w:rPr>
+  </w:style>
+  <w:style w:type="paragraph" w:styleId="Heading2">
+    <w:name w:val="heading 2"/>
+    <w:basedOn w:val="Normal"/>
+    <w:next w:val="Normal"/>
+    <w:link w:val="Heading2Char"/>
+    <w:uiPriority w:val="9"/>
+    <w:unhideWhenUsed/>
+    <w:qFormat/>
+    <w:pPr>
+      <w:spacing w:before="240" w:after="80" w:line="264" w:lineRule="auto"/>
+      <w:outlineLvl w:val="1"/>
+    </w:pPr>
+    <w:rPr>
+      <w:rFonts w:eastAsiaTheme="minorHAnsi" w:cs="Times New Roman"/>
+      <w:b/>
+      <w:color w:val="4F81BD" w:themeColor="accent1"/>
+      <w:spacing w:val="20"/>
+      <w:kern w:val="24"/>
+      <w:sz w:val="28"/>
+      <w:szCs w:val="28"/>
+      <w:lang w:eastAsia="ja-JP"/>
+    </w:rPr>
+  </w:style>
+  <w:style w:type="paragraph" w:styleId="Heading3">
+    <w:name w:val="heading 3"/>
+    <w:basedOn w:val="Normal"/>
+    <w:next w:val="Normal"/>
+    <w:link w:val="Heading3Char"/>
+    <w:uiPriority w:val="9"/>
+    <w:unhideWhenUsed/>
+    <w:qFormat/>
+    <w:pPr>
+      <w:spacing w:before="240" w:after="60" w:line="264" w:lineRule="auto"/>
+      <w:outlineLvl w:val="2"/>
+    </w:pPr>
+    <w:rPr>
+      <w:rFonts w:eastAsiaTheme="minorHAnsi" w:cs="Times New Roman"/>
+      <w:b/>
+      <w:color w:val="000000" w:themeColor="text1"/>
+      <w:spacing w:val="10"/>
+      <w:kern w:val="24"/>
+      <w:sz w:val="23"/>
+      <w:szCs w:val="24"/>
+      <w:lang w:eastAsia="ja-JP"/>
+    </w:rPr>
+  </w:style>
   <w:style w:type="character" w:default="1" w:styleId="DefaultParagraphFont">
     <w:name w:val="Default Paragraph Font"/>
     <w:uiPriority w:val="1"/>
@@ -2057,37 +5779,127 @@
     <w:semiHidden/>
     <w:unhideWhenUsed/>
   </w:style>
-  <w:style w:type="character" w:styleId="Hyperlink">
-    <w:name w:val="Hyperlink"/>
+  <w:style w:type="paragraph" w:customStyle="1" w:styleId="71ED71C0960C4FCEB4F4E0FB216B1BF4">
+    <w:name w:val="71ED71C0960C4FCEB4F4E0FB216B1BF4"/>
+  </w:style>
+  <w:style w:type="paragraph" w:customStyle="1" w:styleId="373ADCBEFC4F42F2960E60376F250D82">
+    <w:name w:val="373ADCBEFC4F42F2960E60376F250D82"/>
+  </w:style>
+  <w:style w:type="paragraph" w:customStyle="1" w:styleId="121F937EE7454C0C83BBA39060C84438">
+    <w:name w:val="121F937EE7454C0C83BBA39060C84438"/>
+  </w:style>
+  <w:style w:type="paragraph" w:customStyle="1" w:styleId="6E863EFD0BF84AC6A218A09985CF9961">
+    <w:name w:val="6E863EFD0BF84AC6A218A09985CF9961"/>
+  </w:style>
+  <w:style w:type="paragraph" w:customStyle="1" w:styleId="8607BC8CCF5C49E7A8C46524DA8F2F00">
+    <w:name w:val="8607BC8CCF5C49E7A8C46524DA8F2F00"/>
+  </w:style>
+  <w:style w:type="paragraph" w:customStyle="1" w:styleId="E0F1ADE1EBE14AB8A7E25AB8373A299F">
+    <w:name w:val="E0F1ADE1EBE14AB8A7E25AB8373A299F"/>
+  </w:style>
+  <w:style w:type="character" w:customStyle="1" w:styleId="Heading1Char">
+    <w:name w:val="Heading 1 Char"/>
     <w:basedOn w:val="DefaultParagraphFont"/>
-    <w:uiPriority w:val="99"/>
-    <w:unhideWhenUsed/>
-    <w:rsid w:val="00F543BF"/>
-    <w:rPr>
-      <w:color w:val="0000FF" w:themeColor="hyperlink"/>
-      <w:u w:val="single"/>
-    </w:rPr>
-  </w:style>
-  <w:style w:type="paragraph" w:styleId="ListParagraph">
-    <w:name w:val="List Paragraph"/>
-    <w:basedOn w:val="Normal"/>
-    <w:uiPriority w:val="34"/>
-    <w:qFormat/>
-    <w:rsid w:val="00F543BF"/>
-    <w:pPr>
-      <w:ind w:left="720"/>
+    <w:link w:val="Heading1"/>
+    <w:uiPriority w:val="9"/>
+    <w:rPr>
+      <w:rFonts w:asciiTheme="majorHAnsi" w:eastAsiaTheme="minorHAnsi" w:hAnsiTheme="majorHAnsi" w:cs="Times New Roman"/>
+      <w:caps/>
+      <w:color w:val="1F497D" w:themeColor="text2"/>
+      <w:kern w:val="24"/>
+      <w:sz w:val="32"/>
+      <w:szCs w:val="32"/>
+      <w:lang w:eastAsia="ja-JP"/>
+    </w:rPr>
+  </w:style>
+  <w:style w:type="character" w:customStyle="1" w:styleId="Heading2Char">
+    <w:name w:val="Heading 2 Char"/>
+    <w:basedOn w:val="DefaultParagraphFont"/>
+    <w:link w:val="Heading2"/>
+    <w:uiPriority w:val="9"/>
+    <w:rPr>
+      <w:rFonts w:eastAsiaTheme="minorHAnsi" w:cs="Times New Roman"/>
+      <w:b/>
+      <w:color w:val="4F81BD" w:themeColor="accent1"/>
+      <w:spacing w:val="20"/>
+      <w:kern w:val="24"/>
+      <w:sz w:val="28"/>
+      <w:szCs w:val="28"/>
+      <w:lang w:eastAsia="ja-JP"/>
+    </w:rPr>
+  </w:style>
+  <w:style w:type="character" w:customStyle="1" w:styleId="Heading3Char">
+    <w:name w:val="Heading 3 Char"/>
+    <w:basedOn w:val="DefaultParagraphFont"/>
+    <w:link w:val="Heading3"/>
+    <w:uiPriority w:val="9"/>
+    <w:rPr>
+      <w:rFonts w:eastAsiaTheme="minorHAnsi" w:cs="Times New Roman"/>
+      <w:b/>
+      <w:color w:val="000000" w:themeColor="text1"/>
+      <w:spacing w:val="10"/>
+      <w:kern w:val="24"/>
+      <w:sz w:val="23"/>
+      <w:szCs w:val="24"/>
+      <w:lang w:eastAsia="ja-JP"/>
+    </w:rPr>
+  </w:style>
+  <w:style w:type="paragraph" w:styleId="IntenseQuote">
+    <w:name w:val="Intense Quote"/>
+    <w:basedOn w:val="Normal"/>
+    <w:link w:val="IntenseQuoteChar"/>
+    <w:uiPriority w:val="30"/>
+    <w:qFormat/>
+    <w:pPr>
+      <w:pBdr>
+        <w:top w:val="double" w:sz="12" w:space="10" w:color="C0504D" w:themeColor="accent2"/>
+        <w:left w:val="double" w:sz="12" w:space="10" w:color="C0504D" w:themeColor="accent2"/>
+        <w:bottom w:val="double" w:sz="12" w:space="10" w:color="C0504D" w:themeColor="accent2"/>
+        <w:right w:val="double" w:sz="12" w:space="10" w:color="C0504D" w:themeColor="accent2"/>
+      </w:pBdr>
+      <w:shd w:val="clear" w:color="auto" w:fill="FFFFFF" w:themeFill="background1"/>
+      <w:spacing w:before="300" w:after="300" w:line="264" w:lineRule="auto"/>
+      <w:ind w:left="720" w:right="720"/>
       <w:contextualSpacing/>
     </w:pPr>
+    <w:rPr>
+      <w:rFonts w:eastAsiaTheme="minorHAnsi" w:cs="Times New Roman"/>
+      <w:b/>
+      <w:color w:val="C0504D" w:themeColor="accent2"/>
+      <w:kern w:val="24"/>
+      <w:sz w:val="23"/>
+      <w:szCs w:val="20"/>
+      <w:lang w:eastAsia="ja-JP"/>
+    </w:rPr>
+  </w:style>
+  <w:style w:type="character" w:customStyle="1" w:styleId="IntenseQuoteChar">
+    <w:name w:val="Intense Quote Char"/>
+    <w:basedOn w:val="DefaultParagraphFont"/>
+    <w:link w:val="IntenseQuote"/>
+    <w:uiPriority w:val="30"/>
+    <w:rPr>
+      <w:rFonts w:eastAsiaTheme="minorHAnsi" w:cs="Times New Roman"/>
+      <w:b/>
+      <w:color w:val="C0504D" w:themeColor="accent2"/>
+      <w:kern w:val="24"/>
+      <w:sz w:val="23"/>
+      <w:szCs w:val="20"/>
+      <w:shd w:val="clear" w:color="auto" w:fill="FFFFFF" w:themeFill="background1"/>
+      <w:lang w:eastAsia="ja-JP"/>
+    </w:rPr>
+  </w:style>
+  <w:style w:type="paragraph" w:customStyle="1" w:styleId="E3BEA0A3233E4CCDB621ED07ACD8DA63">
+    <w:name w:val="E3BEA0A3233E4CCDB621ED07ACD8DA63"/>
   </w:style>
 </w:styles>
 </file>
 
-<file path=word/stylesWithEffects.xml><?xml version="1.0" encoding="utf-8"?>
+<file path=word/glossary/stylesWithEffects.xml><?xml version="1.0" encoding="utf-8"?>
 <w:styles xmlns:wpc="http://schemas.microsoft.com/office/word/2010/wordprocessingCanvas" xmlns:mc="http://schemas.openxmlformats.org/markup-compatibility/2006" xmlns:o="urn:schemas-microsoft-com:office:office" xmlns:r="http://schemas.openxmlformats.org/officeDocument/2006/relationships" xmlns:m="http://schemas.openxmlformats.org/officeDocument/2006/math" xmlns:v="urn:schemas-microsoft-com:vml" xmlns:wp14="http://schemas.microsoft.com/office/word/2010/wordprocessingDrawing" xmlns:wp="http://schemas.openxmlformats.org/drawingml/2006/wordprocessingDrawing" xmlns:w10="urn:schemas-microsoft-com:office:word" xmlns:w="http://schemas.openxmlformats.org/wordprocessingml/2006/main" xmlns:w14="http://schemas.microsoft.com/office/word/2010/wordml" xmlns:wpg="http://schemas.microsoft.com/office/word/2010/wordprocessingGroup" xmlns:wpi="http://schemas.microsoft.com/office/word/2010/wordprocessingInk" xmlns:wne="http://schemas.microsoft.com/office/word/2006/wordml" xmlns:wps="http://schemas.microsoft.com/office/word/2010/wordprocessingShape" mc:Ignorable="w14 wp14">
   <w:docDefaults>
     <w:rPrDefault>
       <w:rPr>
-        <w:rFonts w:asciiTheme="minorHAnsi" w:eastAsiaTheme="minorHAnsi" w:hAnsiTheme="minorHAnsi" w:cstheme="minorBidi"/>
+        <w:rFonts w:asciiTheme="minorHAnsi" w:eastAsiaTheme="minorEastAsia" w:hAnsiTheme="minorHAnsi" w:cstheme="minorBidi"/>
         <w:sz w:val="22"/>
         <w:szCs w:val="22"/>
         <w:lang w:val="en-US" w:eastAsia="en-US" w:bidi="ar-SA"/>
@@ -2242,6 +6054,74 @@
     <w:name w:val="Normal"/>
     <w:qFormat/>
   </w:style>
+  <w:style w:type="paragraph" w:styleId="Heading1">
+    <w:name w:val="heading 1"/>
+    <w:basedOn w:val="Normal"/>
+    <w:next w:val="Normal"/>
+    <w:link w:val="Heading1Char"/>
+    <w:uiPriority w:val="9"/>
+    <w:unhideWhenUsed/>
+    <w:qFormat/>
+    <w:pPr>
+      <w:spacing w:before="300" w:after="80" w:line="240" w:lineRule="auto"/>
+      <w:outlineLvl w:val="0"/>
+    </w:pPr>
+    <w:rPr>
+      <w:rFonts w:asciiTheme="majorHAnsi" w:eastAsiaTheme="minorHAnsi" w:hAnsiTheme="majorHAnsi" w:cs="Times New Roman"/>
+      <w:caps/>
+      <w:color w:val="1F497D" w:themeColor="text2"/>
+      <w:kern w:val="24"/>
+      <w:sz w:val="32"/>
+      <w:szCs w:val="32"/>
+      <w:lang w:eastAsia="ja-JP"/>
+    </w:rPr>
+  </w:style>
+  <w:style w:type="paragraph" w:styleId="Heading2">
+    <w:name w:val="heading 2"/>
+    <w:basedOn w:val="Normal"/>
+    <w:next w:val="Normal"/>
+    <w:link w:val="Heading2Char"/>
+    <w:uiPriority w:val="9"/>
+    <w:unhideWhenUsed/>
+    <w:qFormat/>
+    <w:pPr>
+      <w:spacing w:before="240" w:after="80" w:line="264" w:lineRule="auto"/>
+      <w:outlineLvl w:val="1"/>
+    </w:pPr>
+    <w:rPr>
+      <w:rFonts w:eastAsiaTheme="minorHAnsi" w:cs="Times New Roman"/>
+      <w:b/>
+      <w:color w:val="4F81BD" w:themeColor="accent1"/>
+      <w:spacing w:val="20"/>
+      <w:kern w:val="24"/>
+      <w:sz w:val="28"/>
+      <w:szCs w:val="28"/>
+      <w:lang w:eastAsia="ja-JP"/>
+    </w:rPr>
+  </w:style>
+  <w:style w:type="paragraph" w:styleId="Heading3">
+    <w:name w:val="heading 3"/>
+    <w:basedOn w:val="Normal"/>
+    <w:next w:val="Normal"/>
+    <w:link w:val="Heading3Char"/>
+    <w:uiPriority w:val="9"/>
+    <w:unhideWhenUsed/>
+    <w:qFormat/>
+    <w:pPr>
+      <w:spacing w:before="240" w:after="60" w:line="264" w:lineRule="auto"/>
+      <w:outlineLvl w:val="2"/>
+    </w:pPr>
+    <w:rPr>
+      <w:rFonts w:eastAsiaTheme="minorHAnsi" w:cs="Times New Roman"/>
+      <w:b/>
+      <w:color w:val="000000" w:themeColor="text1"/>
+      <w:spacing w:val="10"/>
+      <w:kern w:val="24"/>
+      <w:sz w:val="23"/>
+      <w:szCs w:val="24"/>
+      <w:lang w:eastAsia="ja-JP"/>
+    </w:rPr>
+  </w:style>
   <w:style w:type="character" w:default="1" w:styleId="DefaultParagraphFont">
     <w:name w:val="Default Paragraph Font"/>
     <w:uiPriority w:val="1"/>
@@ -2269,35 +6149,132 @@
     <w:semiHidden/>
     <w:unhideWhenUsed/>
   </w:style>
-  <w:style w:type="character" w:styleId="Hyperlink">
-    <w:name w:val="Hyperlink"/>
+  <w:style w:type="paragraph" w:customStyle="1" w:styleId="71ED71C0960C4FCEB4F4E0FB216B1BF4">
+    <w:name w:val="71ED71C0960C4FCEB4F4E0FB216B1BF4"/>
+  </w:style>
+  <w:style w:type="paragraph" w:customStyle="1" w:styleId="373ADCBEFC4F42F2960E60376F250D82">
+    <w:name w:val="373ADCBEFC4F42F2960E60376F250D82"/>
+  </w:style>
+  <w:style w:type="paragraph" w:customStyle="1" w:styleId="121F937EE7454C0C83BBA39060C84438">
+    <w:name w:val="121F937EE7454C0C83BBA39060C84438"/>
+  </w:style>
+  <w:style w:type="paragraph" w:customStyle="1" w:styleId="6E863EFD0BF84AC6A218A09985CF9961">
+    <w:name w:val="6E863EFD0BF84AC6A218A09985CF9961"/>
+  </w:style>
+  <w:style w:type="paragraph" w:customStyle="1" w:styleId="8607BC8CCF5C49E7A8C46524DA8F2F00">
+    <w:name w:val="8607BC8CCF5C49E7A8C46524DA8F2F00"/>
+  </w:style>
+  <w:style w:type="paragraph" w:customStyle="1" w:styleId="E0F1ADE1EBE14AB8A7E25AB8373A299F">
+    <w:name w:val="E0F1ADE1EBE14AB8A7E25AB8373A299F"/>
+  </w:style>
+  <w:style w:type="character" w:customStyle="1" w:styleId="Heading1Char">
+    <w:name w:val="Heading 1 Char"/>
     <w:basedOn w:val="DefaultParagraphFont"/>
-    <w:uiPriority w:val="99"/>
-    <w:unhideWhenUsed/>
-    <w:rsid w:val="00F543BF"/>
-    <w:rPr>
-      <w:color w:val="0000FF" w:themeColor="hyperlink"/>
-      <w:u w:val="single"/>
-    </w:rPr>
-  </w:style>
-  <w:style w:type="paragraph" w:styleId="ListParagraph">
-    <w:name w:val="List Paragraph"/>
-    <w:basedOn w:val="Normal"/>
-    <w:uiPriority w:val="34"/>
-    <w:qFormat/>
-    <w:rsid w:val="00F543BF"/>
-    <w:pPr>
-      <w:ind w:left="720"/>
+    <w:link w:val="Heading1"/>
+    <w:uiPriority w:val="9"/>
+    <w:rPr>
+      <w:rFonts w:asciiTheme="majorHAnsi" w:eastAsiaTheme="minorHAnsi" w:hAnsiTheme="majorHAnsi" w:cs="Times New Roman"/>
+      <w:caps/>
+      <w:color w:val="1F497D" w:themeColor="text2"/>
+      <w:kern w:val="24"/>
+      <w:sz w:val="32"/>
+      <w:szCs w:val="32"/>
+      <w:lang w:eastAsia="ja-JP"/>
+    </w:rPr>
+  </w:style>
+  <w:style w:type="character" w:customStyle="1" w:styleId="Heading2Char">
+    <w:name w:val="Heading 2 Char"/>
+    <w:basedOn w:val="DefaultParagraphFont"/>
+    <w:link w:val="Heading2"/>
+    <w:uiPriority w:val="9"/>
+    <w:rPr>
+      <w:rFonts w:eastAsiaTheme="minorHAnsi" w:cs="Times New Roman"/>
+      <w:b/>
+      <w:color w:val="4F81BD" w:themeColor="accent1"/>
+      <w:spacing w:val="20"/>
+      <w:kern w:val="24"/>
+      <w:sz w:val="28"/>
+      <w:szCs w:val="28"/>
+      <w:lang w:eastAsia="ja-JP"/>
+    </w:rPr>
+  </w:style>
+  <w:style w:type="character" w:customStyle="1" w:styleId="Heading3Char">
+    <w:name w:val="Heading 3 Char"/>
+    <w:basedOn w:val="DefaultParagraphFont"/>
+    <w:link w:val="Heading3"/>
+    <w:uiPriority w:val="9"/>
+    <w:rPr>
+      <w:rFonts w:eastAsiaTheme="minorHAnsi" w:cs="Times New Roman"/>
+      <w:b/>
+      <w:color w:val="000000" w:themeColor="text1"/>
+      <w:spacing w:val="10"/>
+      <w:kern w:val="24"/>
+      <w:sz w:val="23"/>
+      <w:szCs w:val="24"/>
+      <w:lang w:eastAsia="ja-JP"/>
+    </w:rPr>
+  </w:style>
+  <w:style w:type="paragraph" w:styleId="IntenseQuote">
+    <w:name w:val="Intense Quote"/>
+    <w:basedOn w:val="Normal"/>
+    <w:link w:val="IntenseQuoteChar"/>
+    <w:uiPriority w:val="30"/>
+    <w:qFormat/>
+    <w:pPr>
+      <w:pBdr>
+        <w:top w:val="double" w:sz="12" w:space="10" w:color="C0504D" w:themeColor="accent2"/>
+        <w:left w:val="double" w:sz="12" w:space="10" w:color="C0504D" w:themeColor="accent2"/>
+        <w:bottom w:val="double" w:sz="12" w:space="10" w:color="C0504D" w:themeColor="accent2"/>
+        <w:right w:val="double" w:sz="12" w:space="10" w:color="C0504D" w:themeColor="accent2"/>
+      </w:pBdr>
+      <w:shd w:val="clear" w:color="auto" w:fill="FFFFFF" w:themeFill="background1"/>
+      <w:spacing w:before="300" w:after="300" w:line="264" w:lineRule="auto"/>
+      <w:ind w:left="720" w:right="720"/>
       <w:contextualSpacing/>
     </w:pPr>
+    <w:rPr>
+      <w:rFonts w:eastAsiaTheme="minorHAnsi" w:cs="Times New Roman"/>
+      <w:b/>
+      <w:color w:val="C0504D" w:themeColor="accent2"/>
+      <w:kern w:val="24"/>
+      <w:sz w:val="23"/>
+      <w:szCs w:val="20"/>
+      <w:lang w:eastAsia="ja-JP"/>
+    </w:rPr>
+  </w:style>
+  <w:style w:type="character" w:customStyle="1" w:styleId="IntenseQuoteChar">
+    <w:name w:val="Intense Quote Char"/>
+    <w:basedOn w:val="DefaultParagraphFont"/>
+    <w:link w:val="IntenseQuote"/>
+    <w:uiPriority w:val="30"/>
+    <w:rPr>
+      <w:rFonts w:eastAsiaTheme="minorHAnsi" w:cs="Times New Roman"/>
+      <w:b/>
+      <w:color w:val="C0504D" w:themeColor="accent2"/>
+      <w:kern w:val="24"/>
+      <w:sz w:val="23"/>
+      <w:szCs w:val="20"/>
+      <w:shd w:val="clear" w:color="auto" w:fill="FFFFFF" w:themeFill="background1"/>
+      <w:lang w:eastAsia="ja-JP"/>
+    </w:rPr>
+  </w:style>
+  <w:style w:type="paragraph" w:customStyle="1" w:styleId="E3BEA0A3233E4CCDB621ED07ACD8DA63">
+    <w:name w:val="E3BEA0A3233E4CCDB621ED07ACD8DA63"/>
   </w:style>
 </w:styles>
 </file>
 
+<file path=word/glossary/webSettings.xml><?xml version="1.0" encoding="utf-8"?>
+<w:webSettings xmlns:mc="http://schemas.openxmlformats.org/markup-compatibility/2006" xmlns:r="http://schemas.openxmlformats.org/officeDocument/2006/relationships" xmlns:w="http://schemas.openxmlformats.org/wordprocessingml/2006/main" xmlns:w14="http://schemas.microsoft.com/office/word/2010/wordml" mc:Ignorable="w14">
+  <w:optimizeForBrowser/>
+  <w:allowPNG/>
+</w:webSettings>
+</file>
+
 <file path=word/theme/theme1.xml><?xml version="1.0" encoding="utf-8"?>
-<a:theme xmlns:a="http://schemas.openxmlformats.org/drawingml/2006/main" name="Office Theme">
+<a:theme xmlns:a="http://schemas.openxmlformats.org/drawingml/2006/main" name="Median">
   <a:themeElements>
-    <a:clrScheme name="Office">
+    <a:clrScheme name="Median">
       <a:dk1>
         <a:sysClr val="windowText" lastClr="000000"/>
       </a:dk1>
@@ -2305,83 +6282,50 @@
         <a:sysClr val="window" lastClr="FFFFFF"/>
       </a:lt1>
       <a:dk2>
-        <a:srgbClr val="1F497D"/>
+        <a:srgbClr val="775F55"/>
       </a:dk2>
       <a:lt2>
-        <a:srgbClr val="EEECE1"/>
+        <a:srgbClr val="EBDDC3"/>
       </a:lt2>
       <a:accent1>
-        <a:srgbClr val="4F81BD"/>
+        <a:srgbClr val="94B6D2"/>
       </a:accent1>
       <a:accent2>
-        <a:srgbClr val="C0504D"/>
+        <a:srgbClr val="DD8047"/>
       </a:accent2>
       <a:accent3>
-        <a:srgbClr val="9BBB59"/>
+        <a:srgbClr val="A5AB81"/>
       </a:accent3>
       <a:accent4>
-        <a:srgbClr val="8064A2"/>
+        <a:srgbClr val="D8B25C"/>
       </a:accent4>
       <a:accent5>
-        <a:srgbClr val="4BACC6"/>
+        <a:srgbClr val="7BA79D"/>
       </a:accent5>
       <a:accent6>
-        <a:srgbClr val="F79646"/>
+        <a:srgbClr val="968C8C"/>
       </a:accent6>
       <a:hlink>
-        <a:srgbClr val="0000FF"/>
+        <a:srgbClr val="F7B615"/>
       </a:hlink>
       <a:folHlink>
-        <a:srgbClr val="800080"/>
+        <a:srgbClr val="704404"/>
       </a:folHlink>
     </a:clrScheme>
-    <a:fontScheme name="Office">
+    <a:fontScheme name="Median">
       <a:majorFont>
-        <a:latin typeface="Cambria"/>
+        <a:latin typeface="Tw Cen MT"/>
         <a:ea typeface=""/>
         <a:cs typeface=""/>
-        <a:font script="Jpan" typeface="ＭＳ ゴシック"/>
-        <a:font script="Hang" typeface="맑은 고딕"/>
-        <a:font script="Hans" typeface="宋体"/>
-        <a:font script="Hant" typeface="新細明體"/>
-        <a:font script="Arab" typeface="Times New Roman"/>
-        <a:font script="Hebr" typeface="Times New Roman"/>
-        <a:font script="Thai" typeface="Angsana New"/>
-        <a:font script="Ethi" typeface="Nyala"/>
-        <a:font script="Beng" typeface="Vrinda"/>
-        <a:font script="Gujr" typeface="Shruti"/>
-        <a:font script="Khmr" typeface="MoolBoran"/>
-        <a:font script="Knda" typeface="Tunga"/>
-        <a:font script="Guru" typeface="Raavi"/>
-        <a:font script="Cans" typeface="Euphemia"/>
-        <a:font script="Cher" typeface="Plantagenet Cherokee"/>
-        <a:font script="Yiii" typeface="Microsoft Yi Baiti"/>
-        <a:font script="Tibt" typeface="Microsoft Himalaya"/>
-        <a:font script="Thaa" typeface="MV Boli"/>
-        <a:font script="Deva" typeface="Mangal"/>
-        <a:font script="Telu" typeface="Gautami"/>
-        <a:font script="Taml" typeface="Latha"/>
-        <a:font script="Syrc" typeface="Estrangelo Edessa"/>
-        <a:font script="Orya" typeface="Kalinga"/>
-        <a:font script="Mlym" typeface="Kartika"/>
-        <a:font script="Laoo" typeface="DokChampa"/>
-        <a:font script="Sinh" typeface="Iskoola Pota"/>
-        <a:font script="Mong" typeface="Mongolian Baiti"/>
-        <a:font script="Viet" typeface="Times New Roman"/>
-        <a:font script="Uigh" typeface="Microsoft Uighur"/>
-        <a:font script="Geor" typeface="Sylfaen"/>
-      </a:majorFont>
-      <a:minorFont>
-        <a:latin typeface="Calibri"/>
-        <a:ea typeface=""/>
-        <a:cs typeface=""/>
-        <a:font script="Jpan" typeface="ＭＳ 明朝"/>
-        <a:font script="Hang" typeface="맑은 고딕"/>
-        <a:font script="Hans" typeface="宋体"/>
-        <a:font script="Hant" typeface="新細明體"/>
+        <a:font script="Grek" typeface="Calibri"/>
+        <a:font script="Cyrl" typeface="Calibri"/>
+        <a:font script="Jpan" typeface="HGPｺﾞｼｯｸE"/>
+        <a:font script="Hang" typeface="HY얕은샘물M"/>
+        <a:font script="Hans" typeface="华文仿宋"/>
+        <a:font script="Hant" typeface="微軟正黑體"/>
         <a:font script="Arab" typeface="Arial"/>
-        <a:font script="Hebr" typeface="Arial"/>
-        <a:font script="Thai" typeface="Cordia New"/>
+        <a:font script="Hebr" typeface="Levenim MT"/>
+        <a:font script="Thai" typeface="FreesiaUPC"/>
         <a:font script="Ethi" typeface="Nyala"/>
         <a:font script="Beng" typeface="Vrinda"/>
         <a:font script="Gujr" typeface="Shruti"/>
@@ -2402,80 +6346,74 @@
         <a:font script="Laoo" typeface="DokChampa"/>
         <a:font script="Sinh" typeface="Iskoola Pota"/>
         <a:font script="Mong" typeface="Mongolian Baiti"/>
-        <a:font script="Viet" typeface="Arial"/>
+        <a:font script="Viet" typeface="Tahoma"/>
         <a:font script="Uigh" typeface="Microsoft Uighur"/>
-        <a:font script="Geor" typeface="Sylfaen"/>
+      </a:majorFont>
+      <a:minorFont>
+        <a:latin typeface="Tw Cen MT"/>
+        <a:ea typeface=""/>
+        <a:cs typeface=""/>
+        <a:font script="Grek" typeface="Calibri"/>
+        <a:font script="Cyrl" typeface="Calibri"/>
+        <a:font script="Jpan" typeface="HGPｺﾞｼｯｸE"/>
+        <a:font script="Hang" typeface="HY얕은샘물M"/>
+        <a:font script="Hans" typeface="华文仿宋"/>
+        <a:font script="Hant" typeface="微軟正黑體"/>
+        <a:font script="Arab" typeface="Arial"/>
+        <a:font script="Hebr" typeface="Levenim MT"/>
+        <a:font script="Thai" typeface="FreesiaUPC"/>
+        <a:font script="Ethi" typeface="Nyala"/>
+        <a:font script="Beng" typeface="Vrinda"/>
+        <a:font script="Gujr" typeface="Shruti"/>
+        <a:font script="Khmr" typeface="DaunPenh"/>
+        <a:font script="Knda" typeface="Tunga"/>
+        <a:font script="Guru" typeface="Raavi"/>
+        <a:font script="Cans" typeface="Euphemia"/>
+        <a:font script="Cher" typeface="Plantagenet Cherokee"/>
+        <a:font script="Yiii" typeface="Microsoft Yi Baiti"/>
+        <a:font script="Tibt" typeface="Microsoft Himalaya"/>
+        <a:font script="Thaa" typeface="MV Boli"/>
+        <a:font script="Deva" typeface="Mangal"/>
+        <a:font script="Telu" typeface="Gautami"/>
+        <a:font script="Taml" typeface="Latha"/>
+        <a:font script="Syrc" typeface="Estrangelo Edessa"/>
+        <a:font script="Orya" typeface="Kalinga"/>
+        <a:font script="Mlym" typeface="Kartika"/>
+        <a:font script="Laoo" typeface="DokChampa"/>
+        <a:font script="Sinh" typeface="Iskoola Pota"/>
+        <a:font script="Mong" typeface="Mongolian Baiti"/>
+        <a:font script="Viet" typeface="Tahoma"/>
+        <a:font script="Uigh" typeface="Microsoft Uighur"/>
       </a:minorFont>
     </a:fontScheme>
-    <a:fmtScheme name="Office">
+    <a:fmtScheme name="Median">
       <a:fillStyleLst>
         <a:solidFill>
           <a:schemeClr val="phClr"/>
         </a:solidFill>
-        <a:gradFill rotWithShape="1">
-          <a:gsLst>
-            <a:gs pos="0">
-              <a:schemeClr val="phClr">
-                <a:tint val="50000"/>
-                <a:satMod val="300000"/>
-              </a:schemeClr>
-            </a:gs>
-            <a:gs pos="35000">
-              <a:schemeClr val="phClr">
-                <a:tint val="37000"/>
-                <a:satMod val="300000"/>
-              </a:schemeClr>
-            </a:gs>
-            <a:gs pos="100000">
-              <a:schemeClr val="phClr">
-                <a:tint val="15000"/>
-                <a:satMod val="350000"/>
-              </a:schemeClr>
-            </a:gs>
-          </a:gsLst>
-          <a:lin ang="16200000" scaled="1"/>
-        </a:gradFill>
-        <a:gradFill rotWithShape="1">
-          <a:gsLst>
-            <a:gs pos="0">
-              <a:schemeClr val="phClr">
-                <a:shade val="51000"/>
-                <a:satMod val="130000"/>
-              </a:schemeClr>
-            </a:gs>
-            <a:gs pos="80000">
-              <a:schemeClr val="phClr">
-                <a:shade val="93000"/>
-                <a:satMod val="130000"/>
-              </a:schemeClr>
-            </a:gs>
-            <a:gs pos="100000">
-              <a:schemeClr val="phClr">
-                <a:shade val="94000"/>
-                <a:satMod val="135000"/>
-              </a:schemeClr>
-            </a:gs>
-          </a:gsLst>
-          <a:lin ang="16200000" scaled="0"/>
-        </a:gradFill>
+        <a:solidFill>
+          <a:schemeClr val="phClr">
+            <a:tint val="50000"/>
+          </a:schemeClr>
+        </a:solidFill>
+        <a:solidFill>
+          <a:schemeClr val="phClr"/>
+        </a:solidFill>
       </a:fillStyleLst>
       <a:lnStyleLst>
-        <a:ln w="9525" cap="flat" cmpd="sng" algn="ctr">
-          <a:solidFill>
-            <a:schemeClr val="phClr">
-              <a:shade val="95000"/>
-              <a:satMod val="105000"/>
-            </a:schemeClr>
-          </a:solidFill>
-          <a:prstDash val="solid"/>
-        </a:ln>
-        <a:ln w="25400" cap="flat" cmpd="sng" algn="ctr">
+        <a:ln w="10000" cap="flat" cmpd="sng" algn="ctr">
           <a:solidFill>
             <a:schemeClr val="phClr"/>
           </a:solidFill>
           <a:prstDash val="solid"/>
         </a:ln>
-        <a:ln w="38100" cap="flat" cmpd="sng" algn="ctr">
+        <a:ln w="19050" cap="flat" cmpd="sng" algn="ctr">
+          <a:solidFill>
+            <a:schemeClr val="phClr"/>
+          </a:solidFill>
+          <a:prstDash val="solid"/>
+        </a:ln>
+        <a:ln w="47625" cap="flat" cmpd="dbl" algn="ctr">
           <a:solidFill>
             <a:schemeClr val="phClr"/>
           </a:solidFill>
@@ -2485,40 +6423,43 @@
       <a:effectStyleLst>
         <a:effectStyle>
           <a:effectLst>
-            <a:outerShdw blurRad="40000" dist="20000" dir="5400000" rotWithShape="0">
+            <a:outerShdw blurRad="38100" dist="30000" dir="5400000" rotWithShape="0">
               <a:srgbClr val="000000">
-                <a:alpha val="38000"/>
+                <a:alpha val="45000"/>
               </a:srgbClr>
             </a:outerShdw>
           </a:effectLst>
         </a:effectStyle>
         <a:effectStyle>
           <a:effectLst>
-            <a:outerShdw blurRad="40000" dist="23000" dir="5400000" rotWithShape="0">
+            <a:outerShdw blurRad="38100" dist="30000" dir="5400000" rotWithShape="0">
               <a:srgbClr val="000000">
-                <a:alpha val="35000"/>
+                <a:alpha val="45000"/>
               </a:srgbClr>
             </a:outerShdw>
           </a:effectLst>
         </a:effectStyle>
         <a:effectStyle>
           <a:effectLst>
-            <a:outerShdw blurRad="40000" dist="23000" dir="5400000" rotWithShape="0">
+            <a:outerShdw blurRad="38100" dist="25400" dir="5400000" rotWithShape="0">
               <a:srgbClr val="000000">
                 <a:alpha val="35000"/>
               </a:srgbClr>
             </a:outerShdw>
           </a:effectLst>
           <a:scene3d>
-            <a:camera prst="orthographicFront">
+            <a:camera prst="isometricTopDown" fov="0">
               <a:rot lat="0" lon="0" rev="0"/>
             </a:camera>
-            <a:lightRig rig="threePt" dir="t">
-              <a:rot lat="0" lon="0" rev="1200000"/>
+            <a:lightRig rig="balanced" dir="t">
+              <a:rot lat="0" lon="0" rev="13800000"/>
             </a:lightRig>
           </a:scene3d>
-          <a:sp3d>
-            <a:bevelT w="63500" h="25400"/>
+          <a:sp3d extrusionH="12700" prstMaterial="plastic">
+            <a:bevelT w="38100" h="25400" prst="softRound"/>
+            <a:contourClr>
+              <a:schemeClr val="phClr"/>
+            </a:contourClr>
           </a:sp3d>
         </a:effectStyle>
       </a:effectStyleLst>
@@ -2526,55 +6467,92 @@
         <a:solidFill>
           <a:schemeClr val="phClr"/>
         </a:solidFill>
-        <a:gradFill rotWithShape="1">
-          <a:gsLst>
-            <a:gs pos="0">
+        <a:blipFill>
+          <a:blip xmlns:r="http://schemas.openxmlformats.org/officeDocument/2006/relationships" r:embed="rId1">
+            <a:duotone>
               <a:schemeClr val="phClr">
-                <a:tint val="40000"/>
-                <a:satMod val="350000"/>
+                <a:shade val="90000"/>
+                <a:satMod val="140000"/>
               </a:schemeClr>
-            </a:gs>
-            <a:gs pos="40000">
               <a:schemeClr val="phClr">
-                <a:tint val="45000"/>
-                <a:shade val="99000"/>
-                <a:satMod val="350000"/>
+                <a:satMod val="120000"/>
               </a:schemeClr>
-            </a:gs>
-            <a:gs pos="100000">
+            </a:duotone>
+          </a:blip>
+          <a:tile tx="0" ty="0" sx="100000" sy="100000" flip="none" algn="tl"/>
+        </a:blipFill>
+        <a:blipFill>
+          <a:blip xmlns:r="http://schemas.openxmlformats.org/officeDocument/2006/relationships" r:embed="rId2">
+            <a:duotone>
               <a:schemeClr val="phClr">
-                <a:shade val="20000"/>
-                <a:satMod val="255000"/>
+                <a:shade val="90000"/>
+                <a:satMod val="140000"/>
               </a:schemeClr>
-            </a:gs>
-          </a:gsLst>
-          <a:path path="circle">
-            <a:fillToRect l="50000" t="-80000" r="50000" b="180000"/>
-          </a:path>
-        </a:gradFill>
-        <a:gradFill rotWithShape="1">
-          <a:gsLst>
-            <a:gs pos="0">
               <a:schemeClr val="phClr">
-                <a:tint val="80000"/>
-                <a:satMod val="300000"/>
+                <a:satMod val="120000"/>
               </a:schemeClr>
-            </a:gs>
-            <a:gs pos="100000">
-              <a:schemeClr val="phClr">
-                <a:shade val="30000"/>
-                <a:satMod val="200000"/>
-              </a:schemeClr>
-            </a:gs>
-          </a:gsLst>
-          <a:path path="circle">
-            <a:fillToRect l="50000" t="50000" r="50000" b="50000"/>
-          </a:path>
-        </a:gradFill>
+            </a:duotone>
+          </a:blip>
+          <a:tile tx="0" ty="0" sx="100000" sy="100000" flip="none" algn="tl"/>
+        </a:blipFill>
       </a:bgFillStyleLst>
     </a:fmtScheme>
   </a:themeElements>
   <a:objectDefaults/>
   <a:extraClrSchemeLst/>
 </a:theme>
+</file>
+
+<file path=customXml/item1.xml><?xml version="1.0" encoding="utf-8"?>
+<?mso-contentType ?>
+<FormTemplates xmlns="http://schemas.microsoft.com/sharepoint/v3/contenttype/forms">
+  <Display>DocumentLibraryForm</Display>
+  <Edit>AssetEditForm</Edit>
+  <New>DocumentLibraryForm</New>
+</FormTemplates>
+</file>
+
+<file path=customXml/item2.xml><?xml version="1.0" encoding="utf-8"?>
+<outs:outSpaceData xmlns:outs="http://schemas.microsoft.com/office/2009/outspace/metadata">
+  <outs:relatedDates/>
+  <outs:relatedDocuments/>
+  <outs:relatedPeople/>
+  <propertyMetadataList xmlns="http://schemas.microsoft.com/office/2009/outspace/metadata"/>
+  <outs:corruptMetadataWasLost/>
+</outs:outSpaceData>
+</file>
+
+<file path=customXml/item3.xml><?xml version="1.0" encoding="utf-8"?>
+<CoverPageProperties xmlns="http://schemas.microsoft.com/office/2006/coverPageProps">
+  <PublishDate>2013-05-04T00:00:00</PublishDate>
+  <Abstract/>
+  <CompanyAddress/>
+  <CompanyPhone/>
+  <CompanyFax/>
+  <CompanyEmail/>
+</CoverPageProperties>
+</file>
+
+<file path=customXml/itemProps1.xml><?xml version="1.0" encoding="utf-8"?>
+<ds:datastoreItem xmlns:ds="http://schemas.openxmlformats.org/officeDocument/2006/customXml" ds:itemID="{D2B5EB3E-6F92-4073-AC97-174A32E53D4A}">
+  <ds:schemaRefs>
+    <ds:schemaRef ds:uri="http://schemas.microsoft.com/sharepoint/v3/contenttype/forms"/>
+  </ds:schemaRefs>
+</ds:datastoreItem>
+</file>
+
+<file path=customXml/itemProps2.xml><?xml version="1.0" encoding="utf-8"?>
+<ds:datastoreItem xmlns:ds="http://schemas.openxmlformats.org/officeDocument/2006/customXml" ds:itemID="{00D242DE-FD3E-4AF6-B22B-0478C246FE4F}">
+  <ds:schemaRefs>
+    <ds:schemaRef ds:uri="http://schemas.microsoft.com/office/2009/outspace/metadata"/>
+  </ds:schemaRefs>
+</ds:datastoreItem>
+</file>
+
+<file path=customXml/itemProps3.xml><?xml version="1.0" encoding="utf-8"?>
+<ds:datastoreItem xmlns:ds="http://schemas.openxmlformats.org/officeDocument/2006/customXml" ds:itemID="{55AF091B-3C7A-41E3-B477-F2FDAA23CFDA}">
+  <ds:schemaRefs>
+    <ds:schemaRef ds:uri="http://schemas.microsoft.com/office/2006/coverPageProps"/>
+  </ds:schemaRefs>
+</ds:datastoreItem>
 </file>
--- a/Authoring Tool Summary.docx
+++ b/Authoring Tool Summary.docx
@@ -207,8 +207,6 @@
                 </w:r>
               </w:p>
             </w:tc>
-            <w:bookmarkStart w:id="0" w:name="_GoBack"/>
-            <w:bookmarkEnd w:id="0"/>
           </w:tr>
           <w:tr>
             <w:trPr>
@@ -480,8 +478,10 @@
         <w:rPr>
           <w:b/>
         </w:rPr>
-        <w:t>Summary</w:t>
-      </w:r>
+        <w:t>Overview</w:t>
+      </w:r>
+      <w:bookmarkStart w:id="0" w:name="_GoBack"/>
+      <w:bookmarkEnd w:id="0"/>
     </w:p>
     <w:p>
       <w:r>
@@ -526,15 +526,7 @@
     </w:p>
     <w:p>
       <w:r>
-        <w:t xml:space="preserve">There exists a lone </w:t>
-      </w:r>
-      <w:proofErr w:type="spellStart"/>
-      <w:r>
-        <w:t>StateManager</w:t>
-      </w:r>
-      <w:proofErr w:type="spellEnd"/>
-      <w:r>
-        <w:t xml:space="preserve"> object in the tool. It is the only global variable. </w:t>
+        <w:t xml:space="preserve">There exists a lone StateManager object in the tool. It is the only global variable. </w:t>
       </w:r>
     </w:p>
     <w:p>
@@ -579,36 +571,12 @@
         <w:spacing w:after="200" w:line="276" w:lineRule="auto"/>
       </w:pPr>
       <w:r>
-        <w:t xml:space="preserve">The Floor object contains a </w:t>
-      </w:r>
-      <w:proofErr w:type="spellStart"/>
-      <w:r>
-        <w:t>Globals</w:t>
-      </w:r>
-      <w:proofErr w:type="spellEnd"/>
-      <w:r>
-        <w:t xml:space="preserve"> Container. This is described in further detail below.</w:t>
-      </w:r>
-    </w:p>
-    <w:p>
-      <w:r>
-        <w:t xml:space="preserve">A </w:t>
-      </w:r>
-      <w:proofErr w:type="spellStart"/>
-      <w:r>
-        <w:t>Globals</w:t>
-      </w:r>
-      <w:proofErr w:type="spellEnd"/>
-      <w:r>
-        <w:t xml:space="preserve"> Container (defined in lib/GlobalsContainer.js) maintains the state of each Point (defined in draw/Point.js) and Line (defined in draw/line.js) in the floor plan. It also contains methods for adding and removing such objects, and a slew of other utilities for similar operations such as the functions that draw all the Points and </w:t>
-      </w:r>
-      <w:proofErr w:type="spellStart"/>
-      <w:r>
-        <w:t>Lalls</w:t>
-      </w:r>
-      <w:proofErr w:type="spellEnd"/>
-      <w:r>
-        <w:t xml:space="preserve"> on the floor. Most importantly, it contains two key class variables: </w:t>
+        <w:t>The Floor object contains a Globals Container. This is described in further detail below.</w:t>
+      </w:r>
+    </w:p>
+    <w:p>
+      <w:r>
+        <w:t xml:space="preserve">A Globals Container (defined in lib/GlobalsContainer.js) maintains the state of each Point (defined in draw/Point.js) and Line (defined in draw/line.js) in the floor plan. It also contains methods for adding and removing such objects, and a slew of other utilities for similar operations such as the functions that draw all the Points and Lalls on the floor. Most importantly, it contains two key class variables: </w:t>
       </w:r>
     </w:p>
     <w:p>
@@ -790,15 +758,7 @@
         <w:spacing w:after="200" w:line="276" w:lineRule="auto"/>
       </w:pPr>
       <w:r>
-        <w:t xml:space="preserve">For example, a point is drawn at the user’s cursor (and a line from the most recently-drawn point if necessary) in the Draw State’s </w:t>
-      </w:r>
-      <w:proofErr w:type="gramStart"/>
-      <w:r>
-        <w:t>draw(</w:t>
-      </w:r>
-      <w:proofErr w:type="gramEnd"/>
-      <w:r>
-        <w:t>) function when the drawing tool is engaged.</w:t>
+        <w:t>For example, a point is drawn at the user’s cursor (and a line from the most recently-drawn point if necessary) in the Draw State’s draw() function when the drawing tool is engaged.</w:t>
       </w:r>
     </w:p>
     <w:p>
@@ -844,15 +804,7 @@
         <w:spacing w:after="200" w:line="276" w:lineRule="auto"/>
       </w:pPr>
       <w:r>
-        <w:t xml:space="preserve">Upload a tool thumbnail to the </w:t>
-      </w:r>
-      <w:proofErr w:type="spellStart"/>
-      <w:r>
-        <w:t>img</w:t>
-      </w:r>
-      <w:proofErr w:type="spellEnd"/>
-      <w:r>
-        <w:t xml:space="preserve"> directory. </w:t>
+        <w:t xml:space="preserve">Upload a tool thumbnail to the img directory. </w:t>
       </w:r>
     </w:p>
     <w:p>
@@ -881,15 +833,7 @@
         <w:t xml:space="preserve">The tool dock on the left-hand side of the authoring tool subdivides the tools into groups (separated by an underline). Find the appropriate group for the new tool, or make a new one by adding </w:t>
       </w:r>
       <w:r>
-        <w:t>&lt;div class="</w:t>
-      </w:r>
-      <w:proofErr w:type="spellStart"/>
-      <w:r>
-        <w:t>toolGrouping</w:t>
-      </w:r>
-      <w:proofErr w:type="spellEnd"/>
-      <w:r>
-        <w:t>"&gt;</w:t>
+        <w:t>&lt;div class="toolGrouping"&gt;</w:t>
       </w:r>
       <w:r>
         <w:t>&lt;/div&gt;.</w:t>
@@ -908,29 +852,13 @@
         <w:t xml:space="preserve">Look for the bottommost </w:t>
       </w:r>
       <w:r>
-        <w:t xml:space="preserve">&lt;div class="row-fluid </w:t>
-      </w:r>
-      <w:proofErr w:type="spellStart"/>
-      <w:r>
-        <w:t>toolrow</w:t>
-      </w:r>
-      <w:proofErr w:type="spellEnd"/>
-      <w:r>
-        <w:t>"&gt;</w:t>
+        <w:t>&lt;div class="row-fluid toolrow"&gt;</w:t>
       </w:r>
       <w:r>
         <w:t xml:space="preserve">&lt;/div&gt; in the appropriate group. If it only has one member (i.e. only one &lt;div&gt; inside of it), add another tool inside it. If it has two members, create a new </w:t>
       </w:r>
       <w:r>
-        <w:t xml:space="preserve">&lt;div class="row-fluid </w:t>
-      </w:r>
-      <w:proofErr w:type="spellStart"/>
-      <w:r>
-        <w:t>toolrow</w:t>
-      </w:r>
-      <w:proofErr w:type="spellEnd"/>
-      <w:r>
-        <w:t>"&gt;</w:t>
+        <w:t>&lt;div class="row-fluid toolrow"&gt;</w:t>
       </w:r>
       <w:r>
         <w:t xml:space="preserve">&lt;/div&gt; beneath. </w:t>
@@ -946,39 +874,7 @@
         <w:spacing w:after="200" w:line="276" w:lineRule="auto"/>
       </w:pPr>
       <w:r>
-        <w:t>To add a new tool, create a new &lt;div&gt; which follows the form &lt;div id=$</w:t>
-      </w:r>
-      <w:proofErr w:type="spellStart"/>
-      <w:r>
-        <w:t>toolName</w:t>
-      </w:r>
-      <w:proofErr w:type="spellEnd"/>
-      <w:r>
-        <w:t xml:space="preserve"> class=”</w:t>
-      </w:r>
-      <w:proofErr w:type="spellStart"/>
-      <w:r>
-        <w:t>toolIcon</w:t>
-      </w:r>
-      <w:proofErr w:type="spellEnd"/>
-      <w:r>
-        <w:t xml:space="preserve"> tool left/right” style=”background-image: </w:t>
-      </w:r>
-      <w:proofErr w:type="spellStart"/>
-      <w:r>
-        <w:t>url</w:t>
-      </w:r>
-      <w:proofErr w:type="spellEnd"/>
-      <w:r>
-        <w:t>($</w:t>
-      </w:r>
-      <w:proofErr w:type="spellStart"/>
-      <w:r>
-        <w:t>thumbnailUrl</w:t>
-      </w:r>
-      <w:proofErr w:type="spellEnd"/>
-      <w:r>
-        <w:t>) “ data-toggle=”tooltip” title=$Description&gt;&lt;/div&gt;</w:t>
+        <w:t>To add a new tool, create a new &lt;div&gt; which follows the form &lt;div id=$toolName class=”toolIcon tool left/right” style=”background-image: url($thumbnailUrl) “ data-toggle=”tooltip” title=$Description&gt;&lt;/div&gt;</w:t>
       </w:r>
     </w:p>
     <w:p>
@@ -994,41 +890,7 @@
         <w:t xml:space="preserve">For example, </w:t>
       </w:r>
       <w:r>
-        <w:t xml:space="preserve">&lt;div id="Draw" class="active </w:t>
-      </w:r>
-      <w:proofErr w:type="spellStart"/>
-      <w:r>
-        <w:t>toolIcon</w:t>
-      </w:r>
-      <w:proofErr w:type="spellEnd"/>
-      <w:r>
-        <w:t xml:space="preserve"> tool left" style="background-image: </w:t>
-      </w:r>
-      <w:proofErr w:type="spellStart"/>
-      <w:proofErr w:type="gramStart"/>
-      <w:r>
-        <w:t>url</w:t>
-      </w:r>
-      <w:proofErr w:type="spellEnd"/>
-      <w:r>
-        <w:t>(</w:t>
-      </w:r>
-      <w:proofErr w:type="spellStart"/>
-      <w:proofErr w:type="gramEnd"/>
-      <w:r>
-        <w:t>img</w:t>
-      </w:r>
-      <w:proofErr w:type="spellEnd"/>
-      <w:r>
-        <w:t>/</w:t>
-      </w:r>
-      <w:proofErr w:type="spellStart"/>
-      <w:r>
-        <w:t>wallIcon.svg</w:t>
-      </w:r>
-      <w:proofErr w:type="spellEnd"/>
-      <w:r>
-        <w:t>)" data-toggle="tooltip" title="Wall Tool: Click to select the starting point of a wall. Move the mouse to the end of the wall and click to create. Press the space bar to release the tool. (/)"&gt;&lt;/div&gt;</w:t>
+        <w:t>&lt;div id="Draw" class="active toolIcon tool left" style="background-image: url(img/wallIcon.svg)" data-toggle="tooltip" title="Wall Tool: Click to select the starting point of a wall. Move the mouse to the end of the wall and click to create. Press the space bar to release the tool. (/)"&gt;&lt;/div&gt;</w:t>
       </w:r>
       <w:r>
         <w:t xml:space="preserve"> is the tool div for the Draw tool.</w:t>
@@ -1044,15 +906,7 @@
         <w:spacing w:after="200" w:line="276" w:lineRule="auto"/>
       </w:pPr>
       <w:r>
-        <w:t xml:space="preserve">Create a new </w:t>
-      </w:r>
-      <w:proofErr w:type="spellStart"/>
-      <w:r>
-        <w:t>javascript</w:t>
-      </w:r>
-      <w:proofErr w:type="spellEnd"/>
-      <w:r>
-        <w:t xml:space="preserve"> file for the new state and place it in the states directory.</w:t>
+        <w:t>Create a new javascript file for the new state and place it in the states directory.</w:t>
       </w:r>
     </w:p>
     <w:p>
@@ -1078,31 +932,7 @@
         <w:spacing w:after="200" w:line="276" w:lineRule="auto"/>
       </w:pPr>
       <w:r>
-        <w:t>Name the new state $</w:t>
-      </w:r>
-      <w:proofErr w:type="spellStart"/>
-      <w:r>
-        <w:t>toolNameState</w:t>
-      </w:r>
-      <w:proofErr w:type="spellEnd"/>
-      <w:r>
-        <w:t>, where $</w:t>
-      </w:r>
-      <w:proofErr w:type="spellStart"/>
-      <w:r>
-        <w:t>toolName</w:t>
-      </w:r>
-      <w:proofErr w:type="spellEnd"/>
-      <w:r>
-        <w:t xml:space="preserve"> is the id you used in the html (for example, “</w:t>
-      </w:r>
-      <w:proofErr w:type="spellStart"/>
-      <w:r>
-        <w:t>DrawState</w:t>
-      </w:r>
-      <w:proofErr w:type="spellEnd"/>
-      <w:r>
-        <w:t>”).</w:t>
+        <w:t>Name the new state $toolNameState, where $toolName is the id you used in the html (for example, “DrawState”).</w:t>
       </w:r>
     </w:p>
     <w:p>
@@ -1177,34 +1007,10 @@
       </w:pPr>
       <w:r>
         <w:lastRenderedPageBreak/>
-        <w:t xml:space="preserve">It is recommended that the new state inherit from </w:t>
-      </w:r>
-      <w:proofErr w:type="spellStart"/>
-      <w:r>
-        <w:t>BaseState</w:t>
-      </w:r>
-      <w:proofErr w:type="spellEnd"/>
-      <w:r>
-        <w:t xml:space="preserve"> (simply add the line $</w:t>
-      </w:r>
-      <w:proofErr w:type="spellStart"/>
-      <w:r>
-        <w:t>toolNameState</w:t>
-      </w:r>
-      <w:r>
-        <w:t>.prototype</w:t>
-      </w:r>
-      <w:proofErr w:type="spellEnd"/>
-      <w:r>
-        <w:t xml:space="preserve"> = new </w:t>
-      </w:r>
-      <w:proofErr w:type="spellStart"/>
-      <w:r>
-        <w:t>BaseState</w:t>
-      </w:r>
-      <w:proofErr w:type="spellEnd"/>
-      <w:r>
-        <w:t>();</w:t>
+        <w:t>It is recommended that the new state inherit from BaseState (simply add the line $toolNameState</w:t>
+      </w:r>
+      <w:r>
+        <w:t>.prototype = new BaseState();</w:t>
       </w:r>
       <w:r>
         <w:t xml:space="preserve"> after the constructor)</w:t>
@@ -1220,15 +1026,7 @@
         <w:spacing w:after="200" w:line="276" w:lineRule="auto"/>
       </w:pPr>
       <w:r>
-        <w:t xml:space="preserve">See more on </w:t>
-      </w:r>
-      <w:proofErr w:type="spellStart"/>
-      <w:r>
-        <w:t>BaseState</w:t>
-      </w:r>
-      <w:proofErr w:type="spellEnd"/>
-      <w:r>
-        <w:t xml:space="preserve"> in the section entitled </w:t>
+        <w:t xml:space="preserve">See more on BaseState in the section entitled </w:t>
       </w:r>
       <w:r>
         <w:rPr>
@@ -1247,15 +1045,7 @@
         <w:spacing w:after="200" w:line="276" w:lineRule="auto"/>
       </w:pPr>
       <w:r>
-        <w:t xml:space="preserve">Add the path to this new </w:t>
-      </w:r>
-      <w:proofErr w:type="spellStart"/>
-      <w:r>
-        <w:t>javascript</w:t>
-      </w:r>
-      <w:proofErr w:type="spellEnd"/>
-      <w:r>
-        <w:t xml:space="preserve"> file in the section title “Authoring tool” beneath the existing states</w:t>
+        <w:t>Add the path to this new javascript file in the section title “Authoring tool” beneath the existing states</w:t>
       </w:r>
     </w:p>
     <w:p>
@@ -1277,31 +1067,7 @@
         <w:ind w:left="2160"/>
       </w:pPr>
       <w:r>
-        <w:t>&lt;</w:t>
-      </w:r>
-      <w:proofErr w:type="gramStart"/>
-      <w:r>
-        <w:t>script</w:t>
-      </w:r>
-      <w:proofErr w:type="gramEnd"/>
-      <w:r>
-        <w:t xml:space="preserve"> </w:t>
-      </w:r>
-      <w:proofErr w:type="spellStart"/>
-      <w:r>
-        <w:t>src</w:t>
-      </w:r>
-      <w:proofErr w:type="spellEnd"/>
-      <w:r>
-        <w:t>="./</w:t>
-      </w:r>
-      <w:proofErr w:type="spellStart"/>
-      <w:r>
-        <w:t>js</w:t>
-      </w:r>
-      <w:proofErr w:type="spellEnd"/>
-      <w:r>
-        <w:t>/states/PanState.js"&gt;&lt;/script&gt;</w:t>
+        <w:t>&lt;script src="./js/states/PanState.js"&gt;&lt;/script&gt;</w:t>
       </w:r>
     </w:p>
     <w:p>
@@ -1327,15 +1093,7 @@
         <w:spacing w:after="200" w:line="276" w:lineRule="auto"/>
       </w:pPr>
       <w:r>
-        <w:t xml:space="preserve">For example, the Pan State has the following form: "Pan": new </w:t>
-      </w:r>
-      <w:proofErr w:type="spellStart"/>
-      <w:r>
-        <w:t>PanState</w:t>
-      </w:r>
-      <w:proofErr w:type="spellEnd"/>
-      <w:r>
-        <w:t>(this)</w:t>
+        <w:t>For example, the Pan State has the following form: "Pan": new PanState(this)</w:t>
       </w:r>
     </w:p>
     <w:p>
@@ -1354,128 +1112,18 @@
     </w:p>
     <w:p>
       <w:r>
-        <w:t xml:space="preserve">First, the state must implement the </w:t>
-      </w:r>
-      <w:proofErr w:type="spellStart"/>
-      <w:proofErr w:type="gramStart"/>
-      <w:r>
-        <w:t>mouseMove</w:t>
-      </w:r>
-      <w:proofErr w:type="spellEnd"/>
-      <w:r>
-        <w:t>(</w:t>
-      </w:r>
-      <w:proofErr w:type="gramEnd"/>
-      <w:r>
-        <w:t xml:space="preserve">event) function. At the top of this function (or where appropriate), add the function call </w:t>
-      </w:r>
-      <w:proofErr w:type="spellStart"/>
-      <w:proofErr w:type="gramStart"/>
-      <w:r>
-        <w:t>stateManager.hoverRoomLabel</w:t>
-      </w:r>
-      <w:proofErr w:type="spellEnd"/>
-      <w:r>
-        <w:t>(</w:t>
-      </w:r>
-      <w:proofErr w:type="gramEnd"/>
-      <w:r>
-        <w:t>new Point(</w:t>
-      </w:r>
-      <w:proofErr w:type="spellStart"/>
-      <w:r>
-        <w:t>event.page</w:t>
-      </w:r>
-      <w:r>
-        <w:t>X</w:t>
-      </w:r>
-      <w:proofErr w:type="spellEnd"/>
-      <w:r>
-        <w:t xml:space="preserve">, </w:t>
-      </w:r>
-      <w:proofErr w:type="spellStart"/>
-      <w:r>
-        <w:t>event.pageY</w:t>
-      </w:r>
-      <w:proofErr w:type="spellEnd"/>
-      <w:r>
-        <w:t xml:space="preserve">), </w:t>
-      </w:r>
-      <w:proofErr w:type="spellStart"/>
-      <w:r>
-        <w:t>pointAtCursor</w:t>
-      </w:r>
-      <w:proofErr w:type="spellEnd"/>
-      <w:r>
-        <w:t xml:space="preserve">), where </w:t>
-      </w:r>
-      <w:proofErr w:type="spellStart"/>
-      <w:r>
-        <w:t>pointAtCursor</w:t>
-      </w:r>
-      <w:proofErr w:type="spellEnd"/>
-      <w:r>
-        <w:t xml:space="preserve"> must be defined as </w:t>
-      </w:r>
-    </w:p>
-    <w:p>
-      <w:proofErr w:type="spellStart"/>
-      <w:proofErr w:type="gramStart"/>
-      <w:r>
-        <w:t>var</w:t>
-      </w:r>
-      <w:proofErr w:type="spellEnd"/>
-      <w:proofErr w:type="gramEnd"/>
-      <w:r>
-        <w:t xml:space="preserve"> </w:t>
-      </w:r>
-      <w:proofErr w:type="spellStart"/>
-      <w:r>
-        <w:t>pointAtCursor</w:t>
-      </w:r>
-      <w:proofErr w:type="spellEnd"/>
-      <w:r>
-        <w:t xml:space="preserve"> = </w:t>
-      </w:r>
-      <w:proofErr w:type="spellStart"/>
-      <w:r>
-        <w:t>stateManager.currentFloor.globals.view.toRealWorld</w:t>
-      </w:r>
-      <w:proofErr w:type="spellEnd"/>
-      <w:r>
-        <w:t>(new Point(</w:t>
-      </w:r>
-      <w:proofErr w:type="spellStart"/>
-      <w:r>
-        <w:t>event.pageX</w:t>
-      </w:r>
-      <w:proofErr w:type="spellEnd"/>
-      <w:r>
-        <w:t xml:space="preserve"> - </w:t>
-      </w:r>
-      <w:proofErr w:type="spellStart"/>
-      <w:r>
-        <w:t>stateManager.currentFloor.globals.canvas.x</w:t>
-      </w:r>
-      <w:proofErr w:type="spellEnd"/>
-      <w:r>
-        <w:t xml:space="preserve">, </w:t>
-      </w:r>
-      <w:proofErr w:type="spellStart"/>
-      <w:r>
-        <w:t>event.pageY</w:t>
-      </w:r>
-      <w:proofErr w:type="spellEnd"/>
-      <w:r>
-        <w:t xml:space="preserve"> - </w:t>
-      </w:r>
-      <w:proofErr w:type="spellStart"/>
-      <w:r>
-        <w:t>stateManager.currentFloor.globals.canvas.y</w:t>
-      </w:r>
-      <w:proofErr w:type="spellEnd"/>
-      <w:r>
-        <w:t>))</w:t>
+        <w:t xml:space="preserve">First, the state must implement the mouseMove(event) function. At the top of this function (or where appropriate), add the function call </w:t>
+      </w:r>
+      <w:r>
+        <w:t>stateManager.hoverRoomLabel(new Point(event.page</w:t>
+      </w:r>
+      <w:r>
+        <w:t xml:space="preserve">X, event.pageY), pointAtCursor), where pointAtCursor must be defined as </w:t>
+      </w:r>
+    </w:p>
+    <w:p>
+      <w:r>
+        <w:t>var pointAtCursor = stateManager.currentFloor.globals.view.toRealWorld(new Point(event.pageX - stateManager.currentFloor.globals.canvas.x, event.pageY - stateManager.currentFloor.globals.canvas.y))</w:t>
       </w:r>
     </w:p>
     <w:p>
@@ -1505,13 +1153,8 @@
         </w:rPr>
       </w:pPr>
       <w:r>
-        <w:t xml:space="preserve">In main2.js, add the new event handler in the function </w:t>
-      </w:r>
-      <w:proofErr w:type="spellStart"/>
-      <w:r>
-        <w:t>initCanvasEventHandlers</w:t>
-      </w:r>
-      <w:proofErr w:type="spellEnd"/>
+        <w:t>In main2.js, add the new event handler in the function initCanvasEventHandlers</w:t>
+      </w:r>
     </w:p>
     <w:p>
       <w:pPr>
@@ -1526,15 +1169,7 @@
         </w:rPr>
       </w:pPr>
       <w:r>
-        <w:t xml:space="preserve">Be sure to use the proper </w:t>
-      </w:r>
-      <w:proofErr w:type="spellStart"/>
-      <w:r>
-        <w:t>jQuery</w:t>
-      </w:r>
-      <w:proofErr w:type="spellEnd"/>
-      <w:r>
-        <w:t xml:space="preserve"> event handler.</w:t>
+        <w:t>Be sure to use the proper jQuery event handler.</w:t>
       </w:r>
     </w:p>
     <w:p>
@@ -1745,7 +1380,6 @@
       <w:sdtPr>
         <w:alias w:val="Title"/>
         <w:id w:val="540890930"/>
-        <w:placeholder/>
         <w:dataBinding w:prefixMappings="xmlns:ns0='http://schemas.openxmlformats.org/package/2006/metadata/core-properties' xmlns:ns1='http://purl.org/dc/elements/1.1/'" w:xpath="/ns0:coreProperties[1]/ns1:title[1]" w:storeItemID="{6C3C8BC8-F283-45AE-878A-BAB7291924A1}"/>
         <w:text/>
       </w:sdtPr>
@@ -1770,7 +1404,6 @@
       <w:sdtPr>
         <w:alias w:val="Title"/>
         <w:id w:val="540932446"/>
-        <w:placeholder/>
         <w:dataBinding w:prefixMappings="xmlns:ns0='http://schemas.openxmlformats.org/package/2006/metadata/core-properties' xmlns:ns1='http://purl.org/dc/elements/1.1/'" w:xpath="/ns0:coreProperties[1]/ns1:title[1]" w:storeItemID="{6C3C8BC8-F283-45AE-878A-BAB7291924A1}"/>
         <w:text/>
       </w:sdtPr>
@@ -5377,32 +5010,6 @@
         </w:p>
       </w:docPartBody>
     </w:docPart>
-    <w:docPart>
-      <w:docPartPr>
-        <w:name w:val="E0F1ADE1EBE14AB8A7E25AB8373A299F"/>
-        <w:category>
-          <w:name w:val="General"/>
-          <w:gallery w:val="placeholder"/>
-        </w:category>
-        <w:types>
-          <w:type w:val="bbPlcHdr"/>
-        </w:types>
-        <w:behaviors>
-          <w:behavior w:val="content"/>
-        </w:behaviors>
-        <w:guid w:val="{BF20EF5B-7F24-45B3-A6DF-9209B52AA928}"/>
-      </w:docPartPr>
-      <w:docPartBody>
-        <w:p>
-          <w:pPr>
-            <w:pStyle w:val="E0F1ADE1EBE14AB8A7E25AB8373A299F"/>
-          </w:pPr>
-          <w:r>
-            <w:t>[Type the subtitle]</w:t>
-          </w:r>
-        </w:p>
-      </w:docPartBody>
-    </w:docPart>
   </w:docParts>
 </w:glossaryDocument>
 </file>
@@ -5455,8 +5062,9 @@
     <w:panose1 w:val="020B0604030504040204"/>
     <w:charset w:val="00"/>
     <w:family w:val="swiss"/>
+    <w:notTrueType/>
     <w:pitch w:val="variable"/>
-    <w:sig w:usb0="E1002EFF" w:usb1="C000605B" w:usb2="00000029" w:usb3="00000000" w:csb0="000101FF" w:csb1="00000000"/>
+    <w:sig w:usb0="00000003" w:usb1="00000000" w:usb2="00000000" w:usb3="00000000" w:csb0="00000001" w:csb1="00000000"/>
   </w:font>
   <w:font w:name="HGPGothicE">
     <w:charset w:val="80"/>
@@ -5502,7 +5110,9 @@
   </w:compat>
   <w:rsids>
     <w:rsidRoot w:val="000F4A5A"/>
+    <w:rsid w:val="000D07C1"/>
     <w:rsid w:val="000F4A5A"/>
+    <w:rsid w:val="008412AA"/>
   </w:rsids>
   <m:mathPr>
     <m:mathFont m:val="Cambria Math"/>
@@ -6504,12 +6114,14 @@
 </file>
 
 <file path=customXml/item1.xml><?xml version="1.0" encoding="utf-8"?>
-<?mso-contentType ?>
-<FormTemplates xmlns="http://schemas.microsoft.com/sharepoint/v3/contenttype/forms">
-  <Display>DocumentLibraryForm</Display>
-  <Edit>AssetEditForm</Edit>
-  <New>DocumentLibraryForm</New>
-</FormTemplates>
+<CoverPageProperties xmlns="http://schemas.microsoft.com/office/2006/coverPageProps">
+  <PublishDate>2013-05-04T00:00:00</PublishDate>
+  <Abstract/>
+  <CompanyAddress/>
+  <CompanyPhone/>
+  <CompanyFax/>
+  <CompanyEmail/>
+</CoverPageProperties>
 </file>
 
 <file path=customXml/item2.xml><?xml version="1.0" encoding="utf-8"?>
@@ -6523,20 +6135,18 @@
 </file>
 
 <file path=customXml/item3.xml><?xml version="1.0" encoding="utf-8"?>
-<CoverPageProperties xmlns="http://schemas.microsoft.com/office/2006/coverPageProps">
-  <PublishDate>2013-05-04T00:00:00</PublishDate>
-  <Abstract/>
-  <CompanyAddress/>
-  <CompanyPhone/>
-  <CompanyFax/>
-  <CompanyEmail/>
-</CoverPageProperties>
+<?mso-contentType ?>
+<FormTemplates xmlns="http://schemas.microsoft.com/sharepoint/v3/contenttype/forms">
+  <Display>DocumentLibraryForm</Display>
+  <Edit>AssetEditForm</Edit>
+  <New>DocumentLibraryForm</New>
+</FormTemplates>
 </file>
 
 <file path=customXml/itemProps1.xml><?xml version="1.0" encoding="utf-8"?>
-<ds:datastoreItem xmlns:ds="http://schemas.openxmlformats.org/officeDocument/2006/customXml" ds:itemID="{D2B5EB3E-6F92-4073-AC97-174A32E53D4A}">
+<ds:datastoreItem xmlns:ds="http://schemas.openxmlformats.org/officeDocument/2006/customXml" ds:itemID="{55AF091B-3C7A-41E3-B477-F2FDAA23CFDA}">
   <ds:schemaRefs>
-    <ds:schemaRef ds:uri="http://schemas.microsoft.com/sharepoint/v3/contenttype/forms"/>
+    <ds:schemaRef ds:uri="http://schemas.microsoft.com/office/2006/coverPageProps"/>
   </ds:schemaRefs>
 </ds:datastoreItem>
 </file>
@@ -6550,9 +6160,9 @@
 </file>
 
 <file path=customXml/itemProps3.xml><?xml version="1.0" encoding="utf-8"?>
-<ds:datastoreItem xmlns:ds="http://schemas.openxmlformats.org/officeDocument/2006/customXml" ds:itemID="{55AF091B-3C7A-41E3-B477-F2FDAA23CFDA}">
+<ds:datastoreItem xmlns:ds="http://schemas.openxmlformats.org/officeDocument/2006/customXml" ds:itemID="{D2B5EB3E-6F92-4073-AC97-174A32E53D4A}">
   <ds:schemaRefs>
-    <ds:schemaRef ds:uri="http://schemas.microsoft.com/office/2006/coverPageProps"/>
+    <ds:schemaRef ds:uri="http://schemas.microsoft.com/sharepoint/v3/contenttype/forms"/>
   </ds:schemaRefs>
 </ds:datastoreItem>
 </file>
--- a/Authoring Tool Summary.docx
+++ b/Authoring Tool Summary.docx
@@ -425,8 +425,21 @@
         </w:sdtPr>
         <w:sdtEndPr/>
         <w:sdtContent>
+          <w:proofErr w:type="spellStart"/>
           <w:r>
-            <w:t>NavPal Floorplan Creator</w:t>
+            <w:t>NavPal</w:t>
+          </w:r>
+          <w:proofErr w:type="spellEnd"/>
+          <w:r>
+            <w:t xml:space="preserve"> </w:t>
+          </w:r>
+          <w:proofErr w:type="spellStart"/>
+          <w:r>
+            <w:t>Floorplan</w:t>
+          </w:r>
+          <w:proofErr w:type="spellEnd"/>
+          <w:r>
+            <w:t xml:space="preserve"> Creator</w:t>
           </w:r>
         </w:sdtContent>
       </w:sdt>
@@ -449,9 +462,6 @@
     <w:sdt>
       <w:sdtPr>
         <w:id w:val="219697527"/>
-        <w:placeholder>
-          <w:docPart w:val="E0F1ADE1EBE14AB8A7E25AB8373A299F"/>
-        </w:placeholder>
         <w:dataBinding w:prefixMappings="xmlns:ns0='http://schemas.openxmlformats.org/package/2006/metadata/core-properties' xmlns:ns1='http://purl.org/dc/elements/1.1/'" w:xpath="/ns0:coreProperties[1]/ns1:subject[1]" w:storeItemID="{6C3C8BC8-F283-45AE-878A-BAB7291924A1}"/>
         <w:text/>
       </w:sdtPr>
@@ -480,8 +490,6 @@
         </w:rPr>
         <w:t>Overview</w:t>
       </w:r>
-      <w:bookmarkStart w:id="0" w:name="_GoBack"/>
-      <w:bookmarkEnd w:id="0"/>
     </w:p>
     <w:p>
       <w:r>
@@ -526,7 +534,15 @@
     </w:p>
     <w:p>
       <w:r>
-        <w:t xml:space="preserve">There exists a lone StateManager object in the tool. It is the only global variable. </w:t>
+        <w:t xml:space="preserve">There exists a lone </w:t>
+      </w:r>
+      <w:proofErr w:type="spellStart"/>
+      <w:r>
+        <w:t>StateManager</w:t>
+      </w:r>
+      <w:proofErr w:type="spellEnd"/>
+      <w:r>
+        <w:t xml:space="preserve"> object in the tool. It is the only global variable. </w:t>
       </w:r>
     </w:p>
     <w:p>
@@ -571,12 +587,36 @@
         <w:spacing w:after="200" w:line="276" w:lineRule="auto"/>
       </w:pPr>
       <w:r>
-        <w:t>The Floor object contains a Globals Container. This is described in further detail below.</w:t>
-      </w:r>
-    </w:p>
-    <w:p>
-      <w:r>
-        <w:t xml:space="preserve">A Globals Container (defined in lib/GlobalsContainer.js) maintains the state of each Point (defined in draw/Point.js) and Line (defined in draw/line.js) in the floor plan. It also contains methods for adding and removing such objects, and a slew of other utilities for similar operations such as the functions that draw all the Points and Lalls on the floor. Most importantly, it contains two key class variables: </w:t>
+        <w:t xml:space="preserve">The Floor object contains a </w:t>
+      </w:r>
+      <w:proofErr w:type="spellStart"/>
+      <w:r>
+        <w:t>Globals</w:t>
+      </w:r>
+      <w:proofErr w:type="spellEnd"/>
+      <w:r>
+        <w:t xml:space="preserve"> Container. This is described in further detail below.</w:t>
+      </w:r>
+    </w:p>
+    <w:p>
+      <w:r>
+        <w:t xml:space="preserve">A </w:t>
+      </w:r>
+      <w:proofErr w:type="spellStart"/>
+      <w:r>
+        <w:t>Globals</w:t>
+      </w:r>
+      <w:proofErr w:type="spellEnd"/>
+      <w:r>
+        <w:t xml:space="preserve"> Container (defined in lib/GlobalsContainer.js) maintains the state of each Point (defined in draw/Point.js) and Line (defined in draw/line.js) in the floor plan. It also contains methods for adding and removing such objects, and a slew of other utilities for similar operations such as the functions that draw all the Points and </w:t>
+      </w:r>
+      <w:proofErr w:type="spellStart"/>
+      <w:r>
+        <w:t>Lalls</w:t>
+      </w:r>
+      <w:proofErr w:type="spellEnd"/>
+      <w:r>
+        <w:t xml:space="preserve"> on the floor. Most importantly, it contains two key class variables: </w:t>
       </w:r>
     </w:p>
     <w:p>
@@ -646,27 +686,695 @@
       </w:r>
     </w:p>
     <w:p>
-      <w:r>
-        <w:t>PAUL WRITE THIS SECTION</w:t>
-      </w:r>
-    </w:p>
-    <w:p>
       <w:pPr>
         <w:pStyle w:val="Heading1"/>
         <w:rPr>
+          <w:rFonts w:asciiTheme="minorHAnsi" w:hAnsiTheme="minorHAnsi"/>
+          <w:caps w:val="0"/>
+          <w:color w:val="auto"/>
+          <w:sz w:val="23"/>
+          <w:szCs w:val="20"/>
+        </w:rPr>
+      </w:pPr>
+      <w:r>
+        <w:rPr>
+          <w:rFonts w:asciiTheme="minorHAnsi" w:hAnsiTheme="minorHAnsi"/>
+          <w:caps w:val="0"/>
+          <w:color w:val="auto"/>
+          <w:sz w:val="23"/>
+          <w:szCs w:val="20"/>
+        </w:rPr>
+        <w:t>This section gives a brief description of each feature in the authoring tool. The tools appear on the left hand side of the authoring tool.</w:t>
+      </w:r>
+    </w:p>
+    <w:p>
+      <w:pPr>
+        <w:pStyle w:val="Heading1"/>
+        <w:numPr>
+          <w:ilvl w:val="0"/>
+          <w:numId w:val="29"/>
+        </w:numPr>
+        <w:rPr>
+          <w:rFonts w:asciiTheme="minorHAnsi" w:hAnsiTheme="minorHAnsi"/>
+          <w:caps w:val="0"/>
+          <w:color w:val="auto"/>
+          <w:sz w:val="23"/>
+          <w:szCs w:val="20"/>
+        </w:rPr>
+      </w:pPr>
+      <w:r>
+        <w:rPr>
+          <w:rFonts w:asciiTheme="minorHAnsi" w:hAnsiTheme="minorHAnsi"/>
+          <w:caps w:val="0"/>
+          <w:color w:val="auto"/>
+          <w:sz w:val="23"/>
+          <w:szCs w:val="20"/>
+        </w:rPr>
+        <w:lastRenderedPageBreak/>
+        <w:t>Sele</w:t>
+      </w:r>
+      <w:bookmarkStart w:id="0" w:name="_GoBack"/>
+      <w:bookmarkEnd w:id="0"/>
+      <w:r>
+        <w:rPr>
+          <w:rFonts w:asciiTheme="minorHAnsi" w:hAnsiTheme="minorHAnsi"/>
+          <w:caps w:val="0"/>
+          <w:color w:val="auto"/>
+          <w:sz w:val="23"/>
+          <w:szCs w:val="20"/>
+        </w:rPr>
+        <w:t>ct:</w:t>
+      </w:r>
+    </w:p>
+    <w:p>
+      <w:pPr>
+        <w:pStyle w:val="Heading1"/>
+        <w:numPr>
+          <w:ilvl w:val="1"/>
+          <w:numId w:val="29"/>
+        </w:numPr>
+        <w:rPr>
+          <w:rFonts w:asciiTheme="minorHAnsi" w:hAnsiTheme="minorHAnsi"/>
+          <w:caps w:val="0"/>
+          <w:color w:val="auto"/>
+          <w:sz w:val="23"/>
+          <w:szCs w:val="20"/>
+        </w:rPr>
+      </w:pPr>
+      <w:r>
+        <w:rPr>
+          <w:rFonts w:asciiTheme="minorHAnsi" w:hAnsiTheme="minorHAnsi"/>
+          <w:caps w:val="0"/>
+          <w:color w:val="auto"/>
+          <w:sz w:val="23"/>
+          <w:szCs w:val="20"/>
+        </w:rPr>
+        <w:t>The select state allows the user to modify points and lines. There is the ability to click and drag points or lines. This state can also be used to delete points or lines. It is possible to select multiple points or lines at once, by dragging to create a selection area.</w:t>
+      </w:r>
+    </w:p>
+    <w:p>
+      <w:pPr>
+        <w:pStyle w:val="Heading1"/>
+        <w:numPr>
+          <w:ilvl w:val="0"/>
+          <w:numId w:val="29"/>
+        </w:numPr>
+        <w:rPr>
+          <w:rFonts w:asciiTheme="minorHAnsi" w:hAnsiTheme="minorHAnsi"/>
+          <w:caps w:val="0"/>
+          <w:color w:val="auto"/>
+          <w:sz w:val="23"/>
+          <w:szCs w:val="20"/>
+        </w:rPr>
+      </w:pPr>
+      <w:r>
+        <w:rPr>
+          <w:rFonts w:asciiTheme="minorHAnsi" w:hAnsiTheme="minorHAnsi"/>
+          <w:caps w:val="0"/>
+          <w:color w:val="auto"/>
+          <w:sz w:val="23"/>
+          <w:szCs w:val="20"/>
+        </w:rPr>
+        <w:t>Pan:</w:t>
+      </w:r>
+    </w:p>
+    <w:p>
+      <w:pPr>
+        <w:pStyle w:val="Heading1"/>
+        <w:numPr>
+          <w:ilvl w:val="1"/>
+          <w:numId w:val="29"/>
+        </w:numPr>
+        <w:rPr>
+          <w:rFonts w:asciiTheme="minorHAnsi" w:hAnsiTheme="minorHAnsi"/>
+          <w:caps w:val="0"/>
+          <w:color w:val="auto"/>
+          <w:sz w:val="23"/>
+          <w:szCs w:val="20"/>
+        </w:rPr>
+      </w:pPr>
+      <w:r>
+        <w:rPr>
+          <w:rFonts w:asciiTheme="minorHAnsi" w:hAnsiTheme="minorHAnsi"/>
+          <w:caps w:val="0"/>
+          <w:color w:val="auto"/>
+          <w:sz w:val="23"/>
+          <w:szCs w:val="20"/>
+        </w:rPr>
+        <w:t>The pan state allows the user to click and drag to pan the floor.</w:t>
+      </w:r>
+    </w:p>
+    <w:p>
+      <w:pPr>
+        <w:pStyle w:val="Heading1"/>
+        <w:numPr>
+          <w:ilvl w:val="0"/>
+          <w:numId w:val="29"/>
+        </w:numPr>
+        <w:rPr>
+          <w:rFonts w:asciiTheme="minorHAnsi" w:hAnsiTheme="minorHAnsi"/>
+          <w:caps w:val="0"/>
+          <w:color w:val="auto"/>
+          <w:sz w:val="23"/>
+          <w:szCs w:val="20"/>
+        </w:rPr>
+      </w:pPr>
+      <w:r>
+        <w:rPr>
+          <w:rFonts w:asciiTheme="minorHAnsi" w:hAnsiTheme="minorHAnsi"/>
+          <w:caps w:val="0"/>
+          <w:color w:val="auto"/>
+          <w:sz w:val="23"/>
+          <w:szCs w:val="20"/>
+        </w:rPr>
+        <w:t>Zoom In:</w:t>
+      </w:r>
+    </w:p>
+    <w:p>
+      <w:pPr>
+        <w:pStyle w:val="Heading1"/>
+        <w:numPr>
+          <w:ilvl w:val="1"/>
+          <w:numId w:val="29"/>
+        </w:numPr>
+        <w:rPr>
+          <w:rFonts w:asciiTheme="minorHAnsi" w:hAnsiTheme="minorHAnsi"/>
+          <w:caps w:val="0"/>
+          <w:color w:val="auto"/>
+          <w:sz w:val="23"/>
+          <w:szCs w:val="20"/>
+        </w:rPr>
+      </w:pPr>
+      <w:r>
+        <w:rPr>
+          <w:rFonts w:asciiTheme="minorHAnsi" w:hAnsiTheme="minorHAnsi"/>
+          <w:caps w:val="0"/>
+          <w:color w:val="auto"/>
+          <w:sz w:val="23"/>
+          <w:szCs w:val="20"/>
+        </w:rPr>
+        <w:t>The zoom in state allows the user to click to zoom in.</w:t>
+      </w:r>
+    </w:p>
+    <w:p>
+      <w:pPr>
+        <w:pStyle w:val="Heading1"/>
+        <w:numPr>
+          <w:ilvl w:val="0"/>
+          <w:numId w:val="29"/>
+        </w:numPr>
+        <w:rPr>
+          <w:rFonts w:asciiTheme="minorHAnsi" w:hAnsiTheme="minorHAnsi"/>
+          <w:caps w:val="0"/>
+          <w:color w:val="auto"/>
+          <w:sz w:val="23"/>
+          <w:szCs w:val="20"/>
+        </w:rPr>
+      </w:pPr>
+      <w:r>
+        <w:rPr>
+          <w:rFonts w:asciiTheme="minorHAnsi" w:hAnsiTheme="minorHAnsi"/>
+          <w:caps w:val="0"/>
+          <w:color w:val="auto"/>
+          <w:sz w:val="23"/>
+          <w:szCs w:val="20"/>
+        </w:rPr>
+        <w:t>Zoom Out:</w:t>
+      </w:r>
+    </w:p>
+    <w:p>
+      <w:pPr>
+        <w:pStyle w:val="Heading1"/>
+        <w:numPr>
+          <w:ilvl w:val="1"/>
+          <w:numId w:val="29"/>
+        </w:numPr>
+        <w:rPr>
+          <w:rFonts w:asciiTheme="minorHAnsi" w:hAnsiTheme="minorHAnsi"/>
+          <w:caps w:val="0"/>
+          <w:color w:val="auto"/>
+          <w:sz w:val="23"/>
+          <w:szCs w:val="20"/>
+        </w:rPr>
+      </w:pPr>
+      <w:r>
+        <w:rPr>
+          <w:rFonts w:asciiTheme="minorHAnsi" w:hAnsiTheme="minorHAnsi"/>
+          <w:caps w:val="0"/>
+          <w:color w:val="auto"/>
+          <w:sz w:val="23"/>
+          <w:szCs w:val="20"/>
+        </w:rPr>
+        <w:t>The zoom in state allows the user to click to zoom out.</w:t>
+      </w:r>
+    </w:p>
+    <w:p>
+      <w:pPr>
+        <w:pStyle w:val="Heading1"/>
+        <w:numPr>
+          <w:ilvl w:val="0"/>
+          <w:numId w:val="29"/>
+        </w:numPr>
+        <w:rPr>
+          <w:rFonts w:asciiTheme="minorHAnsi" w:hAnsiTheme="minorHAnsi"/>
+          <w:caps w:val="0"/>
+          <w:color w:val="auto"/>
+          <w:sz w:val="23"/>
+          <w:szCs w:val="20"/>
+        </w:rPr>
+      </w:pPr>
+      <w:r>
+        <w:rPr>
+          <w:rFonts w:asciiTheme="minorHAnsi" w:hAnsiTheme="minorHAnsi"/>
+          <w:caps w:val="0"/>
+          <w:color w:val="auto"/>
+          <w:sz w:val="23"/>
+          <w:szCs w:val="20"/>
+        </w:rPr>
+        <w:t>Draw:</w:t>
+      </w:r>
+    </w:p>
+    <w:p>
+      <w:pPr>
+        <w:pStyle w:val="Heading1"/>
+        <w:numPr>
+          <w:ilvl w:val="1"/>
+          <w:numId w:val="29"/>
+        </w:numPr>
+        <w:rPr>
+          <w:rFonts w:asciiTheme="minorHAnsi" w:hAnsiTheme="minorHAnsi"/>
+          <w:caps w:val="0"/>
+          <w:color w:val="auto"/>
+          <w:sz w:val="23"/>
+          <w:szCs w:val="20"/>
+        </w:rPr>
+      </w:pPr>
+      <w:r>
+        <w:rPr>
+          <w:rFonts w:asciiTheme="minorHAnsi" w:hAnsiTheme="minorHAnsi"/>
+          <w:caps w:val="0"/>
+          <w:color w:val="auto"/>
+          <w:sz w:val="23"/>
+          <w:szCs w:val="20"/>
+        </w:rPr>
+        <w:t>The draw tool allows the user to add new lines (walls) to the floor plan. The user clicks to add a point, and line are automatically created from the previous point. New points 'snap' to existing points and lines to make creating closed off areas easier. Any overlapping lines will automatically split existing lines into two lines and will add a point to the location of intersection.</w:t>
+      </w:r>
+    </w:p>
+    <w:p>
+      <w:pPr>
+        <w:pStyle w:val="Heading1"/>
+        <w:numPr>
+          <w:ilvl w:val="0"/>
+          <w:numId w:val="29"/>
+        </w:numPr>
+        <w:rPr>
+          <w:rFonts w:asciiTheme="minorHAnsi" w:hAnsiTheme="minorHAnsi"/>
+          <w:caps w:val="0"/>
+          <w:color w:val="auto"/>
+          <w:sz w:val="23"/>
+          <w:szCs w:val="20"/>
+        </w:rPr>
+      </w:pPr>
+      <w:r>
+        <w:rPr>
+          <w:rFonts w:asciiTheme="minorHAnsi" w:hAnsiTheme="minorHAnsi"/>
+          <w:caps w:val="0"/>
+          <w:color w:val="auto"/>
+          <w:sz w:val="23"/>
+          <w:szCs w:val="20"/>
+        </w:rPr>
+        <w:t>Door:</w:t>
+      </w:r>
+    </w:p>
+    <w:p>
+      <w:pPr>
+        <w:pStyle w:val="Heading1"/>
+        <w:numPr>
+          <w:ilvl w:val="1"/>
+          <w:numId w:val="29"/>
+        </w:numPr>
+        <w:rPr>
+          <w:rFonts w:asciiTheme="minorHAnsi" w:hAnsiTheme="minorHAnsi"/>
+          <w:caps w:val="0"/>
+          <w:color w:val="auto"/>
+          <w:sz w:val="23"/>
+          <w:szCs w:val="20"/>
+        </w:rPr>
+      </w:pPr>
+      <w:r>
+        <w:rPr>
+          <w:rFonts w:asciiTheme="minorHAnsi" w:hAnsiTheme="minorHAnsi"/>
+          <w:caps w:val="0"/>
+          <w:color w:val="auto"/>
+          <w:sz w:val="23"/>
+          <w:szCs w:val="20"/>
+        </w:rPr>
+        <w:t xml:space="preserve">The door tool is used to mark that a wall represents a door, which a person can pass through to get to a different room. Every wall can be </w:t>
+      </w:r>
+      <w:proofErr w:type="spellStart"/>
+      <w:r>
+        <w:rPr>
+          <w:rFonts w:asciiTheme="minorHAnsi" w:hAnsiTheme="minorHAnsi"/>
+          <w:caps w:val="0"/>
+          <w:color w:val="auto"/>
+          <w:sz w:val="23"/>
+          <w:szCs w:val="20"/>
+        </w:rPr>
+        <w:t>toggeled</w:t>
+      </w:r>
+      <w:proofErr w:type="spellEnd"/>
+      <w:r>
+        <w:rPr>
+          <w:rFonts w:asciiTheme="minorHAnsi" w:hAnsiTheme="minorHAnsi"/>
+          <w:caps w:val="0"/>
+          <w:color w:val="auto"/>
+          <w:sz w:val="23"/>
+          <w:szCs w:val="20"/>
+        </w:rPr>
+        <w:t xml:space="preserve"> between a normal wall and a door by clicking on a wall in this state. If a user hovers over a wall, it will change color to indicate which wall will change upon clicking.</w:t>
+      </w:r>
+      <w:r>
+        <w:rPr>
+          <w:rFonts w:asciiTheme="minorHAnsi" w:hAnsiTheme="minorHAnsi"/>
+          <w:caps w:val="0"/>
+          <w:color w:val="auto"/>
+          <w:sz w:val="23"/>
+          <w:szCs w:val="20"/>
+        </w:rPr>
+        <w:tab/>
+      </w:r>
+    </w:p>
+    <w:p>
+      <w:pPr>
+        <w:pStyle w:val="Heading1"/>
+        <w:numPr>
+          <w:ilvl w:val="0"/>
+          <w:numId w:val="29"/>
+        </w:numPr>
+        <w:rPr>
+          <w:rFonts w:asciiTheme="minorHAnsi" w:hAnsiTheme="minorHAnsi"/>
+          <w:caps w:val="0"/>
+          <w:color w:val="auto"/>
+          <w:sz w:val="23"/>
+          <w:szCs w:val="20"/>
+        </w:rPr>
+      </w:pPr>
+      <w:r>
+        <w:rPr>
+          <w:rFonts w:asciiTheme="minorHAnsi" w:hAnsiTheme="minorHAnsi"/>
+          <w:caps w:val="0"/>
+          <w:color w:val="auto"/>
+          <w:sz w:val="23"/>
+          <w:szCs w:val="20"/>
+        </w:rPr>
+        <w:t>Exit:</w:t>
+      </w:r>
+    </w:p>
+    <w:p>
+      <w:pPr>
+        <w:pStyle w:val="Heading1"/>
+        <w:numPr>
+          <w:ilvl w:val="1"/>
+          <w:numId w:val="29"/>
+        </w:numPr>
+        <w:rPr>
+          <w:rFonts w:asciiTheme="minorHAnsi" w:hAnsiTheme="minorHAnsi"/>
+          <w:caps w:val="0"/>
+          <w:color w:val="auto"/>
+          <w:sz w:val="23"/>
+          <w:szCs w:val="20"/>
+        </w:rPr>
+      </w:pPr>
+      <w:r>
+        <w:rPr>
+          <w:rFonts w:asciiTheme="minorHAnsi" w:hAnsiTheme="minorHAnsi"/>
+          <w:caps w:val="0"/>
+          <w:color w:val="auto"/>
+          <w:sz w:val="23"/>
+          <w:szCs w:val="20"/>
+        </w:rPr>
+        <w:t>The exit tool is similar to the door tool, but it used to indicate exits or entrances on the floor that lead to outside the building.</w:t>
+      </w:r>
+    </w:p>
+    <w:p>
+      <w:pPr>
+        <w:pStyle w:val="Heading1"/>
+        <w:numPr>
+          <w:ilvl w:val="0"/>
+          <w:numId w:val="29"/>
+        </w:numPr>
+        <w:rPr>
+          <w:rFonts w:asciiTheme="minorHAnsi" w:hAnsiTheme="minorHAnsi"/>
+          <w:caps w:val="0"/>
+          <w:color w:val="auto"/>
+          <w:sz w:val="23"/>
+          <w:szCs w:val="20"/>
+        </w:rPr>
+      </w:pPr>
+      <w:r>
+        <w:rPr>
+          <w:rFonts w:asciiTheme="minorHAnsi" w:hAnsiTheme="minorHAnsi"/>
+          <w:caps w:val="0"/>
+          <w:color w:val="auto"/>
+          <w:sz w:val="23"/>
+          <w:szCs w:val="20"/>
+        </w:rPr>
+        <w:t>Classification:</w:t>
+      </w:r>
+    </w:p>
+    <w:p>
+      <w:pPr>
+        <w:pStyle w:val="Heading1"/>
+        <w:numPr>
+          <w:ilvl w:val="1"/>
+          <w:numId w:val="29"/>
+        </w:numPr>
+        <w:rPr>
+          <w:rFonts w:asciiTheme="minorHAnsi" w:hAnsiTheme="minorHAnsi"/>
+          <w:caps w:val="0"/>
+          <w:color w:val="auto"/>
+          <w:sz w:val="23"/>
+          <w:szCs w:val="20"/>
+        </w:rPr>
+      </w:pPr>
+      <w:r>
+        <w:rPr>
+          <w:rFonts w:asciiTheme="minorHAnsi" w:hAnsiTheme="minorHAnsi"/>
+          <w:caps w:val="0"/>
+          <w:color w:val="auto"/>
+          <w:sz w:val="23"/>
+          <w:szCs w:val="20"/>
+        </w:rPr>
+        <w:t>The classification tool is used to label rooms, hallways, or obstacles. The authoring tool automatically detects the smallest closed off areas, which it considers be to be rooms, hallways, or obstacles. While hovering in this state, a blue polygon appears to indicate the closed off area the user will select. Upon clicking, a box pops up for the user to enter the name of the room and a description. Any closed off areas that have been labeled become red.</w:t>
+      </w:r>
+    </w:p>
+    <w:p>
+      <w:pPr>
+        <w:pStyle w:val="Heading1"/>
+        <w:numPr>
+          <w:ilvl w:val="0"/>
+          <w:numId w:val="29"/>
+        </w:numPr>
+        <w:rPr>
+          <w:rFonts w:asciiTheme="minorHAnsi" w:hAnsiTheme="minorHAnsi"/>
+          <w:caps w:val="0"/>
+          <w:color w:val="auto"/>
+          <w:sz w:val="23"/>
+          <w:szCs w:val="20"/>
+        </w:rPr>
+      </w:pPr>
+      <w:r>
+        <w:rPr>
+          <w:rFonts w:asciiTheme="minorHAnsi" w:hAnsiTheme="minorHAnsi"/>
+          <w:caps w:val="0"/>
+          <w:color w:val="auto"/>
+          <w:sz w:val="23"/>
+          <w:szCs w:val="20"/>
+        </w:rPr>
+        <w:lastRenderedPageBreak/>
+        <w:t>Landmark:</w:t>
+      </w:r>
+    </w:p>
+    <w:p>
+      <w:pPr>
+        <w:pStyle w:val="Heading1"/>
+        <w:numPr>
+          <w:ilvl w:val="1"/>
+          <w:numId w:val="29"/>
+        </w:numPr>
+        <w:rPr>
+          <w:rFonts w:asciiTheme="minorHAnsi" w:hAnsiTheme="minorHAnsi"/>
+          <w:caps w:val="0"/>
+          <w:color w:val="auto"/>
+          <w:sz w:val="23"/>
+          <w:szCs w:val="20"/>
+        </w:rPr>
+      </w:pPr>
+      <w:r>
+        <w:rPr>
+          <w:rFonts w:asciiTheme="minorHAnsi" w:hAnsiTheme="minorHAnsi"/>
+          <w:caps w:val="0"/>
+          <w:color w:val="auto"/>
+          <w:sz w:val="23"/>
+          <w:szCs w:val="20"/>
+        </w:rPr>
+        <w:t>The landmark state can be used to indicate landmarks on the floor. If the user clicks in this state, a box pops up to allow the user to enter the name and description of a landmark. If the use clicks near an existing landmark, they can edit the name or location of that landmark, or simply delete it.</w:t>
+      </w:r>
+    </w:p>
+    <w:p>
+      <w:pPr>
+        <w:pStyle w:val="Heading1"/>
+        <w:numPr>
+          <w:ilvl w:val="0"/>
+          <w:numId w:val="29"/>
+        </w:numPr>
+        <w:rPr>
+          <w:rFonts w:asciiTheme="minorHAnsi" w:hAnsiTheme="minorHAnsi"/>
+          <w:caps w:val="0"/>
+          <w:color w:val="auto"/>
+          <w:sz w:val="23"/>
+          <w:szCs w:val="20"/>
+        </w:rPr>
+      </w:pPr>
+      <w:r>
+        <w:rPr>
+          <w:rFonts w:asciiTheme="minorHAnsi" w:hAnsiTheme="minorHAnsi"/>
+          <w:caps w:val="0"/>
+          <w:color w:val="auto"/>
+          <w:sz w:val="23"/>
+          <w:szCs w:val="20"/>
+        </w:rPr>
+        <w:t>Stair:</w:t>
+      </w:r>
+    </w:p>
+    <w:p>
+      <w:pPr>
+        <w:pStyle w:val="Heading1"/>
+        <w:numPr>
+          <w:ilvl w:val="1"/>
+          <w:numId w:val="29"/>
+        </w:numPr>
+        <w:rPr>
+          <w:rFonts w:asciiTheme="minorHAnsi" w:hAnsiTheme="minorHAnsi"/>
+          <w:caps w:val="0"/>
+          <w:color w:val="auto"/>
+          <w:sz w:val="23"/>
+          <w:szCs w:val="20"/>
+        </w:rPr>
+      </w:pPr>
+      <w:r>
+        <w:rPr>
+          <w:rFonts w:asciiTheme="minorHAnsi" w:hAnsiTheme="minorHAnsi"/>
+          <w:caps w:val="0"/>
+          <w:color w:val="auto"/>
+          <w:sz w:val="23"/>
+          <w:szCs w:val="20"/>
+        </w:rPr>
+        <w:t xml:space="preserve">The stair tool is used to indicate an </w:t>
+      </w:r>
+      <w:proofErr w:type="spellStart"/>
+      <w:r>
+        <w:rPr>
+          <w:rFonts w:asciiTheme="minorHAnsi" w:hAnsiTheme="minorHAnsi"/>
+          <w:caps w:val="0"/>
+          <w:color w:val="auto"/>
+          <w:sz w:val="23"/>
+          <w:szCs w:val="20"/>
+        </w:rPr>
+        <w:t>interfloor</w:t>
+      </w:r>
+      <w:proofErr w:type="spellEnd"/>
+      <w:r>
+        <w:rPr>
+          <w:rFonts w:asciiTheme="minorHAnsi" w:hAnsiTheme="minorHAnsi"/>
+          <w:caps w:val="0"/>
+          <w:color w:val="auto"/>
+          <w:sz w:val="23"/>
+          <w:szCs w:val="20"/>
+        </w:rPr>
+        <w:t xml:space="preserve"> connection. The user clicks in the area where the stair case exists, and a box will pop up. The user must label the stair case, using a name. If this is the first time labeling a particular stair case, the user types in a new name. If the same stair case has already been labeled on another floor, a list of existing stairs will be populated for the user to select from.</w:t>
+      </w:r>
+    </w:p>
+    <w:p>
+      <w:pPr>
+        <w:pStyle w:val="Heading1"/>
+        <w:numPr>
+          <w:ilvl w:val="0"/>
+          <w:numId w:val="30"/>
+        </w:numPr>
+        <w:rPr>
+          <w:rFonts w:asciiTheme="minorHAnsi" w:hAnsiTheme="minorHAnsi"/>
+          <w:caps w:val="0"/>
+          <w:color w:val="auto"/>
+          <w:sz w:val="23"/>
+          <w:szCs w:val="20"/>
+        </w:rPr>
+      </w:pPr>
+      <w:r>
+        <w:rPr>
+          <w:rFonts w:asciiTheme="minorHAnsi" w:hAnsiTheme="minorHAnsi"/>
+          <w:caps w:val="0"/>
+          <w:color w:val="auto"/>
+          <w:sz w:val="23"/>
+          <w:szCs w:val="20"/>
+        </w:rPr>
+        <w:t>Elevator:</w:t>
+      </w:r>
+    </w:p>
+    <w:p>
+      <w:pPr>
+        <w:pStyle w:val="Heading1"/>
+        <w:numPr>
+          <w:ilvl w:val="1"/>
+          <w:numId w:val="30"/>
+        </w:numPr>
+        <w:rPr>
+          <w:rFonts w:asciiTheme="minorHAnsi" w:hAnsiTheme="minorHAnsi"/>
           <w:b/>
-        </w:rPr>
-      </w:pPr>
-      <w:r>
-        <w:rPr>
+          <w:caps w:val="0"/>
+          <w:color w:val="auto"/>
+          <w:sz w:val="23"/>
+          <w:szCs w:val="20"/>
+        </w:rPr>
+      </w:pPr>
+      <w:r>
+        <w:rPr>
+          <w:rFonts w:asciiTheme="minorHAnsi" w:hAnsiTheme="minorHAnsi"/>
+          <w:caps w:val="0"/>
+          <w:color w:val="auto"/>
+          <w:sz w:val="23"/>
+          <w:szCs w:val="20"/>
+        </w:rPr>
+        <w:t>The elevator tool is similar to the stair tool, but it indicates an elevator can be used to connect to another floor.</w:t>
+      </w:r>
+      <w:r>
+        <w:rPr>
+          <w:rFonts w:asciiTheme="minorHAnsi" w:hAnsiTheme="minorHAnsi"/>
           <w:b/>
+          <w:caps w:val="0"/>
+          <w:color w:val="auto"/>
+          <w:sz w:val="23"/>
+          <w:szCs w:val="20"/>
+        </w:rPr>
+        <w:t xml:space="preserve"> </w:t>
+      </w:r>
+    </w:p>
+    <w:p>
+      <w:pPr>
+        <w:pStyle w:val="Heading1"/>
+        <w:rPr>
+          <w:b/>
+        </w:rPr>
+      </w:pPr>
+      <w:r>
+        <w:rPr>
+          <w:b/>
         </w:rPr>
         <w:t>State Functionality</w:t>
       </w:r>
     </w:p>
     <w:p>
       <w:r>
-        <w:lastRenderedPageBreak/>
         <w:t>Each state must implement the following methods, because State Manager calls each of them:</w:t>
       </w:r>
     </w:p>
@@ -758,7 +1466,15 @@
         <w:spacing w:after="200" w:line="276" w:lineRule="auto"/>
       </w:pPr>
       <w:r>
-        <w:t>For example, a point is drawn at the user’s cursor (and a line from the most recently-drawn point if necessary) in the Draw State’s draw() function when the drawing tool is engaged.</w:t>
+        <w:t xml:space="preserve">For example, a point is drawn at the user’s cursor (and a line from the most recently-drawn point if necessary) in the Draw State’s </w:t>
+      </w:r>
+      <w:proofErr w:type="gramStart"/>
+      <w:r>
+        <w:t>draw(</w:t>
+      </w:r>
+      <w:proofErr w:type="gramEnd"/>
+      <w:r>
+        <w:t>) function when the drawing tool is engaged.</w:t>
       </w:r>
     </w:p>
     <w:p>
@@ -804,7 +1520,15 @@
         <w:spacing w:after="200" w:line="276" w:lineRule="auto"/>
       </w:pPr>
       <w:r>
-        <w:t xml:space="preserve">Upload a tool thumbnail to the img directory. </w:t>
+        <w:t xml:space="preserve">Upload a tool thumbnail to the </w:t>
+      </w:r>
+      <w:proofErr w:type="spellStart"/>
+      <w:r>
+        <w:t>img</w:t>
+      </w:r>
+      <w:proofErr w:type="spellEnd"/>
+      <w:r>
+        <w:t xml:space="preserve"> directory. </w:t>
       </w:r>
     </w:p>
     <w:p>
@@ -830,10 +1554,19 @@
         <w:spacing w:after="200" w:line="276" w:lineRule="auto"/>
       </w:pPr>
       <w:r>
+        <w:lastRenderedPageBreak/>
         <w:t xml:space="preserve">The tool dock on the left-hand side of the authoring tool subdivides the tools into groups (separated by an underline). Find the appropriate group for the new tool, or make a new one by adding </w:t>
       </w:r>
       <w:r>
-        <w:t>&lt;div class="toolGrouping"&gt;</w:t>
+        <w:t>&lt;div class="</w:t>
+      </w:r>
+      <w:proofErr w:type="spellStart"/>
+      <w:r>
+        <w:t>toolGrouping</w:t>
+      </w:r>
+      <w:proofErr w:type="spellEnd"/>
+      <w:r>
+        <w:t>"&gt;</w:t>
       </w:r>
       <w:r>
         <w:t>&lt;/div&gt;.</w:t>
@@ -852,13 +1585,29 @@
         <w:t xml:space="preserve">Look for the bottommost </w:t>
       </w:r>
       <w:r>
-        <w:t>&lt;div class="row-fluid toolrow"&gt;</w:t>
+        <w:t xml:space="preserve">&lt;div class="row-fluid </w:t>
+      </w:r>
+      <w:proofErr w:type="spellStart"/>
+      <w:r>
+        <w:t>toolrow</w:t>
+      </w:r>
+      <w:proofErr w:type="spellEnd"/>
+      <w:r>
+        <w:t>"&gt;</w:t>
       </w:r>
       <w:r>
         <w:t xml:space="preserve">&lt;/div&gt; in the appropriate group. If it only has one member (i.e. only one &lt;div&gt; inside of it), add another tool inside it. If it has two members, create a new </w:t>
       </w:r>
       <w:r>
-        <w:t>&lt;div class="row-fluid toolrow"&gt;</w:t>
+        <w:t xml:space="preserve">&lt;div class="row-fluid </w:t>
+      </w:r>
+      <w:proofErr w:type="spellStart"/>
+      <w:r>
+        <w:t>toolrow</w:t>
+      </w:r>
+      <w:proofErr w:type="spellEnd"/>
+      <w:r>
+        <w:t>"&gt;</w:t>
       </w:r>
       <w:r>
         <w:t xml:space="preserve">&lt;/div&gt; beneath. </w:t>
@@ -874,7 +1623,39 @@
         <w:spacing w:after="200" w:line="276" w:lineRule="auto"/>
       </w:pPr>
       <w:r>
-        <w:t>To add a new tool, create a new &lt;div&gt; which follows the form &lt;div id=$toolName class=”toolIcon tool left/right” style=”background-image: url($thumbnailUrl) “ data-toggle=”tooltip” title=$Description&gt;&lt;/div&gt;</w:t>
+        <w:t>To add a new tool, create a new &lt;div&gt; which follows the form &lt;div id=$</w:t>
+      </w:r>
+      <w:proofErr w:type="spellStart"/>
+      <w:r>
+        <w:t>toolName</w:t>
+      </w:r>
+      <w:proofErr w:type="spellEnd"/>
+      <w:r>
+        <w:t xml:space="preserve"> class=”</w:t>
+      </w:r>
+      <w:proofErr w:type="spellStart"/>
+      <w:r>
+        <w:t>toolIcon</w:t>
+      </w:r>
+      <w:proofErr w:type="spellEnd"/>
+      <w:r>
+        <w:t xml:space="preserve"> tool left/right” style=”background-image: </w:t>
+      </w:r>
+      <w:proofErr w:type="spellStart"/>
+      <w:r>
+        <w:t>url</w:t>
+      </w:r>
+      <w:proofErr w:type="spellEnd"/>
+      <w:r>
+        <w:t>($</w:t>
+      </w:r>
+      <w:proofErr w:type="spellStart"/>
+      <w:r>
+        <w:t>thumbnailUrl</w:t>
+      </w:r>
+      <w:proofErr w:type="spellEnd"/>
+      <w:r>
+        <w:t>) “ data-toggle=”tooltip” title=$Description&gt;&lt;/div&gt;</w:t>
       </w:r>
     </w:p>
     <w:p>
@@ -890,7 +1671,41 @@
         <w:t xml:space="preserve">For example, </w:t>
       </w:r>
       <w:r>
-        <w:t>&lt;div id="Draw" class="active toolIcon tool left" style="background-image: url(img/wallIcon.svg)" data-toggle="tooltip" title="Wall Tool: Click to select the starting point of a wall. Move the mouse to the end of the wall and click to create. Press the space bar to release the tool. (/)"&gt;&lt;/div&gt;</w:t>
+        <w:t xml:space="preserve">&lt;div id="Draw" class="active </w:t>
+      </w:r>
+      <w:proofErr w:type="spellStart"/>
+      <w:r>
+        <w:t>toolIcon</w:t>
+      </w:r>
+      <w:proofErr w:type="spellEnd"/>
+      <w:r>
+        <w:t xml:space="preserve"> tool left" style="background-image: </w:t>
+      </w:r>
+      <w:proofErr w:type="spellStart"/>
+      <w:proofErr w:type="gramStart"/>
+      <w:r>
+        <w:t>url</w:t>
+      </w:r>
+      <w:proofErr w:type="spellEnd"/>
+      <w:r>
+        <w:t>(</w:t>
+      </w:r>
+      <w:proofErr w:type="spellStart"/>
+      <w:proofErr w:type="gramEnd"/>
+      <w:r>
+        <w:t>img</w:t>
+      </w:r>
+      <w:proofErr w:type="spellEnd"/>
+      <w:r>
+        <w:t>/</w:t>
+      </w:r>
+      <w:proofErr w:type="spellStart"/>
+      <w:r>
+        <w:t>wallIcon.svg</w:t>
+      </w:r>
+      <w:proofErr w:type="spellEnd"/>
+      <w:r>
+        <w:t>)" data-toggle="tooltip" title="Wall Tool: Click to select the starting point of a wall. Move the mouse to the end of the wall and click to create. Press the space bar to release the tool. (/)"&gt;&lt;/div&gt;</w:t>
       </w:r>
       <w:r>
         <w:t xml:space="preserve"> is the tool div for the Draw tool.</w:t>
@@ -906,7 +1721,15 @@
         <w:spacing w:after="200" w:line="276" w:lineRule="auto"/>
       </w:pPr>
       <w:r>
-        <w:t>Create a new javascript file for the new state and place it in the states directory.</w:t>
+        <w:t xml:space="preserve">Create a new </w:t>
+      </w:r>
+      <w:proofErr w:type="spellStart"/>
+      <w:r>
+        <w:t>javascript</w:t>
+      </w:r>
+      <w:proofErr w:type="spellEnd"/>
+      <w:r>
+        <w:t xml:space="preserve"> file for the new state and place it in the states directory.</w:t>
       </w:r>
     </w:p>
     <w:p>
@@ -932,7 +1755,31 @@
         <w:spacing w:after="200" w:line="276" w:lineRule="auto"/>
       </w:pPr>
       <w:r>
-        <w:t>Name the new state $toolNameState, where $toolName is the id you used in the html (for example, “DrawState”).</w:t>
+        <w:t>Name the new state $</w:t>
+      </w:r>
+      <w:proofErr w:type="spellStart"/>
+      <w:r>
+        <w:t>toolNameState</w:t>
+      </w:r>
+      <w:proofErr w:type="spellEnd"/>
+      <w:r>
+        <w:t>, where $</w:t>
+      </w:r>
+      <w:proofErr w:type="spellStart"/>
+      <w:r>
+        <w:t>toolName</w:t>
+      </w:r>
+      <w:proofErr w:type="spellEnd"/>
+      <w:r>
+        <w:t xml:space="preserve"> is the id you used in the html (for example, “</w:t>
+      </w:r>
+      <w:proofErr w:type="spellStart"/>
+      <w:r>
+        <w:t>DrawState</w:t>
+      </w:r>
+      <w:proofErr w:type="spellEnd"/>
+      <w:r>
+        <w:t>”).</w:t>
       </w:r>
     </w:p>
     <w:p>
@@ -1006,11 +1853,34 @@
         <w:spacing w:after="200" w:line="276" w:lineRule="auto"/>
       </w:pPr>
       <w:r>
-        <w:lastRenderedPageBreak/>
-        <w:t>It is recommended that the new state inherit from BaseState (simply add the line $toolNameState</w:t>
-      </w:r>
-      <w:r>
-        <w:t>.prototype = new BaseState();</w:t>
+        <w:t xml:space="preserve">It is recommended that the new state inherit from </w:t>
+      </w:r>
+      <w:proofErr w:type="spellStart"/>
+      <w:r>
+        <w:t>BaseState</w:t>
+      </w:r>
+      <w:proofErr w:type="spellEnd"/>
+      <w:r>
+        <w:t xml:space="preserve"> (simply add the line $</w:t>
+      </w:r>
+      <w:proofErr w:type="spellStart"/>
+      <w:r>
+        <w:t>toolNameState</w:t>
+      </w:r>
+      <w:r>
+        <w:t>.prototype</w:t>
+      </w:r>
+      <w:proofErr w:type="spellEnd"/>
+      <w:r>
+        <w:t xml:space="preserve"> = new </w:t>
+      </w:r>
+      <w:proofErr w:type="spellStart"/>
+      <w:r>
+        <w:t>BaseState</w:t>
+      </w:r>
+      <w:proofErr w:type="spellEnd"/>
+      <w:r>
+        <w:t>();</w:t>
       </w:r>
       <w:r>
         <w:t xml:space="preserve"> after the constructor)</w:t>
@@ -1026,7 +1896,15 @@
         <w:spacing w:after="200" w:line="276" w:lineRule="auto"/>
       </w:pPr>
       <w:r>
-        <w:t xml:space="preserve">See more on BaseState in the section entitled </w:t>
+        <w:t xml:space="preserve">See more on </w:t>
+      </w:r>
+      <w:proofErr w:type="spellStart"/>
+      <w:r>
+        <w:t>BaseState</w:t>
+      </w:r>
+      <w:proofErr w:type="spellEnd"/>
+      <w:r>
+        <w:t xml:space="preserve"> in the section entitled </w:t>
       </w:r>
       <w:r>
         <w:rPr>
@@ -1045,7 +1923,15 @@
         <w:spacing w:after="200" w:line="276" w:lineRule="auto"/>
       </w:pPr>
       <w:r>
-        <w:t>Add the path to this new javascript file in the section title “Authoring tool” beneath the existing states</w:t>
+        <w:t xml:space="preserve">Add the path to this new </w:t>
+      </w:r>
+      <w:proofErr w:type="spellStart"/>
+      <w:r>
+        <w:t>javascript</w:t>
+      </w:r>
+      <w:proofErr w:type="spellEnd"/>
+      <w:r>
+        <w:t xml:space="preserve"> file in the section title “Authoring tool” beneath the existing states</w:t>
       </w:r>
     </w:p>
     <w:p>
@@ -1067,7 +1953,31 @@
         <w:ind w:left="2160"/>
       </w:pPr>
       <w:r>
-        <w:t>&lt;script src="./js/states/PanState.js"&gt;&lt;/script&gt;</w:t>
+        <w:t>&lt;</w:t>
+      </w:r>
+      <w:proofErr w:type="gramStart"/>
+      <w:r>
+        <w:t>script</w:t>
+      </w:r>
+      <w:proofErr w:type="gramEnd"/>
+      <w:r>
+        <w:t xml:space="preserve"> </w:t>
+      </w:r>
+      <w:proofErr w:type="spellStart"/>
+      <w:r>
+        <w:t>src</w:t>
+      </w:r>
+      <w:proofErr w:type="spellEnd"/>
+      <w:r>
+        <w:t>="./</w:t>
+      </w:r>
+      <w:proofErr w:type="spellStart"/>
+      <w:r>
+        <w:t>js</w:t>
+      </w:r>
+      <w:proofErr w:type="spellEnd"/>
+      <w:r>
+        <w:t>/states/PanState.js"&gt;&lt;/script&gt;</w:t>
       </w:r>
     </w:p>
     <w:p>
@@ -1093,7 +2003,15 @@
         <w:spacing w:after="200" w:line="276" w:lineRule="auto"/>
       </w:pPr>
       <w:r>
-        <w:t>For example, the Pan State has the following form: "Pan": new PanState(this)</w:t>
+        <w:t xml:space="preserve">For example, the Pan State has the following form: "Pan": new </w:t>
+      </w:r>
+      <w:proofErr w:type="spellStart"/>
+      <w:r>
+        <w:t>PanState</w:t>
+      </w:r>
+      <w:proofErr w:type="spellEnd"/>
+      <w:r>
+        <w:t>(this)</w:t>
       </w:r>
     </w:p>
     <w:p>
@@ -1112,18 +2030,128 @@
     </w:p>
     <w:p>
       <w:r>
-        <w:t xml:space="preserve">First, the state must implement the mouseMove(event) function. At the top of this function (or where appropriate), add the function call </w:t>
-      </w:r>
-      <w:r>
-        <w:t>stateManager.hoverRoomLabel(new Point(event.page</w:t>
-      </w:r>
-      <w:r>
-        <w:t xml:space="preserve">X, event.pageY), pointAtCursor), where pointAtCursor must be defined as </w:t>
-      </w:r>
-    </w:p>
-    <w:p>
-      <w:r>
-        <w:t>var pointAtCursor = stateManager.currentFloor.globals.view.toRealWorld(new Point(event.pageX - stateManager.currentFloor.globals.canvas.x, event.pageY - stateManager.currentFloor.globals.canvas.y))</w:t>
+        <w:t xml:space="preserve">First, the state must implement the </w:t>
+      </w:r>
+      <w:proofErr w:type="spellStart"/>
+      <w:proofErr w:type="gramStart"/>
+      <w:r>
+        <w:t>mouseMove</w:t>
+      </w:r>
+      <w:proofErr w:type="spellEnd"/>
+      <w:r>
+        <w:t>(</w:t>
+      </w:r>
+      <w:proofErr w:type="gramEnd"/>
+      <w:r>
+        <w:t xml:space="preserve">event) function. At the top of this function (or where appropriate), add the function call </w:t>
+      </w:r>
+      <w:proofErr w:type="spellStart"/>
+      <w:proofErr w:type="gramStart"/>
+      <w:r>
+        <w:t>stateManager.hoverRoomLabel</w:t>
+      </w:r>
+      <w:proofErr w:type="spellEnd"/>
+      <w:r>
+        <w:t>(</w:t>
+      </w:r>
+      <w:proofErr w:type="gramEnd"/>
+      <w:r>
+        <w:t>new Point(</w:t>
+      </w:r>
+      <w:proofErr w:type="spellStart"/>
+      <w:r>
+        <w:t>event.page</w:t>
+      </w:r>
+      <w:r>
+        <w:t>X</w:t>
+      </w:r>
+      <w:proofErr w:type="spellEnd"/>
+      <w:r>
+        <w:t xml:space="preserve">, </w:t>
+      </w:r>
+      <w:proofErr w:type="spellStart"/>
+      <w:r>
+        <w:t>event.pageY</w:t>
+      </w:r>
+      <w:proofErr w:type="spellEnd"/>
+      <w:r>
+        <w:t xml:space="preserve">), </w:t>
+      </w:r>
+      <w:proofErr w:type="spellStart"/>
+      <w:r>
+        <w:t>pointAtCursor</w:t>
+      </w:r>
+      <w:proofErr w:type="spellEnd"/>
+      <w:r>
+        <w:t xml:space="preserve">), where </w:t>
+      </w:r>
+      <w:proofErr w:type="spellStart"/>
+      <w:r>
+        <w:t>pointAtCursor</w:t>
+      </w:r>
+      <w:proofErr w:type="spellEnd"/>
+      <w:r>
+        <w:t xml:space="preserve"> must be defined as </w:t>
+      </w:r>
+    </w:p>
+    <w:p>
+      <w:proofErr w:type="spellStart"/>
+      <w:proofErr w:type="gramStart"/>
+      <w:r>
+        <w:t>var</w:t>
+      </w:r>
+      <w:proofErr w:type="spellEnd"/>
+      <w:proofErr w:type="gramEnd"/>
+      <w:r>
+        <w:t xml:space="preserve"> </w:t>
+      </w:r>
+      <w:proofErr w:type="spellStart"/>
+      <w:r>
+        <w:t>pointAtCursor</w:t>
+      </w:r>
+      <w:proofErr w:type="spellEnd"/>
+      <w:r>
+        <w:t xml:space="preserve"> = </w:t>
+      </w:r>
+      <w:proofErr w:type="spellStart"/>
+      <w:r>
+        <w:t>stateManager.currentFloor.globals.view.toRealWorld</w:t>
+      </w:r>
+      <w:proofErr w:type="spellEnd"/>
+      <w:r>
+        <w:t>(new Point(</w:t>
+      </w:r>
+      <w:proofErr w:type="spellStart"/>
+      <w:r>
+        <w:t>event.pageX</w:t>
+      </w:r>
+      <w:proofErr w:type="spellEnd"/>
+      <w:r>
+        <w:t xml:space="preserve"> - </w:t>
+      </w:r>
+      <w:proofErr w:type="spellStart"/>
+      <w:r>
+        <w:t>stateManager.currentFloor.globals.canvas.x</w:t>
+      </w:r>
+      <w:proofErr w:type="spellEnd"/>
+      <w:r>
+        <w:t xml:space="preserve">, </w:t>
+      </w:r>
+      <w:proofErr w:type="spellStart"/>
+      <w:r>
+        <w:t>event.pageY</w:t>
+      </w:r>
+      <w:proofErr w:type="spellEnd"/>
+      <w:r>
+        <w:t xml:space="preserve"> - </w:t>
+      </w:r>
+      <w:proofErr w:type="spellStart"/>
+      <w:r>
+        <w:t>stateManager.currentFloor.globals.canvas.y</w:t>
+      </w:r>
+      <w:proofErr w:type="spellEnd"/>
+      <w:r>
+        <w:t>))</w:t>
       </w:r>
     </w:p>
     <w:p>
@@ -1153,8 +2181,13 @@
         </w:rPr>
       </w:pPr>
       <w:r>
-        <w:t>In main2.js, add the new event handler in the function initCanvasEventHandlers</w:t>
-      </w:r>
+        <w:t xml:space="preserve">In main2.js, add the new event handler in the function </w:t>
+      </w:r>
+      <w:proofErr w:type="spellStart"/>
+      <w:r>
+        <w:t>initCanvasEventHandlers</w:t>
+      </w:r>
+      <w:proofErr w:type="spellEnd"/>
     </w:p>
     <w:p>
       <w:pPr>
@@ -1169,7 +2202,15 @@
         </w:rPr>
       </w:pPr>
       <w:r>
-        <w:t>Be sure to use the proper jQuery event handler.</w:t>
+        <w:t xml:space="preserve">Be sure to use the proper </w:t>
+      </w:r>
+      <w:proofErr w:type="spellStart"/>
+      <w:r>
+        <w:t>jQuery</w:t>
+      </w:r>
+      <w:proofErr w:type="spellEnd"/>
+      <w:r>
+        <w:t xml:space="preserve"> event handler.</w:t>
       </w:r>
     </w:p>
     <w:p>
@@ -1210,6 +2251,7 @@
         </w:rPr>
       </w:pPr>
       <w:r>
+        <w:lastRenderedPageBreak/>
         <w:t>Add the function in whatever state should catch this event and do something with it.</w:t>
       </w:r>
     </w:p>
@@ -1385,8 +2427,21 @@
       </w:sdtPr>
       <w:sdtEndPr/>
       <w:sdtContent>
+        <w:proofErr w:type="spellStart"/>
         <w:r>
-          <w:t>NavPal Floorplan Creator</w:t>
+          <w:t>NavPal</w:t>
+        </w:r>
+        <w:proofErr w:type="spellEnd"/>
+        <w:r>
+          <w:t xml:space="preserve"> </w:t>
+        </w:r>
+        <w:proofErr w:type="spellStart"/>
+        <w:r>
+          <w:t>Floorplan</w:t>
+        </w:r>
+        <w:proofErr w:type="spellEnd"/>
+        <w:r>
+          <w:t xml:space="preserve"> Creator</w:t>
         </w:r>
       </w:sdtContent>
     </w:sdt>
@@ -1409,8 +2464,21 @@
       </w:sdtPr>
       <w:sdtEndPr/>
       <w:sdtContent>
+        <w:proofErr w:type="spellStart"/>
         <w:r>
-          <w:t>NavPal Floorplan Creator</w:t>
+          <w:t>NavPal</w:t>
+        </w:r>
+        <w:proofErr w:type="spellEnd"/>
+        <w:r>
+          <w:t xml:space="preserve"> </w:t>
+        </w:r>
+        <w:proofErr w:type="spellStart"/>
+        <w:r>
+          <w:t>Floorplan</w:t>
+        </w:r>
+        <w:proofErr w:type="spellEnd"/>
+        <w:r>
+          <w:t xml:space="preserve"> Creator</w:t>
         </w:r>
       </w:sdtContent>
     </w:sdt>
@@ -1513,6 +2581,119 @@
     </w:lvl>
   </w:abstractNum>
   <w:abstractNum w:abstractNumId="5">
+    <w:nsid w:val="06F75625"/>
+    <w:multiLevelType w:val="hybridMultilevel"/>
+    <w:tmpl w:val="2710165E"/>
+    <w:lvl w:ilvl="0" w:tplc="04090001">
+      <w:start w:val="1"/>
+      <w:numFmt w:val="bullet"/>
+      <w:lvlText w:val=""/>
+      <w:lvlJc w:val="left"/>
+      <w:pPr>
+        <w:ind w:left="720" w:hanging="360"/>
+      </w:pPr>
+      <w:rPr>
+        <w:rFonts w:ascii="Symbol" w:hAnsi="Symbol" w:hint="default"/>
+      </w:rPr>
+    </w:lvl>
+    <w:lvl w:ilvl="1" w:tplc="04090003">
+      <w:start w:val="1"/>
+      <w:numFmt w:val="bullet"/>
+      <w:lvlText w:val="o"/>
+      <w:lvlJc w:val="left"/>
+      <w:pPr>
+        <w:ind w:left="1440" w:hanging="360"/>
+      </w:pPr>
+      <w:rPr>
+        <w:rFonts w:ascii="Courier New" w:hAnsi="Courier New" w:cs="Courier New" w:hint="default"/>
+      </w:rPr>
+    </w:lvl>
+    <w:lvl w:ilvl="2" w:tplc="04090005" w:tentative="1">
+      <w:start w:val="1"/>
+      <w:numFmt w:val="bullet"/>
+      <w:lvlText w:val=""/>
+      <w:lvlJc w:val="left"/>
+      <w:pPr>
+        <w:ind w:left="2160" w:hanging="360"/>
+      </w:pPr>
+      <w:rPr>
+        <w:rFonts w:ascii="Wingdings" w:hAnsi="Wingdings" w:hint="default"/>
+      </w:rPr>
+    </w:lvl>
+    <w:lvl w:ilvl="3" w:tplc="04090001" w:tentative="1">
+      <w:start w:val="1"/>
+      <w:numFmt w:val="bullet"/>
+      <w:lvlText w:val=""/>
+      <w:lvlJc w:val="left"/>
+      <w:pPr>
+        <w:ind w:left="2880" w:hanging="360"/>
+      </w:pPr>
+      <w:rPr>
+        <w:rFonts w:ascii="Symbol" w:hAnsi="Symbol" w:hint="default"/>
+      </w:rPr>
+    </w:lvl>
+    <w:lvl w:ilvl="4" w:tplc="04090003" w:tentative="1">
+      <w:start w:val="1"/>
+      <w:numFmt w:val="bullet"/>
+      <w:lvlText w:val="o"/>
+      <w:lvlJc w:val="left"/>
+      <w:pPr>
+        <w:ind w:left="3600" w:hanging="360"/>
+      </w:pPr>
+      <w:rPr>
+        <w:rFonts w:ascii="Courier New" w:hAnsi="Courier New" w:cs="Courier New" w:hint="default"/>
+      </w:rPr>
+    </w:lvl>
+    <w:lvl w:ilvl="5" w:tplc="04090005" w:tentative="1">
+      <w:start w:val="1"/>
+      <w:numFmt w:val="bullet"/>
+      <w:lvlText w:val=""/>
+      <w:lvlJc w:val="left"/>
+      <w:pPr>
+        <w:ind w:left="4320" w:hanging="360"/>
+      </w:pPr>
+      <w:rPr>
+        <w:rFonts w:ascii="Wingdings" w:hAnsi="Wingdings" w:hint="default"/>
+      </w:rPr>
+    </w:lvl>
+    <w:lvl w:ilvl="6" w:tplc="04090001" w:tentative="1">
+      <w:start w:val="1"/>
+      <w:numFmt w:val="bullet"/>
+      <w:lvlText w:val=""/>
+      <w:lvlJc w:val="left"/>
+      <w:pPr>
+        <w:ind w:left="5040" w:hanging="360"/>
+      </w:pPr>
+      <w:rPr>
+        <w:rFonts w:ascii="Symbol" w:hAnsi="Symbol" w:hint="default"/>
+      </w:rPr>
+    </w:lvl>
+    <w:lvl w:ilvl="7" w:tplc="04090003" w:tentative="1">
+      <w:start w:val="1"/>
+      <w:numFmt w:val="bullet"/>
+      <w:lvlText w:val="o"/>
+      <w:lvlJc w:val="left"/>
+      <w:pPr>
+        <w:ind w:left="5760" w:hanging="360"/>
+      </w:pPr>
+      <w:rPr>
+        <w:rFonts w:ascii="Courier New" w:hAnsi="Courier New" w:cs="Courier New" w:hint="default"/>
+      </w:rPr>
+    </w:lvl>
+    <w:lvl w:ilvl="8" w:tplc="04090005" w:tentative="1">
+      <w:start w:val="1"/>
+      <w:numFmt w:val="bullet"/>
+      <w:lvlText w:val=""/>
+      <w:lvlJc w:val="left"/>
+      <w:pPr>
+        <w:ind w:left="6480" w:hanging="360"/>
+      </w:pPr>
+      <w:rPr>
+        <w:rFonts w:ascii="Wingdings" w:hAnsi="Wingdings" w:hint="default"/>
+      </w:rPr>
+    </w:lvl>
+  </w:abstractNum>
+  <w:abstractNum w:abstractNumId="6">
     <w:nsid w:val="083F1426"/>
     <w:multiLevelType w:val="hybridMultilevel"/>
     <w:tmpl w:val="F6BE7572"/>
@@ -1604,7 +2785,7 @@
       </w:pPr>
     </w:lvl>
   </w:abstractNum>
-  <w:abstractNum w:abstractNumId="6">
+  <w:abstractNum w:abstractNumId="7">
     <w:nsid w:val="0E481829"/>
     <w:multiLevelType w:val="hybridMultilevel"/>
     <w:tmpl w:val="24868356"/>
@@ -1717,7 +2898,7 @@
       </w:rPr>
     </w:lvl>
   </w:abstractNum>
-  <w:abstractNum w:abstractNumId="7">
+  <w:abstractNum w:abstractNumId="8">
     <w:nsid w:val="121731C2"/>
     <w:multiLevelType w:val="hybridMultilevel"/>
     <w:tmpl w:val="4EDA800E"/>
@@ -1803,7 +2984,120 @@
       </w:pPr>
     </w:lvl>
   </w:abstractNum>
-  <w:abstractNum w:abstractNumId="8">
+  <w:abstractNum w:abstractNumId="9">
+    <w:nsid w:val="1E251CE8"/>
+    <w:multiLevelType w:val="hybridMultilevel"/>
+    <w:tmpl w:val="73CA69A8"/>
+    <w:lvl w:ilvl="0" w:tplc="04090001">
+      <w:start w:val="1"/>
+      <w:numFmt w:val="bullet"/>
+      <w:lvlText w:val=""/>
+      <w:lvlJc w:val="left"/>
+      <w:pPr>
+        <w:ind w:left="720" w:hanging="360"/>
+      </w:pPr>
+      <w:rPr>
+        <w:rFonts w:ascii="Symbol" w:hAnsi="Symbol" w:hint="default"/>
+      </w:rPr>
+    </w:lvl>
+    <w:lvl w:ilvl="1" w:tplc="04090003">
+      <w:start w:val="1"/>
+      <w:numFmt w:val="bullet"/>
+      <w:lvlText w:val="o"/>
+      <w:lvlJc w:val="left"/>
+      <w:pPr>
+        <w:ind w:left="1440" w:hanging="360"/>
+      </w:pPr>
+      <w:rPr>
+        <w:rFonts w:ascii="Courier New" w:hAnsi="Courier New" w:cs="Courier New" w:hint="default"/>
+      </w:rPr>
+    </w:lvl>
+    <w:lvl w:ilvl="2" w:tplc="04090005" w:tentative="1">
+      <w:start w:val="1"/>
+      <w:numFmt w:val="bullet"/>
+      <w:lvlText w:val=""/>
+      <w:lvlJc w:val="left"/>
+      <w:pPr>
+        <w:ind w:left="2160" w:hanging="360"/>
+      </w:pPr>
+      <w:rPr>
+        <w:rFonts w:ascii="Wingdings" w:hAnsi="Wingdings" w:hint="default"/>
+      </w:rPr>
+    </w:lvl>
+    <w:lvl w:ilvl="3" w:tplc="04090001" w:tentative="1">
+      <w:start w:val="1"/>
+      <w:numFmt w:val="bullet"/>
+      <w:lvlText w:val=""/>
+      <w:lvlJc w:val="left"/>
+      <w:pPr>
+        <w:ind w:left="2880" w:hanging="360"/>
+      </w:pPr>
+      <w:rPr>
+        <w:rFonts w:ascii="Symbol" w:hAnsi="Symbol" w:hint="default"/>
+      </w:rPr>
+    </w:lvl>
+    <w:lvl w:ilvl="4" w:tplc="04090003" w:tentative="1">
+      <w:start w:val="1"/>
+      <w:numFmt w:val="bullet"/>
+      <w:lvlText w:val="o"/>
+      <w:lvlJc w:val="left"/>
+      <w:pPr>
+        <w:ind w:left="3600" w:hanging="360"/>
+      </w:pPr>
+      <w:rPr>
+        <w:rFonts w:ascii="Courier New" w:hAnsi="Courier New" w:cs="Courier New" w:hint="default"/>
+      </w:rPr>
+    </w:lvl>
+    <w:lvl w:ilvl="5" w:tplc="04090005" w:tentative="1">
+      <w:start w:val="1"/>
+      <w:numFmt w:val="bullet"/>
+      <w:lvlText w:val=""/>
+      <w:lvlJc w:val="left"/>
+      <w:pPr>
+        <w:ind w:left="4320" w:hanging="360"/>
+      </w:pPr>
+      <w:rPr>
+        <w:rFonts w:ascii="Wingdings" w:hAnsi="Wingdings" w:hint="default"/>
+      </w:rPr>
+    </w:lvl>
+    <w:lvl w:ilvl="6" w:tplc="04090001" w:tentative="1">
+      <w:start w:val="1"/>
+      <w:numFmt w:val="bullet"/>
+      <w:lvlText w:val=""/>
+      <w:lvlJc w:val="left"/>
+      <w:pPr>
+        <w:ind w:left="5040" w:hanging="360"/>
+      </w:pPr>
+      <w:rPr>
+        <w:rFonts w:ascii="Symbol" w:hAnsi="Symbol" w:hint="default"/>
+      </w:rPr>
+    </w:lvl>
+    <w:lvl w:ilvl="7" w:tplc="04090003" w:tentative="1">
+      <w:start w:val="1"/>
+      <w:numFmt w:val="bullet"/>
+      <w:lvlText w:val="o"/>
+      <w:lvlJc w:val="left"/>
+      <w:pPr>
+        <w:ind w:left="5760" w:hanging="360"/>
+      </w:pPr>
+      <w:rPr>
+        <w:rFonts w:ascii="Courier New" w:hAnsi="Courier New" w:cs="Courier New" w:hint="default"/>
+      </w:rPr>
+    </w:lvl>
+    <w:lvl w:ilvl="8" w:tplc="04090005" w:tentative="1">
+      <w:start w:val="1"/>
+      <w:numFmt w:val="bullet"/>
+      <w:lvlText w:val=""/>
+      <w:lvlJc w:val="left"/>
+      <w:pPr>
+        <w:ind w:left="6480" w:hanging="360"/>
+      </w:pPr>
+      <w:rPr>
+        <w:rFonts w:ascii="Wingdings" w:hAnsi="Wingdings" w:hint="default"/>
+      </w:rPr>
+    </w:lvl>
+  </w:abstractNum>
+  <w:abstractNum w:abstractNumId="10">
     <w:nsid w:val="2AB17A9B"/>
     <w:multiLevelType w:val="multilevel"/>
     <w:tmpl w:val="0409001D"/>
@@ -1895,7 +3189,7 @@
       </w:pPr>
     </w:lvl>
   </w:abstractNum>
-  <w:abstractNum w:abstractNumId="9">
+  <w:abstractNum w:abstractNumId="11">
     <w:nsid w:val="2C880799"/>
     <w:multiLevelType w:val="hybridMultilevel"/>
     <w:tmpl w:val="B7F49C8A"/>
@@ -2009,7 +3303,7 @@
       </w:rPr>
     </w:lvl>
   </w:abstractNum>
-  <w:abstractNum w:abstractNumId="10">
+  <w:abstractNum w:abstractNumId="12">
     <w:nsid w:val="6DAD56DA"/>
     <w:multiLevelType w:val="hybridMultilevel"/>
     <w:tmpl w:val="CE368BE2"/>
@@ -2095,7 +3389,7 @@
       </w:pPr>
     </w:lvl>
   </w:abstractNum>
-  <w:abstractNum w:abstractNumId="11">
+  <w:abstractNum w:abstractNumId="13">
     <w:nsid w:val="7A347E96"/>
     <w:multiLevelType w:val="hybridMultilevel"/>
     <w:tmpl w:val="4EDA800E"/>
@@ -2185,7 +3479,7 @@
     <w:abstractNumId w:val="4"/>
   </w:num>
   <w:num w:numId="2">
-    <w:abstractNumId w:val="9"/>
+    <w:abstractNumId w:val="11"/>
   </w:num>
   <w:num w:numId="3">
     <w:abstractNumId w:val="3"/>
@@ -2212,10 +3506,10 @@
     <w:abstractNumId w:val="0"/>
   </w:num>
   <w:num w:numId="11">
-    <w:abstractNumId w:val="8"/>
+    <w:abstractNumId w:val="10"/>
   </w:num>
   <w:num w:numId="12">
-    <w:abstractNumId w:val="9"/>
+    <w:abstractNumId w:val="11"/>
   </w:num>
   <w:num w:numId="13">
     <w:abstractNumId w:val="3"/>
@@ -2230,10 +3524,10 @@
     <w:abstractNumId w:val="0"/>
   </w:num>
   <w:num w:numId="17">
-    <w:abstractNumId w:val="8"/>
+    <w:abstractNumId w:val="10"/>
   </w:num>
   <w:num w:numId="18">
-    <w:abstractNumId w:val="9"/>
+    <w:abstractNumId w:val="11"/>
   </w:num>
   <w:num w:numId="19">
     <w:abstractNumId w:val="3"/>
@@ -2248,21 +3542,27 @@
     <w:abstractNumId w:val="0"/>
   </w:num>
   <w:num w:numId="23">
+    <w:abstractNumId w:val="10"/>
+  </w:num>
+  <w:num w:numId="24">
+    <w:abstractNumId w:val="12"/>
+  </w:num>
+  <w:num w:numId="25">
+    <w:abstractNumId w:val="7"/>
+  </w:num>
+  <w:num w:numId="26">
+    <w:abstractNumId w:val="13"/>
+  </w:num>
+  <w:num w:numId="27">
     <w:abstractNumId w:val="8"/>
   </w:num>
-  <w:num w:numId="24">
-    <w:abstractNumId w:val="10"/>
-  </w:num>
-  <w:num w:numId="25">
+  <w:num w:numId="28">
     <w:abstractNumId w:val="6"/>
   </w:num>
-  <w:num w:numId="26">
-    <w:abstractNumId w:val="11"/>
+  <w:num w:numId="29">
+    <w:abstractNumId w:val="9"/>
   </w:num>
-  <w:num w:numId="27">
-    <w:abstractNumId w:val="7"/>
-  </w:num>
-  <w:num w:numId="28">
+  <w:num w:numId="30">
     <w:abstractNumId w:val="5"/>
   </w:num>
 </w:numbering>
@@ -4984,32 +6284,6 @@
         </w:p>
       </w:docPartBody>
     </w:docPart>
-    <w:docPart>
-      <w:docPartPr>
-        <w:name w:val="8607BC8CCF5C49E7A8C46524DA8F2F00"/>
-        <w:category>
-          <w:name w:val="General"/>
-          <w:gallery w:val="placeholder"/>
-        </w:category>
-        <w:types>
-          <w:type w:val="bbPlcHdr"/>
-        </w:types>
-        <w:behaviors>
-          <w:behavior w:val="content"/>
-        </w:behaviors>
-        <w:guid w:val="{63A6F8C5-C7CE-4542-BB3F-85F4B9D37CCC}"/>
-      </w:docPartPr>
-      <w:docPartBody>
-        <w:p>
-          <w:pPr>
-            <w:pStyle w:val="8607BC8CCF5C49E7A8C46524DA8F2F00"/>
-          </w:pPr>
-          <w:r>
-            <w:t>[Type the document title]</w:t>
-          </w:r>
-        </w:p>
-      </w:docPartBody>
-    </w:docPart>
   </w:docParts>
 </w:glossaryDocument>
 </file>
@@ -5028,7 +6302,7 @@
     <w:charset w:val="00"/>
     <w:family w:val="roman"/>
     <w:pitch w:val="variable"/>
-    <w:sig w:usb0="E0002AFF" w:usb1="C0007843" w:usb2="00000009" w:usb3="00000000" w:csb0="000001FF" w:csb1="00000000"/>
+    <w:sig w:usb0="E0002AFF" w:usb1="C0007841" w:usb2="00000009" w:usb3="00000000" w:csb0="000001FF" w:csb1="00000000"/>
   </w:font>
   <w:font w:name="Wingdings 2">
     <w:panose1 w:val="05020102010507070707"/>
@@ -5112,6 +6386,7 @@
     <w:rsidRoot w:val="000F4A5A"/>
     <w:rsid w:val="000D07C1"/>
     <w:rsid w:val="000F4A5A"/>
+    <w:rsid w:val="00213C0E"/>
     <w:rsid w:val="008412AA"/>
   </w:rsids>
   <m:mathPr>
@@ -6125,6 +7400,15 @@
 </file>
 
 <file path=customXml/item2.xml><?xml version="1.0" encoding="utf-8"?>
+<?mso-contentType ?>
+<FormTemplates xmlns="http://schemas.microsoft.com/sharepoint/v3/contenttype/forms">
+  <Display>DocumentLibraryForm</Display>
+  <Edit>AssetEditForm</Edit>
+  <New>DocumentLibraryForm</New>
+</FormTemplates>
+</file>
+
+<file path=customXml/item3.xml><?xml version="1.0" encoding="utf-8"?>
 <outs:outSpaceData xmlns:outs="http://schemas.microsoft.com/office/2009/outspace/metadata">
   <outs:relatedDates/>
   <outs:relatedDocuments/>
@@ -6132,15 +7416,6 @@
   <propertyMetadataList xmlns="http://schemas.microsoft.com/office/2009/outspace/metadata"/>
   <outs:corruptMetadataWasLost/>
 </outs:outSpaceData>
-</file>
-
-<file path=customXml/item3.xml><?xml version="1.0" encoding="utf-8"?>
-<?mso-contentType ?>
-<FormTemplates xmlns="http://schemas.microsoft.com/sharepoint/v3/contenttype/forms">
-  <Display>DocumentLibraryForm</Display>
-  <Edit>AssetEditForm</Edit>
-  <New>DocumentLibraryForm</New>
-</FormTemplates>
 </file>
 
 <file path=customXml/itemProps1.xml><?xml version="1.0" encoding="utf-8"?>
@@ -6152,17 +7427,17 @@
 </file>
 
 <file path=customXml/itemProps2.xml><?xml version="1.0" encoding="utf-8"?>
+<ds:datastoreItem xmlns:ds="http://schemas.openxmlformats.org/officeDocument/2006/customXml" ds:itemID="{D2B5EB3E-6F92-4073-AC97-174A32E53D4A}">
+  <ds:schemaRefs>
+    <ds:schemaRef ds:uri="http://schemas.microsoft.com/sharepoint/v3/contenttype/forms"/>
+  </ds:schemaRefs>
+</ds:datastoreItem>
+</file>
+
+<file path=customXml/itemProps3.xml><?xml version="1.0" encoding="utf-8"?>
 <ds:datastoreItem xmlns:ds="http://schemas.openxmlformats.org/officeDocument/2006/customXml" ds:itemID="{00D242DE-FD3E-4AF6-B22B-0478C246FE4F}">
   <ds:schemaRefs>
     <ds:schemaRef ds:uri="http://schemas.microsoft.com/office/2009/outspace/metadata"/>
   </ds:schemaRefs>
 </ds:datastoreItem>
-</file>
-
-<file path=customXml/itemProps3.xml><?xml version="1.0" encoding="utf-8"?>
-<ds:datastoreItem xmlns:ds="http://schemas.openxmlformats.org/officeDocument/2006/customXml" ds:itemID="{D2B5EB3E-6F92-4073-AC97-174A32E53D4A}">
-  <ds:schemaRefs>
-    <ds:schemaRef ds:uri="http://schemas.microsoft.com/sharepoint/v3/contenttype/forms"/>
-  </ds:schemaRefs>
-</ds:datastoreItem>
 </file>